--- a/em-notes-final.docx
+++ b/em-notes-final.docx
@@ -263,7 +263,7 @@
                     </pic:cNvPicPr>
                   </pic:nvPicPr>
                   <pic:blipFill>
-                    <a:blip r:embed="rId4"/>
+                    <a:blip r:embed="rId5"/>
                     <a:stretch>
                       <a:fillRect/>
                     </a:stretch>
@@ -387,7 +387,7 @@
                     </pic:cNvPicPr>
                   </pic:nvPicPr>
                   <pic:blipFill>
-                    <a:blip r:embed="rId5"/>
+                    <a:blip r:embed="rId6"/>
                     <a:stretch>
                       <a:fillRect/>
                     </a:stretch>
@@ -432,12 +432,94 @@
           <w:lang w:val="en-GB"/>
         </w:rPr>
       </w:pPr>
-      <w:r>
-        <w:rPr>
-          <w:sz w:val="32"/>
-          <w:szCs w:val="32"/>
-          <w:lang w:val="en-GB"/>
-        </w:rPr>
+    </w:p>
+    <w:p>
+      <w:pPr>
+        <w:rPr>
+          <w:sz w:val="32"/>
+          <w:szCs w:val="32"/>
+          <w:lang w:val="en-GB"/>
+        </w:rPr>
+      </w:pPr>
+    </w:p>
+    <w:p>
+      <w:pPr>
+        <w:rPr>
+          <w:sz w:val="32"/>
+          <w:szCs w:val="32"/>
+          <w:lang w:val="en-GB"/>
+        </w:rPr>
+      </w:pPr>
+    </w:p>
+    <w:p>
+      <w:pPr>
+        <w:rPr>
+          <w:sz w:val="32"/>
+          <w:szCs w:val="32"/>
+          <w:lang w:val="en-GB"/>
+        </w:rPr>
+      </w:pPr>
+    </w:p>
+    <w:p>
+      <w:pPr>
+        <w:rPr>
+          <w:sz w:val="32"/>
+          <w:szCs w:val="32"/>
+          <w:lang w:val="en-GB"/>
+        </w:rPr>
+      </w:pPr>
+    </w:p>
+    <w:p>
+      <w:pPr>
+        <w:rPr>
+          <w:sz w:val="32"/>
+          <w:szCs w:val="32"/>
+          <w:lang w:val="en-GB"/>
+        </w:rPr>
+      </w:pPr>
+    </w:p>
+    <w:p>
+      <w:pPr>
+        <w:rPr>
+          <w:sz w:val="32"/>
+          <w:szCs w:val="32"/>
+          <w:lang w:val="en-GB"/>
+        </w:rPr>
+      </w:pPr>
+    </w:p>
+    <w:p>
+      <w:pPr>
+        <w:rPr>
+          <w:sz w:val="32"/>
+          <w:szCs w:val="32"/>
+          <w:lang w:val="en-GB"/>
+        </w:rPr>
+      </w:pPr>
+    </w:p>
+    <w:p>
+      <w:pPr>
+        <w:rPr>
+          <w:sz w:val="32"/>
+          <w:szCs w:val="32"/>
+          <w:lang w:val="en-GB"/>
+        </w:rPr>
+      </w:pPr>
+    </w:p>
+    <w:p>
+      <w:pPr>
+        <w:rPr>
+          <w:sz w:val="32"/>
+          <w:szCs w:val="32"/>
+          <w:lang w:val="en-GB"/>
+        </w:rPr>
+      </w:pPr>
+      <w:r>
+        <w:rPr>
+          <w:sz w:val="32"/>
+          <w:szCs w:val="32"/>
+          <w:lang w:val="en-GB"/>
+        </w:rPr>
+        <w:lastRenderedPageBreak/>
         <w:t>Cost-Volume Analysis</w:t>
       </w:r>
     </w:p>
@@ -446,95 +528,3590 @@
         <w:rPr>
           <w:sz w:val="32"/>
           <w:szCs w:val="32"/>
-          <w:lang w:val="en-GB"/>
-        </w:rPr>
-      </w:pPr>
-      <w:r>
-        <w:rPr>
-          <w:sz w:val="32"/>
-          <w:szCs w:val="32"/>
-          <w:lang w:val="en-GB"/>
-        </w:rPr>
-        <w:t>MATHS AND FORUMULAS</w:t>
-      </w:r>
-    </w:p>
-    <w:p>
-      <w:pPr>
-        <w:rPr>
-          <w:sz w:val="32"/>
-          <w:szCs w:val="32"/>
-          <w:lang w:val="en-GB"/>
-        </w:rPr>
-      </w:pPr>
-    </w:p>
-    <w:p>
-      <w:pPr>
-        <w:rPr>
-          <w:sz w:val="32"/>
-          <w:szCs w:val="32"/>
-          <w:lang w:val="en-GB"/>
-        </w:rPr>
-      </w:pPr>
-    </w:p>
-    <w:p>
-      <w:pPr>
-        <w:rPr>
-          <w:sz w:val="32"/>
-          <w:szCs w:val="32"/>
-          <w:lang w:val="en-GB"/>
-        </w:rPr>
-      </w:pPr>
-    </w:p>
-    <w:p>
-      <w:pPr>
-        <w:rPr>
-          <w:sz w:val="32"/>
-          <w:szCs w:val="32"/>
-          <w:lang w:val="en-GB"/>
-        </w:rPr>
-      </w:pPr>
-    </w:p>
-    <w:p>
-      <w:pPr>
-        <w:rPr>
-          <w:sz w:val="32"/>
-          <w:szCs w:val="32"/>
-          <w:lang w:val="en-GB"/>
-        </w:rPr>
-      </w:pPr>
-    </w:p>
-    <w:p>
-      <w:pPr>
-        <w:rPr>
-          <w:sz w:val="32"/>
-          <w:szCs w:val="32"/>
-          <w:lang w:val="en-GB"/>
-        </w:rPr>
-      </w:pPr>
-    </w:p>
-    <w:p>
-      <w:pPr>
-        <w:rPr>
-          <w:sz w:val="32"/>
-          <w:szCs w:val="32"/>
-          <w:lang w:val="en-GB"/>
-        </w:rPr>
-      </w:pPr>
-    </w:p>
-    <w:p>
-      <w:pPr>
-        <w:rPr>
-          <w:sz w:val="32"/>
-          <w:szCs w:val="32"/>
-          <w:lang w:val="en-GB"/>
-        </w:rPr>
-      </w:pPr>
-    </w:p>
-    <w:p>
-      <w:pPr>
-        <w:rPr>
-          <w:sz w:val="32"/>
-          <w:szCs w:val="32"/>
+        </w:rPr>
+      </w:pPr>
+      <w:r>
+        <w:rPr>
+          <w:sz w:val="32"/>
+          <w:szCs w:val="32"/>
+          <w:lang w:val="en-GB"/>
+        </w:rPr>
+        <w:t>The total cost associated with a given volume of output is equal to the sum of the fixed cost and the variable cost per unit times volume:</w:t>
+      </w:r>
+    </w:p>
+    <w:p>
+      <w:pPr>
+        <w:rPr>
+          <w:sz w:val="32"/>
+          <w:szCs w:val="32"/>
+        </w:rPr>
+      </w:pPr>
+      <w:r>
+        <w:rPr>
+          <w:b/>
+          <w:bCs/>
+          <w:sz w:val="32"/>
+          <w:szCs w:val="32"/>
+          <w:lang w:val="en-GB"/>
+        </w:rPr>
+        <w:t>TC = FC + VC</w:t>
+      </w:r>
+    </w:p>
+    <w:p>
+      <w:pPr>
+        <w:rPr>
+          <w:sz w:val="32"/>
+          <w:szCs w:val="32"/>
+        </w:rPr>
+      </w:pPr>
+      <w:r>
+        <w:rPr>
+          <w:b/>
+          <w:bCs/>
+          <w:sz w:val="32"/>
+          <w:szCs w:val="32"/>
+          <w:lang w:val="en-GB"/>
+        </w:rPr>
+        <w:t xml:space="preserve">VC = </w:t>
+      </w:r>
+      <w:r>
+        <w:rPr>
+          <w:b/>
+          <w:bCs/>
+          <w:i/>
+          <w:iCs/>
+          <w:sz w:val="32"/>
+          <w:szCs w:val="32"/>
+          <w:lang w:val="en-GB"/>
+        </w:rPr>
+        <w:t>Q</w:t>
+      </w:r>
+      <w:r>
+        <w:rPr>
+          <w:b/>
+          <w:bCs/>
+          <w:sz w:val="32"/>
+          <w:szCs w:val="32"/>
+          <w:lang w:val="en-GB"/>
+        </w:rPr>
+        <w:t xml:space="preserve"> × </w:t>
+      </w:r>
+      <w:r>
+        <w:rPr>
+          <w:b/>
+          <w:bCs/>
+          <w:i/>
+          <w:iCs/>
+          <w:sz w:val="32"/>
+          <w:szCs w:val="32"/>
+          <w:lang w:val="en-GB"/>
+        </w:rPr>
+        <w:t>v</w:t>
+      </w:r>
+    </w:p>
+    <w:p>
+      <w:pPr>
+        <w:rPr>
+          <w:sz w:val="32"/>
+          <w:szCs w:val="32"/>
+        </w:rPr>
+      </w:pPr>
+      <w:r>
+        <w:rPr>
+          <w:sz w:val="32"/>
+          <w:szCs w:val="32"/>
+          <w:lang w:val="en-GB"/>
+        </w:rPr>
+        <w:t>where v = variable cost per unit</w:t>
+      </w:r>
+    </w:p>
+    <w:p>
+      <w:pPr>
+        <w:rPr>
+          <w:b/>
+          <w:bCs/>
+          <w:sz w:val="32"/>
+          <w:szCs w:val="32"/>
+          <w:lang w:val="en-GB"/>
+        </w:rPr>
+      </w:pPr>
+    </w:p>
+    <w:p>
+      <w:pPr>
+        <w:rPr>
+          <w:sz w:val="32"/>
+          <w:szCs w:val="32"/>
+        </w:rPr>
+      </w:pPr>
+      <w:r>
+        <w:rPr>
+          <w:sz w:val="32"/>
+          <w:szCs w:val="32"/>
+          <w:lang w:val="en-GB"/>
+        </w:rPr>
+        <w:t>Revenue per unit, like variable cost per unit, is assumed to be the same regardless of the quantity of output.</w:t>
+      </w:r>
+    </w:p>
+    <w:p>
+      <w:pPr>
+        <w:rPr>
+          <w:sz w:val="32"/>
+          <w:szCs w:val="32"/>
+        </w:rPr>
+      </w:pPr>
+      <w:r>
+        <w:rPr>
+          <w:sz w:val="32"/>
+          <w:szCs w:val="32"/>
+          <w:lang w:val="en-GB"/>
+        </w:rPr>
+        <w:t xml:space="preserve">Total revenue will have a linear relationship to output, as illustrated in Figure 5.6B. </w:t>
+      </w:r>
+    </w:p>
+    <w:p>
+      <w:pPr>
+        <w:rPr>
+          <w:sz w:val="32"/>
+          <w:szCs w:val="32"/>
+          <w:lang w:val="en-GB"/>
+        </w:rPr>
+      </w:pPr>
+    </w:p>
+    <w:p>
+      <w:pPr>
+        <w:rPr>
+          <w:sz w:val="32"/>
+          <w:szCs w:val="32"/>
+        </w:rPr>
+      </w:pPr>
+      <w:r>
+        <w:rPr>
+          <w:sz w:val="32"/>
+          <w:szCs w:val="32"/>
+          <w:lang w:val="en-GB"/>
+        </w:rPr>
+        <w:t xml:space="preserve">The total revenue associated with a given quantity of output, Q, </w:t>
+      </w:r>
+      <w:proofErr w:type="gramStart"/>
+      <w:r>
+        <w:rPr>
+          <w:sz w:val="32"/>
+          <w:szCs w:val="32"/>
+          <w:lang w:val="en-GB"/>
+        </w:rPr>
+        <w:t>is</w:t>
+      </w:r>
+      <w:proofErr w:type="gramEnd"/>
+    </w:p>
+    <w:p>
+      <w:pPr>
+        <w:rPr>
+          <w:b/>
+          <w:bCs/>
+          <w:sz w:val="32"/>
+          <w:szCs w:val="32"/>
+          <w:lang w:val="en-GB"/>
+        </w:rPr>
+      </w:pPr>
+      <w:r>
+        <w:rPr>
+          <w:b/>
+          <w:bCs/>
+          <w:sz w:val="32"/>
+          <w:szCs w:val="32"/>
+          <w:lang w:val="en-GB"/>
+        </w:rPr>
+        <w:t>TR = R × Q</w:t>
+      </w:r>
+    </w:p>
+    <w:p>
+      <w:pPr>
+        <w:rPr>
+          <w:sz w:val="32"/>
+          <w:szCs w:val="32"/>
+        </w:rPr>
+      </w:pPr>
+      <w:r>
+        <w:rPr>
+          <w:sz w:val="32"/>
+          <w:szCs w:val="32"/>
+          <w:lang w:val="en-GB"/>
+        </w:rPr>
+        <w:t xml:space="preserve">Total profit can be computed using the </w:t>
+      </w:r>
+      <w:r>
+        <w:rPr>
+          <w:sz w:val="32"/>
+          <w:szCs w:val="32"/>
+          <w:lang w:val="en-GB"/>
+        </w:rPr>
+        <w:t>formula.</w:t>
+      </w:r>
+    </w:p>
+    <w:p>
+      <w:pPr>
+        <w:rPr>
+          <w:b/>
+          <w:bCs/>
+          <w:sz w:val="32"/>
+          <w:szCs w:val="32"/>
+          <w:lang w:val="en-GB"/>
+        </w:rPr>
+      </w:pPr>
+      <w:r>
+        <w:rPr>
+          <w:b/>
+          <w:bCs/>
+          <w:sz w:val="32"/>
+          <w:szCs w:val="32"/>
+          <w:lang w:val="en-GB"/>
+        </w:rPr>
+        <w:t xml:space="preserve">P = TR − TC </w:t>
+      </w:r>
+    </w:p>
+    <w:p>
+      <w:pPr>
+        <w:rPr>
+          <w:b/>
+          <w:bCs/>
+          <w:sz w:val="32"/>
+          <w:szCs w:val="32"/>
+          <w:lang w:val="en-GB"/>
+        </w:rPr>
+      </w:pPr>
+      <w:r>
+        <w:rPr>
+          <w:sz w:val="32"/>
+          <w:szCs w:val="32"/>
+          <w:lang w:val="en-GB"/>
+        </w:rPr>
+        <w:t xml:space="preserve">= </w:t>
+      </w:r>
+      <w:r>
+        <w:rPr>
+          <w:b/>
+          <w:bCs/>
+          <w:sz w:val="32"/>
+          <w:szCs w:val="32"/>
+          <w:lang w:val="en-GB"/>
+        </w:rPr>
+        <w:t>R × Q −</w:t>
+      </w:r>
+      <w:r>
+        <w:rPr>
+          <w:sz w:val="32"/>
+          <w:szCs w:val="32"/>
+          <w:lang w:val="en-GB"/>
+        </w:rPr>
+        <w:t xml:space="preserve"> </w:t>
+      </w:r>
+      <w:r>
+        <w:rPr>
+          <w:b/>
+          <w:bCs/>
+          <w:sz w:val="32"/>
+          <w:szCs w:val="32"/>
+          <w:lang w:val="en-GB"/>
+        </w:rPr>
+        <w:t xml:space="preserve">(FC + v × Q) </w:t>
+      </w:r>
+    </w:p>
+    <w:p>
+      <w:pPr>
+        <w:rPr>
+          <w:sz w:val="32"/>
+          <w:szCs w:val="32"/>
+        </w:rPr>
+      </w:pPr>
+      <w:r>
+        <w:rPr>
+          <w:sz w:val="32"/>
+          <w:szCs w:val="32"/>
+          <w:lang w:val="en-GB"/>
+        </w:rPr>
+        <w:t>Rearranging terms, we have</w:t>
+      </w:r>
+    </w:p>
+    <w:p>
+      <w:pPr>
+        <w:rPr>
+          <w:b/>
+          <w:bCs/>
+          <w:sz w:val="32"/>
+          <w:szCs w:val="32"/>
+        </w:rPr>
+      </w:pPr>
+      <w:r>
+        <w:rPr>
+          <w:b/>
+          <w:bCs/>
+          <w:sz w:val="32"/>
+          <w:szCs w:val="32"/>
+          <w:lang w:val="en-GB"/>
+        </w:rPr>
+        <w:t xml:space="preserve">P = </w:t>
+      </w:r>
+      <w:proofErr w:type="gramStart"/>
+      <w:r>
+        <w:rPr>
+          <w:b/>
+          <w:bCs/>
+          <w:sz w:val="32"/>
+          <w:szCs w:val="32"/>
+          <w:lang w:val="en-GB"/>
+        </w:rPr>
+        <w:t>Q(</w:t>
+      </w:r>
+      <w:proofErr w:type="gramEnd"/>
+      <w:r>
+        <w:rPr>
+          <w:b/>
+          <w:bCs/>
+          <w:sz w:val="32"/>
+          <w:szCs w:val="32"/>
+          <w:lang w:val="en-GB"/>
+        </w:rPr>
+        <w:t xml:space="preserve">R − v) − FC </w:t>
+      </w:r>
+    </w:p>
+    <w:p>
+      <w:pPr>
+        <w:rPr>
+          <w:sz w:val="32"/>
+          <w:szCs w:val="32"/>
+        </w:rPr>
+      </w:pPr>
+      <w:r>
+        <w:rPr>
+          <w:sz w:val="32"/>
+          <w:szCs w:val="32"/>
+          <w:lang w:val="en-GB"/>
+        </w:rPr>
+        <w:t xml:space="preserve">The difference between revenue per unit and variable cost per unit, </w:t>
+      </w:r>
+    </w:p>
+    <w:p>
+      <w:pPr>
+        <w:rPr>
+          <w:sz w:val="32"/>
+          <w:szCs w:val="32"/>
+        </w:rPr>
+      </w:pPr>
+      <w:r>
+        <w:rPr>
+          <w:sz w:val="32"/>
+          <w:szCs w:val="32"/>
+          <w:lang w:val="en-GB"/>
+        </w:rPr>
+        <w:t xml:space="preserve">R − v, is known as the </w:t>
+      </w:r>
+      <w:r>
+        <w:rPr>
+          <w:b/>
+          <w:bCs/>
+          <w:sz w:val="32"/>
+          <w:szCs w:val="32"/>
+          <w:lang w:val="en-GB"/>
+        </w:rPr>
+        <w:t>contribution margin</w:t>
+      </w:r>
+      <w:r>
+        <w:rPr>
+          <w:sz w:val="32"/>
+          <w:szCs w:val="32"/>
+          <w:lang w:val="en-GB"/>
+        </w:rPr>
+        <w:t>.</w:t>
+      </w:r>
+    </w:p>
+    <w:p>
+      <w:pPr>
+        <w:rPr>
+          <w:sz w:val="32"/>
+          <w:szCs w:val="32"/>
+        </w:rPr>
+      </w:pPr>
+    </w:p>
+    <w:p>
+      <w:pPr>
+        <w:rPr>
+          <w:sz w:val="32"/>
+          <w:szCs w:val="32"/>
+          <w:lang w:val="en-GB"/>
+        </w:rPr>
+      </w:pPr>
+    </w:p>
+    <w:p>
+      <w:pPr>
+        <w:rPr>
+          <w:sz w:val="32"/>
+          <w:szCs w:val="32"/>
+        </w:rPr>
+      </w:pPr>
+      <w:r>
+        <w:rPr>
+          <w:sz w:val="32"/>
+          <w:szCs w:val="32"/>
+          <w:lang w:val="en-GB"/>
+        </w:rPr>
+        <w:lastRenderedPageBreak/>
+        <w:t xml:space="preserve">The required volume, Q, needed to generate a specified profit </w:t>
+      </w:r>
+      <w:proofErr w:type="gramStart"/>
+      <w:r>
+        <w:rPr>
+          <w:sz w:val="32"/>
+          <w:szCs w:val="32"/>
+          <w:lang w:val="en-GB"/>
+        </w:rPr>
+        <w:t>is</w:t>
+      </w:r>
+      <w:proofErr w:type="gramEnd"/>
+    </w:p>
+    <w:p>
+      <w:pPr>
+        <w:rPr>
+          <w:sz w:val="32"/>
+          <w:szCs w:val="32"/>
+        </w:rPr>
+      </w:pPr>
+      <w:r>
+        <w:rPr>
+          <w:b/>
+          <w:bCs/>
+          <w:sz w:val="32"/>
+          <w:szCs w:val="32"/>
+          <w:lang w:val="en-GB"/>
+        </w:rPr>
+        <w:t xml:space="preserve">Q = </w:t>
+      </w:r>
+      <w:r>
+        <w:rPr>
+          <w:b/>
+          <w:bCs/>
+          <w:sz w:val="32"/>
+          <w:szCs w:val="32"/>
+          <w:u w:val="single"/>
+          <w:lang w:val="en-GB"/>
+        </w:rPr>
+        <w:t>P + FC</w:t>
+      </w:r>
+    </w:p>
+    <w:p>
+      <w:pPr>
+        <w:rPr>
+          <w:sz w:val="32"/>
+          <w:szCs w:val="32"/>
+        </w:rPr>
+      </w:pPr>
+      <w:r>
+        <w:rPr>
+          <w:b/>
+          <w:bCs/>
+          <w:sz w:val="32"/>
+          <w:szCs w:val="32"/>
+          <w:lang w:val="en-GB"/>
+        </w:rPr>
+        <w:t xml:space="preserve">         R−v</w:t>
+      </w:r>
+    </w:p>
+    <w:p>
+      <w:pPr>
+        <w:rPr>
+          <w:sz w:val="32"/>
+          <w:szCs w:val="32"/>
+        </w:rPr>
+      </w:pPr>
+      <w:r>
+        <w:rPr>
+          <w:sz w:val="32"/>
+          <w:szCs w:val="32"/>
+          <w:lang w:val="en-GB"/>
+        </w:rPr>
+        <w:t>A special case of this is the volume of output needed for total revenue to equal total cost.</w:t>
+      </w:r>
+    </w:p>
+    <w:p>
+      <w:pPr>
+        <w:rPr>
+          <w:sz w:val="32"/>
+          <w:szCs w:val="32"/>
+        </w:rPr>
+      </w:pPr>
+      <w:r>
+        <w:rPr>
+          <w:sz w:val="32"/>
+          <w:szCs w:val="32"/>
+          <w:lang w:val="en-GB"/>
+        </w:rPr>
+        <w:t xml:space="preserve">This is the break-even point, computed using the </w:t>
+      </w:r>
+      <w:proofErr w:type="gramStart"/>
+      <w:r>
+        <w:rPr>
+          <w:sz w:val="32"/>
+          <w:szCs w:val="32"/>
+          <w:lang w:val="en-GB"/>
+        </w:rPr>
+        <w:t>formula</w:t>
+      </w:r>
+      <w:proofErr w:type="gramEnd"/>
+    </w:p>
+    <w:p>
+      <w:pPr>
+        <w:rPr>
+          <w:sz w:val="32"/>
+          <w:szCs w:val="32"/>
+        </w:rPr>
+      </w:pPr>
+      <w:r>
+        <w:rPr>
+          <w:b/>
+          <w:bCs/>
+          <w:sz w:val="32"/>
+          <w:szCs w:val="32"/>
+          <w:lang w:val="en-GB"/>
+        </w:rPr>
+        <w:t>Q</w:t>
+      </w:r>
+      <w:r>
+        <w:rPr>
+          <w:b/>
+          <w:bCs/>
+          <w:sz w:val="32"/>
+          <w:szCs w:val="32"/>
+          <w:vertAlign w:val="subscript"/>
+          <w:lang w:val="en-GB"/>
+        </w:rPr>
+        <w:t>BEP</w:t>
+      </w:r>
+      <w:r>
+        <w:rPr>
+          <w:b/>
+          <w:bCs/>
+          <w:sz w:val="32"/>
+          <w:szCs w:val="32"/>
+          <w:lang w:val="en-GB"/>
+        </w:rPr>
+        <w:t xml:space="preserve"> </w:t>
+      </w:r>
+      <w:proofErr w:type="gramStart"/>
+      <w:r>
+        <w:rPr>
+          <w:b/>
+          <w:bCs/>
+          <w:sz w:val="32"/>
+          <w:szCs w:val="32"/>
+          <w:lang w:val="en-GB"/>
+        </w:rPr>
+        <w:t xml:space="preserve">=  </w:t>
+      </w:r>
+      <w:r>
+        <w:rPr>
+          <w:b/>
+          <w:bCs/>
+          <w:sz w:val="32"/>
+          <w:szCs w:val="32"/>
+          <w:u w:val="single"/>
+          <w:lang w:val="en-GB"/>
+        </w:rPr>
+        <w:t>FC</w:t>
+      </w:r>
+      <w:proofErr w:type="gramEnd"/>
+    </w:p>
+    <w:p>
+      <w:pPr>
+        <w:rPr>
+          <w:b/>
+          <w:bCs/>
+          <w:sz w:val="32"/>
+          <w:szCs w:val="32"/>
+          <w:lang w:val="en-GB"/>
+        </w:rPr>
+      </w:pPr>
+      <w:r>
+        <w:rPr>
+          <w:b/>
+          <w:bCs/>
+          <w:sz w:val="32"/>
+          <w:szCs w:val="32"/>
+          <w:lang w:val="en-GB"/>
+        </w:rPr>
+        <w:t xml:space="preserve">            R−v</w:t>
+      </w:r>
+    </w:p>
+    <w:p>
+      <w:pPr>
+        <w:rPr>
+          <w:b/>
+          <w:bCs/>
+          <w:sz w:val="32"/>
+          <w:szCs w:val="32"/>
+          <w:lang w:val="en-GB"/>
+        </w:rPr>
+      </w:pPr>
+    </w:p>
+    <w:p>
+      <w:pPr>
+        <w:rPr>
+          <w:sz w:val="32"/>
+          <w:szCs w:val="32"/>
+        </w:rPr>
+      </w:pPr>
+      <w:r>
+        <w:rPr>
+          <w:b/>
+          <w:bCs/>
+          <w:sz w:val="32"/>
+          <w:szCs w:val="32"/>
+          <w:lang w:val="en-GB"/>
+        </w:rPr>
+        <w:t>MATHS ARE LEFT FROM THIS CHAPTER</w:t>
+      </w:r>
+    </w:p>
+    <w:p>
+      <w:pPr>
+        <w:rPr>
+          <w:sz w:val="32"/>
+          <w:szCs w:val="32"/>
+        </w:rPr>
+      </w:pPr>
+    </w:p>
+    <w:p>
+      <w:pPr>
+        <w:rPr>
+          <w:b/>
+          <w:bCs/>
+          <w:sz w:val="32"/>
+          <w:szCs w:val="32"/>
+        </w:rPr>
+      </w:pPr>
+      <w:r>
+        <w:rPr>
+          <w:b/>
+          <w:bCs/>
+          <w:sz w:val="32"/>
+          <w:szCs w:val="32"/>
+        </w:rPr>
+        <w:t>Annual Holding Cost</w:t>
+      </w:r>
+      <w:r>
+        <w:rPr>
+          <w:b/>
+          <w:bCs/>
+          <w:sz w:val="32"/>
+          <w:szCs w:val="32"/>
+        </w:rPr>
+        <w:t xml:space="preserve"> </w:t>
+      </w:r>
+      <w:r>
+        <w:rPr>
+          <w:b/>
+          <w:bCs/>
+          <w:sz w:val="32"/>
+          <w:szCs w:val="32"/>
+        </w:rPr>
+        <w:t>=</w:t>
+      </w:r>
+      <w:r>
+        <w:rPr>
+          <w:b/>
+          <w:bCs/>
+          <w:sz w:val="32"/>
+          <w:szCs w:val="32"/>
+        </w:rPr>
+        <w:t xml:space="preserve"> </w:t>
+      </w:r>
+      <w:r>
+        <w:rPr>
+          <w:b/>
+          <w:bCs/>
+          <w:sz w:val="32"/>
+          <w:szCs w:val="32"/>
+        </w:rPr>
+        <w:t xml:space="preserve">(Average cycle </w:t>
+      </w:r>
+      <w:r>
+        <w:rPr>
+          <w:b/>
+          <w:bCs/>
+          <w:sz w:val="32"/>
+          <w:szCs w:val="32"/>
+        </w:rPr>
+        <w:t>inventory) (</w:t>
+      </w:r>
+      <w:r>
+        <w:rPr>
+          <w:b/>
+          <w:bCs/>
+          <w:sz w:val="32"/>
+          <w:szCs w:val="32"/>
+        </w:rPr>
+        <w:t>Unit Holding Cost)</w:t>
+      </w:r>
+    </w:p>
+    <w:p>
+      <w:pPr>
+        <w:rPr>
+          <w:b/>
+          <w:bCs/>
+          <w:sz w:val="32"/>
+          <w:szCs w:val="32"/>
+        </w:rPr>
+      </w:pPr>
+      <w:r>
+        <w:rPr>
+          <w:b/>
+          <w:bCs/>
+          <w:sz w:val="32"/>
+          <w:szCs w:val="32"/>
+        </w:rPr>
+        <w:t>Annual Ordering Cost</w:t>
+      </w:r>
+      <w:r>
+        <w:rPr>
+          <w:b/>
+          <w:bCs/>
+          <w:sz w:val="32"/>
+          <w:szCs w:val="32"/>
+        </w:rPr>
+        <w:t xml:space="preserve"> </w:t>
+      </w:r>
+      <w:r>
+        <w:rPr>
+          <w:b/>
+          <w:bCs/>
+          <w:sz w:val="32"/>
+          <w:szCs w:val="32"/>
+        </w:rPr>
+        <w:t>=</w:t>
+      </w:r>
+      <w:r>
+        <w:rPr>
+          <w:b/>
+          <w:bCs/>
+          <w:sz w:val="32"/>
+          <w:szCs w:val="32"/>
+        </w:rPr>
+        <w:t xml:space="preserve"> </w:t>
+      </w:r>
+      <w:r>
+        <w:rPr>
+          <w:b/>
+          <w:bCs/>
+          <w:sz w:val="32"/>
+          <w:szCs w:val="32"/>
+        </w:rPr>
+        <w:t>(No of orders/</w:t>
+      </w:r>
+      <w:r>
+        <w:rPr>
+          <w:b/>
+          <w:bCs/>
+          <w:sz w:val="32"/>
+          <w:szCs w:val="32"/>
+        </w:rPr>
+        <w:t>year) (</w:t>
+      </w:r>
+      <w:r>
+        <w:rPr>
+          <w:b/>
+          <w:bCs/>
+          <w:sz w:val="32"/>
+          <w:szCs w:val="32"/>
+        </w:rPr>
+        <w:t>Ordering or setup cost per order)</w:t>
+      </w:r>
+    </w:p>
+    <w:p>
+      <w:pPr>
+        <w:rPr>
+          <w:b/>
+          <w:bCs/>
+          <w:sz w:val="32"/>
+          <w:szCs w:val="32"/>
+        </w:rPr>
+      </w:pPr>
+      <w:r>
+        <w:rPr>
+          <w:b/>
+          <w:bCs/>
+          <w:sz w:val="32"/>
+          <w:szCs w:val="32"/>
+        </w:rPr>
+        <w:t>Total Cost= Annual Holding Cost+ Annual Ordering Cost</w:t>
+      </w:r>
+    </w:p>
+    <w:p>
+      <w:pPr>
+        <w:rPr>
+          <w:sz w:val="32"/>
+          <w:szCs w:val="32"/>
+        </w:rPr>
+      </w:pPr>
+      <w:r>
+        <w:rPr>
+          <w:b/>
+          <w:bCs/>
+          <w:sz w:val="32"/>
+          <w:szCs w:val="32"/>
+        </w:rPr>
+        <w:t>C=Q/2 (H)+D/Q (S)</w:t>
+      </w:r>
+    </w:p>
+    <w:p>
+      <w:pPr>
+        <w:numPr>
+          <w:ilvl w:val="0"/>
+          <w:numId w:val="1"/>
+        </w:numPr>
+        <w:rPr>
+          <w:sz w:val="32"/>
+          <w:szCs w:val="32"/>
+        </w:rPr>
+      </w:pPr>
+      <w:r>
+        <w:rPr>
+          <w:sz w:val="32"/>
+          <w:szCs w:val="32"/>
+        </w:rPr>
+        <w:t>C=total Annual Cost</w:t>
+      </w:r>
+    </w:p>
+    <w:p>
+      <w:pPr>
+        <w:numPr>
+          <w:ilvl w:val="0"/>
+          <w:numId w:val="1"/>
+        </w:numPr>
+        <w:rPr>
+          <w:sz w:val="32"/>
+          <w:szCs w:val="32"/>
+        </w:rPr>
+      </w:pPr>
+      <w:r>
+        <w:rPr>
+          <w:sz w:val="32"/>
+          <w:szCs w:val="32"/>
+        </w:rPr>
+        <w:t xml:space="preserve">Q=Lot size </w:t>
+      </w:r>
+    </w:p>
+    <w:p>
+      <w:pPr>
+        <w:numPr>
+          <w:ilvl w:val="0"/>
+          <w:numId w:val="1"/>
+        </w:numPr>
+        <w:rPr>
+          <w:sz w:val="32"/>
+          <w:szCs w:val="32"/>
+        </w:rPr>
+      </w:pPr>
+      <w:r>
+        <w:rPr>
+          <w:sz w:val="32"/>
+          <w:szCs w:val="32"/>
+        </w:rPr>
+        <w:t>H=Unit Holding Cost</w:t>
+      </w:r>
+    </w:p>
+    <w:p>
+      <w:pPr>
+        <w:numPr>
+          <w:ilvl w:val="0"/>
+          <w:numId w:val="1"/>
+        </w:numPr>
+        <w:rPr>
+          <w:sz w:val="32"/>
+          <w:szCs w:val="32"/>
+        </w:rPr>
+      </w:pPr>
+      <w:r>
+        <w:rPr>
+          <w:sz w:val="32"/>
+          <w:szCs w:val="32"/>
+        </w:rPr>
+        <w:t>D=Annual demand</w:t>
+      </w:r>
+    </w:p>
+    <w:p>
+      <w:pPr>
+        <w:numPr>
+          <w:ilvl w:val="0"/>
+          <w:numId w:val="1"/>
+        </w:numPr>
+        <w:rPr>
+          <w:sz w:val="32"/>
+          <w:szCs w:val="32"/>
+        </w:rPr>
+      </w:pPr>
+      <w:r>
+        <w:rPr>
+          <w:sz w:val="32"/>
+          <w:szCs w:val="32"/>
+        </w:rPr>
+        <w:t>S=Setup cost per order</w:t>
+      </w:r>
+    </w:p>
+    <w:p>
+      <w:pPr>
+        <w:rPr>
+          <w:b/>
+          <w:bCs/>
+          <w:sz w:val="32"/>
+          <w:szCs w:val="32"/>
+        </w:rPr>
+      </w:pPr>
+      <w:r>
+        <w:rPr>
+          <w:b/>
+          <w:bCs/>
+          <w:sz w:val="32"/>
+          <w:szCs w:val="32"/>
+        </w:rPr>
+        <w:t>Ordering Frequency = AD/Q</w:t>
+      </w:r>
+    </w:p>
+    <w:p>
+      <w:pPr>
+        <w:rPr>
+          <w:b/>
+          <w:bCs/>
+          <w:sz w:val="32"/>
+          <w:szCs w:val="32"/>
+        </w:rPr>
+      </w:pPr>
+      <w:r>
+        <w:rPr>
+          <w:b/>
+          <w:bCs/>
+          <w:sz w:val="32"/>
+          <w:szCs w:val="32"/>
+        </w:rPr>
+        <w:t xml:space="preserve">Order Interval = Time/ </w:t>
+      </w:r>
+      <w:r>
+        <w:rPr>
+          <w:b/>
+          <w:bCs/>
+          <w:sz w:val="32"/>
+          <w:szCs w:val="32"/>
+        </w:rPr>
+        <w:t>Ordering Frequency</w:t>
+      </w:r>
+    </w:p>
+    <w:p>
+      <w:pPr>
+        <w:rPr>
+          <w:b/>
+          <w:bCs/>
+          <w:sz w:val="32"/>
+          <w:szCs w:val="32"/>
+        </w:rPr>
+      </w:pPr>
+      <w:r>
+        <w:rPr>
+          <w:sz w:val="32"/>
+          <w:szCs w:val="32"/>
+        </w:rPr>
+        <w:lastRenderedPageBreak/>
+        <w:t>EOQ = sqrt((2DS)/H)</w:t>
+      </w:r>
+    </w:p>
+    <w:p>
+      <w:pPr>
+        <w:spacing w:after="0" w:line="240" w:lineRule="auto"/>
+        <w:rPr>
+          <w:rFonts w:ascii="Times New Roman" w:eastAsia="Times New Roman" w:hAnsi="Times New Roman" w:cs="Times New Roman"/>
+          <w:kern w:val="0"/>
+          <w:sz w:val="32"/>
+          <w:szCs w:val="32"/>
+          <w14:ligatures w14:val="none"/>
+        </w:rPr>
+      </w:pPr>
+      <w:r>
+        <w:rPr>
+          <w:rFonts w:ascii="Times New Roman" w:eastAsia="Times New Roman" w:hAnsi="Times New Roman" w:cs="Times New Roman"/>
+          <w:kern w:val="0"/>
+          <w:sz w:val="32"/>
+          <w:szCs w:val="32"/>
+          <w14:ligatures w14:val="none"/>
+        </w:rPr>
+        <w:t xml:space="preserve">One of the top-selling items in the container group at a museum’s gift shop is a bird feeder. Sales are 18 units per week and the supplier changes Tk60 per unit. The cost of placing an order is </w:t>
+      </w:r>
+      <w:proofErr w:type="spellStart"/>
+      <w:r>
+        <w:rPr>
+          <w:rFonts w:ascii="Times New Roman" w:eastAsia="Times New Roman" w:hAnsi="Times New Roman" w:cs="Times New Roman"/>
+          <w:kern w:val="0"/>
+          <w:sz w:val="32"/>
+          <w:szCs w:val="32"/>
+          <w14:ligatures w14:val="none"/>
+        </w:rPr>
+        <w:t>tk</w:t>
+      </w:r>
+      <w:proofErr w:type="spellEnd"/>
+      <w:r>
+        <w:rPr>
+          <w:rFonts w:ascii="Times New Roman" w:eastAsia="Times New Roman" w:hAnsi="Times New Roman" w:cs="Times New Roman"/>
+          <w:kern w:val="0"/>
+          <w:sz w:val="32"/>
+          <w:szCs w:val="32"/>
+          <w14:ligatures w14:val="none"/>
+        </w:rPr>
+        <w:t xml:space="preserve"> 45. Annual holding cost is 25% of a feeder’s value and the museum operates 52 weeks per year. Management chose a </w:t>
+      </w:r>
+      <w:r>
+        <w:rPr>
+          <w:rFonts w:ascii="Times New Roman" w:eastAsia="Times New Roman" w:hAnsi="Times New Roman" w:cs="Times New Roman"/>
+          <w:kern w:val="0"/>
+          <w:sz w:val="32"/>
+          <w:szCs w:val="32"/>
+          <w14:ligatures w14:val="none"/>
+        </w:rPr>
+        <w:t>390-unit</w:t>
+      </w:r>
+      <w:r>
+        <w:rPr>
+          <w:rFonts w:ascii="Times New Roman" w:eastAsia="Times New Roman" w:hAnsi="Times New Roman" w:cs="Times New Roman"/>
+          <w:kern w:val="0"/>
+          <w:sz w:val="32"/>
+          <w:szCs w:val="32"/>
+          <w14:ligatures w14:val="none"/>
+        </w:rPr>
+        <w:t xml:space="preserve"> lot size so that new orders could be placed less frequently. Identify EOQ. Determine annual cost of the current lot size of 390 units? Determine annual cost considering the EOQ?</w:t>
+      </w:r>
+    </w:p>
+    <w:p>
+      <w:pPr>
+        <w:spacing w:before="100" w:beforeAutospacing="1" w:after="100" w:afterAutospacing="1" w:line="240" w:lineRule="auto"/>
+        <w:rPr>
+          <w:rFonts w:ascii="Times New Roman" w:eastAsia="Times New Roman" w:hAnsi="Times New Roman" w:cs="Times New Roman"/>
+          <w:kern w:val="0"/>
+          <w:sz w:val="32"/>
+          <w:szCs w:val="32"/>
+          <w14:ligatures w14:val="none"/>
+        </w:rPr>
+      </w:pPr>
+    </w:p>
+    <w:p>
+      <w:pPr>
+        <w:spacing w:before="100" w:beforeAutospacing="1" w:after="100" w:afterAutospacing="1" w:line="240" w:lineRule="auto"/>
+        <w:rPr>
+          <w:rFonts w:ascii="Times New Roman" w:eastAsia="Times New Roman" w:hAnsi="Times New Roman" w:cs="Times New Roman"/>
+          <w:kern w:val="0"/>
+          <w:sz w:val="32"/>
+          <w:szCs w:val="32"/>
+          <w14:ligatures w14:val="none"/>
+        </w:rPr>
+      </w:pPr>
+    </w:p>
+    <w:p>
+      <w:pPr>
+        <w:spacing w:before="100" w:beforeAutospacing="1" w:after="100" w:afterAutospacing="1" w:line="240" w:lineRule="auto"/>
+        <w:rPr>
+          <w:rFonts w:ascii="Times New Roman" w:eastAsia="Times New Roman" w:hAnsi="Times New Roman" w:cs="Times New Roman"/>
+          <w:kern w:val="0"/>
+          <w:sz w:val="32"/>
+          <w:szCs w:val="32"/>
+          <w14:ligatures w14:val="none"/>
+        </w:rPr>
+      </w:pPr>
+    </w:p>
+    <w:p>
+      <w:pPr>
+        <w:spacing w:before="100" w:beforeAutospacing="1" w:after="100" w:afterAutospacing="1" w:line="240" w:lineRule="auto"/>
+        <w:rPr>
+          <w:rFonts w:ascii="Times New Roman" w:eastAsia="Times New Roman" w:hAnsi="Times New Roman" w:cs="Times New Roman"/>
+          <w:kern w:val="0"/>
+          <w:sz w:val="32"/>
+          <w:szCs w:val="32"/>
+          <w14:ligatures w14:val="none"/>
+        </w:rPr>
+      </w:pPr>
+      <w:r>
+        <w:rPr>
+          <w:rFonts w:ascii="Times New Roman" w:eastAsia="Times New Roman" w:hAnsi="Times New Roman" w:cs="Times New Roman"/>
+          <w:kern w:val="0"/>
+          <w:sz w:val="32"/>
+          <w:szCs w:val="32"/>
+          <w14:ligatures w14:val="none"/>
+        </w:rPr>
+        <w:t>To identify EOQ, we can use the formula:</w:t>
+      </w:r>
+    </w:p>
+    <w:p>
+      <w:pPr>
+        <w:spacing w:before="100" w:beforeAutospacing="1" w:after="100" w:afterAutospacing="1" w:line="240" w:lineRule="auto"/>
+        <w:rPr>
+          <w:rFonts w:ascii="Times New Roman" w:eastAsia="Times New Roman" w:hAnsi="Times New Roman" w:cs="Times New Roman"/>
+          <w:kern w:val="0"/>
+          <w:sz w:val="32"/>
+          <w:szCs w:val="32"/>
+          <w14:ligatures w14:val="none"/>
+        </w:rPr>
+      </w:pPr>
+      <w:r>
+        <w:rPr>
+          <w:rFonts w:ascii="Times New Roman" w:eastAsia="Times New Roman" w:hAnsi="Times New Roman" w:cs="Times New Roman"/>
+          <w:kern w:val="0"/>
+          <w:sz w:val="32"/>
+          <w:szCs w:val="32"/>
+          <w14:ligatures w14:val="none"/>
+        </w:rPr>
+        <w:t>EOQ = sqrt((2DS)/H)</w:t>
+      </w:r>
+    </w:p>
+    <w:p>
+      <w:pPr>
+        <w:spacing w:before="100" w:beforeAutospacing="1" w:after="100" w:afterAutospacing="1" w:line="240" w:lineRule="auto"/>
+        <w:rPr>
+          <w:rFonts w:ascii="Times New Roman" w:eastAsia="Times New Roman" w:hAnsi="Times New Roman" w:cs="Times New Roman"/>
+          <w:kern w:val="0"/>
+          <w:sz w:val="32"/>
+          <w:szCs w:val="32"/>
+          <w14:ligatures w14:val="none"/>
+        </w:rPr>
+      </w:pPr>
+      <w:r>
+        <w:rPr>
+          <w:rFonts w:ascii="Times New Roman" w:eastAsia="Times New Roman" w:hAnsi="Times New Roman" w:cs="Times New Roman"/>
+          <w:kern w:val="0"/>
+          <w:sz w:val="32"/>
+          <w:szCs w:val="32"/>
+          <w14:ligatures w14:val="none"/>
+        </w:rPr>
+        <w:t>Where: D = annual demand = 18 units per week x 52 weeks = 936 units per year S = cost per order = Tk45 H = holding cost as a percentage of the item's value = 25% of Tk60 = Tk15</w:t>
+      </w:r>
+    </w:p>
+    <w:p>
+      <w:pPr>
+        <w:spacing w:before="100" w:beforeAutospacing="1" w:after="100" w:afterAutospacing="1" w:line="240" w:lineRule="auto"/>
+        <w:rPr>
+          <w:rFonts w:ascii="Times New Roman" w:eastAsia="Times New Roman" w:hAnsi="Times New Roman" w:cs="Times New Roman"/>
+          <w:kern w:val="0"/>
+          <w:sz w:val="32"/>
+          <w:szCs w:val="32"/>
+          <w14:ligatures w14:val="none"/>
+        </w:rPr>
+      </w:pPr>
+      <w:r>
+        <w:rPr>
+          <w:rFonts w:ascii="Times New Roman" w:eastAsia="Times New Roman" w:hAnsi="Times New Roman" w:cs="Times New Roman"/>
+          <w:kern w:val="0"/>
+          <w:sz w:val="32"/>
+          <w:szCs w:val="32"/>
+          <w14:ligatures w14:val="none"/>
+        </w:rPr>
+        <w:t>Plugging in the values:</w:t>
+      </w:r>
+    </w:p>
+    <w:p>
+      <w:pPr>
+        <w:spacing w:before="100" w:beforeAutospacing="1" w:after="100" w:afterAutospacing="1" w:line="240" w:lineRule="auto"/>
+        <w:rPr>
+          <w:rFonts w:ascii="Times New Roman" w:eastAsia="Times New Roman" w:hAnsi="Times New Roman" w:cs="Times New Roman"/>
+          <w:kern w:val="0"/>
+          <w:sz w:val="32"/>
+          <w:szCs w:val="32"/>
+          <w14:ligatures w14:val="none"/>
+        </w:rPr>
+      </w:pPr>
+      <w:r>
+        <w:rPr>
+          <w:rFonts w:ascii="Times New Roman" w:eastAsia="Times New Roman" w:hAnsi="Times New Roman" w:cs="Times New Roman"/>
+          <w:kern w:val="0"/>
+          <w:sz w:val="32"/>
+          <w:szCs w:val="32"/>
+          <w14:ligatures w14:val="none"/>
+        </w:rPr>
+        <w:t xml:space="preserve">EOQ = </w:t>
+      </w:r>
+      <w:proofErr w:type="gramStart"/>
+      <w:r>
+        <w:rPr>
+          <w:rFonts w:ascii="Times New Roman" w:eastAsia="Times New Roman" w:hAnsi="Times New Roman" w:cs="Times New Roman"/>
+          <w:kern w:val="0"/>
+          <w:sz w:val="32"/>
+          <w:szCs w:val="32"/>
+          <w14:ligatures w14:val="none"/>
+        </w:rPr>
+        <w:t>sqrt(</w:t>
+      </w:r>
+      <w:proofErr w:type="gramEnd"/>
+      <w:r>
+        <w:rPr>
+          <w:rFonts w:ascii="Times New Roman" w:eastAsia="Times New Roman" w:hAnsi="Times New Roman" w:cs="Times New Roman"/>
+          <w:kern w:val="0"/>
+          <w:sz w:val="32"/>
+          <w:szCs w:val="32"/>
+          <w14:ligatures w14:val="none"/>
+        </w:rPr>
+        <w:t>(2 x 936 x 45)/15) = sqrt(56160) = 237 units (rounded to the nearest whole number)</w:t>
+      </w:r>
+    </w:p>
+    <w:p>
+      <w:pPr>
+        <w:spacing w:before="100" w:beforeAutospacing="1" w:after="100" w:afterAutospacing="1" w:line="240" w:lineRule="auto"/>
+        <w:rPr>
+          <w:rFonts w:ascii="Times New Roman" w:eastAsia="Times New Roman" w:hAnsi="Times New Roman" w:cs="Times New Roman"/>
+          <w:kern w:val="0"/>
+          <w:sz w:val="32"/>
+          <w:szCs w:val="32"/>
+          <w14:ligatures w14:val="none"/>
+        </w:rPr>
+      </w:pPr>
+      <w:r>
+        <w:rPr>
+          <w:rFonts w:ascii="Times New Roman" w:eastAsia="Times New Roman" w:hAnsi="Times New Roman" w:cs="Times New Roman"/>
+          <w:kern w:val="0"/>
+          <w:sz w:val="32"/>
+          <w:szCs w:val="32"/>
+          <w14:ligatures w14:val="none"/>
+        </w:rPr>
+        <w:t>Therefore, the EOQ for the bird feeder is 237 units.</w:t>
+      </w:r>
+    </w:p>
+    <w:p>
+      <w:pPr>
+        <w:spacing w:before="100" w:beforeAutospacing="1" w:after="100" w:afterAutospacing="1" w:line="240" w:lineRule="auto"/>
+        <w:rPr>
+          <w:rFonts w:ascii="Times New Roman" w:eastAsia="Times New Roman" w:hAnsi="Times New Roman" w:cs="Times New Roman"/>
+          <w:kern w:val="0"/>
+          <w:sz w:val="32"/>
+          <w:szCs w:val="32"/>
+          <w14:ligatures w14:val="none"/>
+        </w:rPr>
+      </w:pPr>
+      <w:r>
+        <w:rPr>
+          <w:rFonts w:ascii="Times New Roman" w:eastAsia="Times New Roman" w:hAnsi="Times New Roman" w:cs="Times New Roman"/>
+          <w:kern w:val="0"/>
+          <w:sz w:val="32"/>
+          <w:szCs w:val="32"/>
+          <w14:ligatures w14:val="none"/>
+        </w:rPr>
+        <w:t>To determine the annual cost of the current lot size of 390 units, we can use the formula:</w:t>
+      </w:r>
+    </w:p>
+    <w:p>
+      <w:pPr>
+        <w:spacing w:before="100" w:beforeAutospacing="1" w:after="100" w:afterAutospacing="1" w:line="240" w:lineRule="auto"/>
+        <w:rPr>
+          <w:rFonts w:ascii="Times New Roman" w:eastAsia="Times New Roman" w:hAnsi="Times New Roman" w:cs="Times New Roman"/>
+          <w:kern w:val="0"/>
+          <w:sz w:val="32"/>
+          <w:szCs w:val="32"/>
+          <w14:ligatures w14:val="none"/>
+        </w:rPr>
+      </w:pPr>
+      <w:r>
+        <w:rPr>
+          <w:rFonts w:ascii="Times New Roman" w:eastAsia="Times New Roman" w:hAnsi="Times New Roman" w:cs="Times New Roman"/>
+          <w:kern w:val="0"/>
+          <w:sz w:val="32"/>
+          <w:szCs w:val="32"/>
+          <w14:ligatures w14:val="none"/>
+        </w:rPr>
+        <w:t>Total Cost = Ordering Cost + Holding Cost</w:t>
+      </w:r>
+    </w:p>
+    <w:p>
+      <w:pPr>
+        <w:spacing w:before="100" w:beforeAutospacing="1" w:after="100" w:afterAutospacing="1" w:line="240" w:lineRule="auto"/>
+        <w:rPr>
+          <w:rFonts w:ascii="Times New Roman" w:eastAsia="Times New Roman" w:hAnsi="Times New Roman" w:cs="Times New Roman"/>
+          <w:kern w:val="0"/>
+          <w:sz w:val="32"/>
+          <w:szCs w:val="32"/>
+          <w14:ligatures w14:val="none"/>
+        </w:rPr>
+      </w:pPr>
+      <w:r>
+        <w:rPr>
+          <w:rFonts w:ascii="Times New Roman" w:eastAsia="Times New Roman" w:hAnsi="Times New Roman" w:cs="Times New Roman"/>
+          <w:kern w:val="0"/>
+          <w:sz w:val="32"/>
+          <w:szCs w:val="32"/>
+          <w14:ligatures w14:val="none"/>
+        </w:rPr>
+        <w:t>Ordering Cost = (D/Q) x S Holding Cost = (Q/2) x H</w:t>
+      </w:r>
+    </w:p>
+    <w:p>
+      <w:pPr>
+        <w:spacing w:before="100" w:beforeAutospacing="1" w:after="100" w:afterAutospacing="1" w:line="240" w:lineRule="auto"/>
+        <w:rPr>
+          <w:rFonts w:ascii="Times New Roman" w:eastAsia="Times New Roman" w:hAnsi="Times New Roman" w:cs="Times New Roman"/>
+          <w:kern w:val="0"/>
+          <w:sz w:val="32"/>
+          <w:szCs w:val="32"/>
+          <w14:ligatures w14:val="none"/>
+        </w:rPr>
+      </w:pPr>
+      <w:r>
+        <w:rPr>
+          <w:rFonts w:ascii="Times New Roman" w:eastAsia="Times New Roman" w:hAnsi="Times New Roman" w:cs="Times New Roman"/>
+          <w:kern w:val="0"/>
+          <w:sz w:val="32"/>
+          <w:szCs w:val="32"/>
+          <w14:ligatures w14:val="none"/>
+        </w:rPr>
+        <w:lastRenderedPageBreak/>
+        <w:t>Where: Q = lot size = 390 units</w:t>
+      </w:r>
+    </w:p>
+    <w:p>
+      <w:pPr>
+        <w:spacing w:before="100" w:beforeAutospacing="1" w:after="100" w:afterAutospacing="1" w:line="240" w:lineRule="auto"/>
+        <w:rPr>
+          <w:rFonts w:ascii="Times New Roman" w:eastAsia="Times New Roman" w:hAnsi="Times New Roman" w:cs="Times New Roman"/>
+          <w:kern w:val="0"/>
+          <w:sz w:val="32"/>
+          <w:szCs w:val="32"/>
+          <w14:ligatures w14:val="none"/>
+        </w:rPr>
+      </w:pPr>
+      <w:r>
+        <w:rPr>
+          <w:rFonts w:ascii="Times New Roman" w:eastAsia="Times New Roman" w:hAnsi="Times New Roman" w:cs="Times New Roman"/>
+          <w:kern w:val="0"/>
+          <w:sz w:val="32"/>
+          <w:szCs w:val="32"/>
+          <w14:ligatures w14:val="none"/>
+        </w:rPr>
+        <w:t>Plugging in the values:</w:t>
+      </w:r>
+    </w:p>
+    <w:p>
+      <w:pPr>
+        <w:spacing w:before="100" w:beforeAutospacing="1" w:after="100" w:afterAutospacing="1" w:line="240" w:lineRule="auto"/>
+        <w:rPr>
+          <w:rFonts w:ascii="Times New Roman" w:eastAsia="Times New Roman" w:hAnsi="Times New Roman" w:cs="Times New Roman"/>
+          <w:kern w:val="0"/>
+          <w:sz w:val="32"/>
+          <w:szCs w:val="32"/>
+          <w14:ligatures w14:val="none"/>
+        </w:rPr>
+      </w:pPr>
+      <w:r>
+        <w:rPr>
+          <w:rFonts w:ascii="Times New Roman" w:eastAsia="Times New Roman" w:hAnsi="Times New Roman" w:cs="Times New Roman"/>
+          <w:kern w:val="0"/>
+          <w:sz w:val="32"/>
+          <w:szCs w:val="32"/>
+          <w14:ligatures w14:val="none"/>
+        </w:rPr>
+        <w:t>Ordering Cost = (936/390) x 45 = Tk108.46 (rounded to the nearest whole number) Holding Cost = (390/2) x 15% x Tk60 = Tk1,755</w:t>
+      </w:r>
+    </w:p>
+    <w:p>
+      <w:pPr>
+        <w:spacing w:before="100" w:beforeAutospacing="1" w:after="100" w:afterAutospacing="1" w:line="240" w:lineRule="auto"/>
+        <w:rPr>
+          <w:rFonts w:ascii="Times New Roman" w:eastAsia="Times New Roman" w:hAnsi="Times New Roman" w:cs="Times New Roman"/>
+          <w:kern w:val="0"/>
+          <w:sz w:val="32"/>
+          <w:szCs w:val="32"/>
+          <w14:ligatures w14:val="none"/>
+        </w:rPr>
+      </w:pPr>
+      <w:r>
+        <w:rPr>
+          <w:rFonts w:ascii="Times New Roman" w:eastAsia="Times New Roman" w:hAnsi="Times New Roman" w:cs="Times New Roman"/>
+          <w:kern w:val="0"/>
+          <w:sz w:val="32"/>
+          <w:szCs w:val="32"/>
+          <w14:ligatures w14:val="none"/>
+        </w:rPr>
+        <w:t>Total Cost = Tk108.46 + Tk1,755 = Tk1,863.46 (rounded to the nearest whole number)</w:t>
+      </w:r>
+    </w:p>
+    <w:p>
+      <w:pPr>
+        <w:spacing w:before="100" w:beforeAutospacing="1" w:after="100" w:afterAutospacing="1" w:line="240" w:lineRule="auto"/>
+        <w:rPr>
+          <w:rFonts w:ascii="Times New Roman" w:eastAsia="Times New Roman" w:hAnsi="Times New Roman" w:cs="Times New Roman"/>
+          <w:kern w:val="0"/>
+          <w:sz w:val="32"/>
+          <w:szCs w:val="32"/>
+          <w14:ligatures w14:val="none"/>
+        </w:rPr>
+      </w:pPr>
+      <w:r>
+        <w:rPr>
+          <w:rFonts w:ascii="Times New Roman" w:eastAsia="Times New Roman" w:hAnsi="Times New Roman" w:cs="Times New Roman"/>
+          <w:kern w:val="0"/>
+          <w:sz w:val="32"/>
+          <w:szCs w:val="32"/>
+          <w14:ligatures w14:val="none"/>
+        </w:rPr>
+        <w:t>Therefore, the annual cost of the current lot size of 390 units is Tk1,863.46.</w:t>
+      </w:r>
+    </w:p>
+    <w:p>
+      <w:pPr>
+        <w:spacing w:before="100" w:beforeAutospacing="1" w:after="100" w:afterAutospacing="1" w:line="240" w:lineRule="auto"/>
+        <w:rPr>
+          <w:rFonts w:ascii="Times New Roman" w:eastAsia="Times New Roman" w:hAnsi="Times New Roman" w:cs="Times New Roman"/>
+          <w:kern w:val="0"/>
+          <w:sz w:val="32"/>
+          <w:szCs w:val="32"/>
+          <w14:ligatures w14:val="none"/>
+        </w:rPr>
+      </w:pPr>
+      <w:r>
+        <w:rPr>
+          <w:rFonts w:ascii="Times New Roman" w:eastAsia="Times New Roman" w:hAnsi="Times New Roman" w:cs="Times New Roman"/>
+          <w:kern w:val="0"/>
+          <w:sz w:val="32"/>
+          <w:szCs w:val="32"/>
+          <w14:ligatures w14:val="none"/>
+        </w:rPr>
+        <w:t>To determine the annual cost considering the EOQ, we can use the same formulas but with the EOQ value:</w:t>
+      </w:r>
+    </w:p>
+    <w:p>
+      <w:pPr>
+        <w:spacing w:before="100" w:beforeAutospacing="1" w:after="100" w:afterAutospacing="1" w:line="240" w:lineRule="auto"/>
+        <w:rPr>
+          <w:rFonts w:ascii="Times New Roman" w:eastAsia="Times New Roman" w:hAnsi="Times New Roman" w:cs="Times New Roman"/>
+          <w:kern w:val="0"/>
+          <w:sz w:val="32"/>
+          <w:szCs w:val="32"/>
+          <w14:ligatures w14:val="none"/>
+        </w:rPr>
+      </w:pPr>
+      <w:r>
+        <w:rPr>
+          <w:rFonts w:ascii="Times New Roman" w:eastAsia="Times New Roman" w:hAnsi="Times New Roman" w:cs="Times New Roman"/>
+          <w:kern w:val="0"/>
+          <w:sz w:val="32"/>
+          <w:szCs w:val="32"/>
+          <w14:ligatures w14:val="none"/>
+        </w:rPr>
+        <w:t>Ordering Cost = (936/237) x 45 = Tk177.08 (rounded to the nearest whole number) Holding Cost = (237/2) x 15% x Tk60 = Tk533.25</w:t>
+      </w:r>
+    </w:p>
+    <w:p>
+      <w:pPr>
+        <w:spacing w:before="100" w:beforeAutospacing="1" w:after="100" w:afterAutospacing="1" w:line="240" w:lineRule="auto"/>
+        <w:rPr>
+          <w:rFonts w:ascii="Times New Roman" w:eastAsia="Times New Roman" w:hAnsi="Times New Roman" w:cs="Times New Roman"/>
+          <w:kern w:val="0"/>
+          <w:sz w:val="32"/>
+          <w:szCs w:val="32"/>
+          <w14:ligatures w14:val="none"/>
+        </w:rPr>
+      </w:pPr>
+      <w:r>
+        <w:rPr>
+          <w:rFonts w:ascii="Times New Roman" w:eastAsia="Times New Roman" w:hAnsi="Times New Roman" w:cs="Times New Roman"/>
+          <w:kern w:val="0"/>
+          <w:sz w:val="32"/>
+          <w:szCs w:val="32"/>
+          <w14:ligatures w14:val="none"/>
+        </w:rPr>
+        <w:t>Total Cost = Tk177.08 + Tk533.25 = Tk710.33 (rounded to the nearest whole number)</w:t>
+      </w:r>
+    </w:p>
+    <w:p>
+      <w:pPr>
+        <w:spacing w:before="100" w:beforeAutospacing="1" w:after="100" w:afterAutospacing="1" w:line="240" w:lineRule="auto"/>
+        <w:rPr>
+          <w:rFonts w:ascii="Times New Roman" w:eastAsia="Times New Roman" w:hAnsi="Times New Roman" w:cs="Times New Roman"/>
+          <w:kern w:val="0"/>
+          <w:sz w:val="32"/>
+          <w:szCs w:val="32"/>
+          <w14:ligatures w14:val="none"/>
+        </w:rPr>
+      </w:pPr>
+      <w:r>
+        <w:rPr>
+          <w:rFonts w:ascii="Times New Roman" w:eastAsia="Times New Roman" w:hAnsi="Times New Roman" w:cs="Times New Roman"/>
+          <w:kern w:val="0"/>
+          <w:sz w:val="32"/>
+          <w:szCs w:val="32"/>
+          <w14:ligatures w14:val="none"/>
+        </w:rPr>
+        <w:t>Therefore, the annual cost considering the EOQ of 237 units is Tk710.33.</w:t>
+      </w:r>
+    </w:p>
+    <w:p>
+      <w:pPr>
+        <w:spacing w:after="0" w:line="240" w:lineRule="auto"/>
+        <w:rPr>
+          <w:rFonts w:ascii="Times New Roman" w:eastAsia="Times New Roman" w:hAnsi="Times New Roman" w:cs="Times New Roman"/>
+          <w:kern w:val="0"/>
+          <w:sz w:val="32"/>
+          <w:szCs w:val="32"/>
+          <w14:ligatures w14:val="none"/>
+        </w:rPr>
+      </w:pPr>
+      <w:r>
+        <w:rPr>
+          <w:rFonts w:ascii="Times New Roman" w:eastAsia="Times New Roman" w:hAnsi="Times New Roman" w:cs="Times New Roman"/>
+          <w:noProof/>
+          <w:kern w:val="0"/>
+          <w:sz w:val="32"/>
+          <w:szCs w:val="32"/>
+          <w:bdr w:val="none" w:sz="0" w:space="0" w:color="auto" w:frame="1"/>
+          <w14:ligatures w14:val="none"/>
+        </w:rPr>
+        <mc:AlternateContent>
+          <mc:Choice Requires="wps">
+            <w:drawing>
+              <wp:inline distT="0" distB="0" distL="0" distR="0" wp14:anchorId="7585C8E0" wp14:editId="69350138">
+                <wp:extent cx="308610" cy="308610"/>
+                <wp:effectExtent l="0" t="0" r="0" b="0"/>
+                <wp:docPr id="1729128381" name="Rectangle 4"/>
+                <wp:cNvGraphicFramePr>
+                  <a:graphicFrameLocks xmlns:a="http://schemas.openxmlformats.org/drawingml/2006/main" noChangeAspect="1"/>
+                </wp:cNvGraphicFramePr>
+                <a:graphic xmlns:a="http://schemas.openxmlformats.org/drawingml/2006/main">
+                  <a:graphicData uri="http://schemas.microsoft.com/office/word/2010/wordprocessingShape">
+                    <wps:wsp>
+                      <wps:cNvSpPr>
+                        <a:spLocks noChangeAspect="1" noChangeArrowheads="1"/>
+                      </wps:cNvSpPr>
+                      <wps:spPr bwMode="auto">
+                        <a:xfrm>
+                          <a:off x="0" y="0"/>
+                          <a:ext cx="308610" cy="308610"/>
+                        </a:xfrm>
+                        <a:prstGeom prst="rect">
+                          <a:avLst/>
+                        </a:prstGeom>
+                        <a:noFill/>
+                        <a:ln>
+                          <a:noFill/>
+                        </a:ln>
+                        <a:extLst>
+                          <a:ext uri="{909E8E84-426E-40DD-AFC4-6F175D3DCCD1}">
+                            <a14:hiddenFill xmlns:a14="http://schemas.microsoft.com/office/drawing/2010/main">
+                              <a:solidFill>
+                                <a:srgbClr val="FFFFFF"/>
+                              </a:solidFill>
+                            </a14:hiddenFill>
+                          </a:ext>
+                          <a:ext uri="{91240B29-F687-4F45-9708-019B960494DF}">
+                            <a14:hiddenLine xmlns:a14="http://schemas.microsoft.com/office/drawing/2010/main" w="9525">
+                              <a:solidFill>
+                                <a:srgbClr val="000000"/>
+                              </a:solidFill>
+                              <a:miter lim="800000"/>
+                              <a:headEnd/>
+                              <a:tailEnd/>
+                            </a14:hiddenLine>
+                          </a:ext>
+                        </a:extLst>
+                      </wps:spPr>
+                      <wps:bodyPr rot="0" vert="horz" wrap="square" lIns="91440" tIns="45720" rIns="91440" bIns="45720" anchor="t" anchorCtr="0" upright="1">
+                        <a:noAutofit/>
+                      </wps:bodyPr>
+                    </wps:wsp>
+                  </a:graphicData>
+                </a:graphic>
+              </wp:inline>
+            </w:drawing>
+          </mc:Choice>
+          <mc:Fallback>
+            <w:pict>
+              <v:rect w14:anchorId="32040F50" id="Rectangle 4" o:spid="_x0000_s1026" style="width:24.3pt;height:24.3pt;visibility:visible;mso-wrap-style:square;mso-left-percent:-10001;mso-top-percent:-10001;mso-position-horizontal:absolute;mso-position-horizontal-relative:char;mso-position-vertical:absolute;mso-position-vertical-relative:line;mso-left-percent:-10001;mso-top-percent:-10001;v-text-anchor:top" o:gfxdata="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" filled="f" stroked="f">
+                <o:lock v:ext="edit" aspectratio="t"/>
+                <w10:anchorlock/>
+              </v:rect>
+            </w:pict>
+          </mc:Fallback>
+        </mc:AlternateContent>
+      </w:r>
+      <w:r>
+        <w:rPr>
+          <w:rFonts w:ascii="Times New Roman" w:eastAsia="Times New Roman" w:hAnsi="Times New Roman" w:cs="Times New Roman"/>
+          <w:noProof/>
+          <w:kern w:val="0"/>
+          <w:sz w:val="32"/>
+          <w:szCs w:val="32"/>
+          <w:bdr w:val="none" w:sz="0" w:space="0" w:color="auto" w:frame="1"/>
+          <w14:ligatures w14:val="none"/>
+        </w:rPr>
+        <mc:AlternateContent>
+          <mc:Choice Requires="wps">
+            <w:drawing>
+              <wp:inline distT="0" distB="0" distL="0" distR="0" wp14:anchorId="28781F47" wp14:editId="66BA40D0">
+                <wp:extent cx="308610" cy="308610"/>
+                <wp:effectExtent l="0" t="0" r="0" b="0"/>
+                <wp:docPr id="1371886032" name="Rectangle 3" descr="User"/>
+                <wp:cNvGraphicFramePr>
+                  <a:graphicFrameLocks xmlns:a="http://schemas.openxmlformats.org/drawingml/2006/main" noChangeAspect="1"/>
+                </wp:cNvGraphicFramePr>
+                <a:graphic xmlns:a="http://schemas.openxmlformats.org/drawingml/2006/main">
+                  <a:graphicData uri="http://schemas.microsoft.com/office/word/2010/wordprocessingShape">
+                    <wps:wsp>
+                      <wps:cNvSpPr>
+                        <a:spLocks noChangeAspect="1" noChangeArrowheads="1"/>
+                      </wps:cNvSpPr>
+                      <wps:spPr bwMode="auto">
+                        <a:xfrm>
+                          <a:off x="0" y="0"/>
+                          <a:ext cx="308610" cy="308610"/>
+                        </a:xfrm>
+                        <a:prstGeom prst="rect">
+                          <a:avLst/>
+                        </a:prstGeom>
+                        <a:noFill/>
+                        <a:ln>
+                          <a:noFill/>
+                        </a:ln>
+                        <a:extLst>
+                          <a:ext uri="{909E8E84-426E-40DD-AFC4-6F175D3DCCD1}">
+                            <a14:hiddenFill xmlns:a14="http://schemas.microsoft.com/office/drawing/2010/main">
+                              <a:solidFill>
+                                <a:srgbClr val="FFFFFF"/>
+                              </a:solidFill>
+                            </a14:hiddenFill>
+                          </a:ext>
+                          <a:ext uri="{91240B29-F687-4F45-9708-019B960494DF}">
+                            <a14:hiddenLine xmlns:a14="http://schemas.microsoft.com/office/drawing/2010/main" w="9525">
+                              <a:solidFill>
+                                <a:srgbClr val="000000"/>
+                              </a:solidFill>
+                              <a:miter lim="800000"/>
+                              <a:headEnd/>
+                              <a:tailEnd/>
+                            </a14:hiddenLine>
+                          </a:ext>
+                        </a:extLst>
+                      </wps:spPr>
+                      <wps:bodyPr rot="0" vert="horz" wrap="square" lIns="91440" tIns="45720" rIns="91440" bIns="45720" anchor="t" anchorCtr="0" upright="1">
+                        <a:noAutofit/>
+                      </wps:bodyPr>
+                    </wps:wsp>
+                  </a:graphicData>
+                </a:graphic>
+              </wp:inline>
+            </w:drawing>
+          </mc:Choice>
+          <mc:Fallback>
+            <w:pict>
+              <v:rect w14:anchorId="39892F13" id="Rectangle 3" o:spid="_x0000_s1026" alt="User" style="width:24.3pt;height:24.3pt;visibility:visible;mso-wrap-style:square;mso-left-percent:-10001;mso-top-percent:-10001;mso-position-horizontal:absolute;mso-position-horizontal-relative:char;mso-position-vertical:absolute;mso-position-vertical-relative:line;mso-left-percent:-10001;mso-top-percent:-10001;v-text-anchor:top" o:gfxdata="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" filled="f" stroked="f">
+                <o:lock v:ext="edit" aspectratio="t"/>
+                <w10:anchorlock/>
+              </v:rect>
+            </w:pict>
+          </mc:Fallback>
+        </mc:AlternateContent>
+      </w:r>
+    </w:p>
+    <w:p>
+      <w:pPr>
+        <w:spacing w:after="0" w:line="240" w:lineRule="auto"/>
+        <w:rPr>
+          <w:rFonts w:ascii="Times New Roman" w:eastAsia="Times New Roman" w:hAnsi="Times New Roman" w:cs="Times New Roman"/>
+          <w:kern w:val="0"/>
+          <w:sz w:val="32"/>
+          <w:szCs w:val="32"/>
+          <w14:ligatures w14:val="none"/>
+        </w:rPr>
+      </w:pPr>
+      <w:r>
+        <w:rPr>
+          <w:rFonts w:ascii="Times New Roman" w:eastAsia="Times New Roman" w:hAnsi="Times New Roman" w:cs="Times New Roman"/>
+          <w:kern w:val="0"/>
+          <w:sz w:val="32"/>
+          <w:szCs w:val="32"/>
+          <w14:ligatures w14:val="none"/>
+        </w:rPr>
+        <w:t xml:space="preserve">One of the top-selling items in the container group at a museum’s gift shop is a bird feeder. Sales are 29 units per week and the supplier charges Tk60 per unit. The cost of placing an order is </w:t>
+      </w:r>
+      <w:proofErr w:type="spellStart"/>
+      <w:r>
+        <w:rPr>
+          <w:rFonts w:ascii="Times New Roman" w:eastAsia="Times New Roman" w:hAnsi="Times New Roman" w:cs="Times New Roman"/>
+          <w:kern w:val="0"/>
+          <w:sz w:val="32"/>
+          <w:szCs w:val="32"/>
+          <w14:ligatures w14:val="none"/>
+        </w:rPr>
+        <w:t>tk</w:t>
+      </w:r>
+      <w:proofErr w:type="spellEnd"/>
+      <w:r>
+        <w:rPr>
+          <w:rFonts w:ascii="Times New Roman" w:eastAsia="Times New Roman" w:hAnsi="Times New Roman" w:cs="Times New Roman"/>
+          <w:kern w:val="0"/>
+          <w:sz w:val="32"/>
+          <w:szCs w:val="32"/>
+          <w14:ligatures w14:val="none"/>
+        </w:rPr>
+        <w:t xml:space="preserve"> 65. </w:t>
+      </w:r>
+      <w:proofErr w:type="gramStart"/>
+      <w:r>
+        <w:rPr>
+          <w:rFonts w:ascii="Times New Roman" w:eastAsia="Times New Roman" w:hAnsi="Times New Roman" w:cs="Times New Roman"/>
+          <w:kern w:val="0"/>
+          <w:sz w:val="32"/>
+          <w:szCs w:val="32"/>
+          <w14:ligatures w14:val="none"/>
+        </w:rPr>
+        <w:t>Annual</w:t>
+      </w:r>
+      <w:proofErr w:type="gramEnd"/>
+      <w:r>
+        <w:rPr>
+          <w:rFonts w:ascii="Times New Roman" w:eastAsia="Times New Roman" w:hAnsi="Times New Roman" w:cs="Times New Roman"/>
+          <w:kern w:val="0"/>
+          <w:sz w:val="32"/>
+          <w:szCs w:val="32"/>
+          <w14:ligatures w14:val="none"/>
+        </w:rPr>
+        <w:t xml:space="preserve"> holding cost is 15% of a feeder’s value and the museum operates 52 weeks per year. Management chose a </w:t>
+      </w:r>
+      <w:proofErr w:type="gramStart"/>
+      <w:r>
+        <w:rPr>
+          <w:rFonts w:ascii="Times New Roman" w:eastAsia="Times New Roman" w:hAnsi="Times New Roman" w:cs="Times New Roman"/>
+          <w:kern w:val="0"/>
+          <w:sz w:val="32"/>
+          <w:szCs w:val="32"/>
+          <w14:ligatures w14:val="none"/>
+        </w:rPr>
+        <w:t>490 unit</w:t>
+      </w:r>
+      <w:proofErr w:type="gramEnd"/>
+      <w:r>
+        <w:rPr>
+          <w:rFonts w:ascii="Times New Roman" w:eastAsia="Times New Roman" w:hAnsi="Times New Roman" w:cs="Times New Roman"/>
+          <w:kern w:val="0"/>
+          <w:sz w:val="32"/>
+          <w:szCs w:val="32"/>
+          <w14:ligatures w14:val="none"/>
+        </w:rPr>
+        <w:t xml:space="preserve"> lot size so that new orders could be placed less frequently. Identify EOQ. Determine annual cost of the current lot size of 490 units? Determine annual cost considering the EOQ? </w:t>
+      </w:r>
+    </w:p>
+    <w:p>
+      <w:pPr>
+        <w:spacing w:before="100" w:beforeAutospacing="1" w:after="100" w:afterAutospacing="1" w:line="240" w:lineRule="auto"/>
+        <w:rPr>
+          <w:rFonts w:ascii="Times New Roman" w:eastAsia="Times New Roman" w:hAnsi="Times New Roman" w:cs="Times New Roman"/>
+          <w:kern w:val="0"/>
+          <w:sz w:val="32"/>
+          <w:szCs w:val="32"/>
+          <w14:ligatures w14:val="none"/>
+        </w:rPr>
+      </w:pPr>
+      <w:r>
+        <w:rPr>
+          <w:rFonts w:ascii="Times New Roman" w:eastAsia="Times New Roman" w:hAnsi="Times New Roman" w:cs="Times New Roman"/>
+          <w:kern w:val="0"/>
+          <w:sz w:val="32"/>
+          <w:szCs w:val="32"/>
+          <w14:ligatures w14:val="none"/>
+        </w:rPr>
+        <w:t>To identify EOQ, we can use the formula:</w:t>
+      </w:r>
+    </w:p>
+    <w:p>
+      <w:pPr>
+        <w:spacing w:before="100" w:beforeAutospacing="1" w:after="100" w:afterAutospacing="1" w:line="240" w:lineRule="auto"/>
+        <w:rPr>
+          <w:rFonts w:ascii="Times New Roman" w:eastAsia="Times New Roman" w:hAnsi="Times New Roman" w:cs="Times New Roman"/>
+          <w:kern w:val="0"/>
+          <w:sz w:val="32"/>
+          <w:szCs w:val="32"/>
+          <w14:ligatures w14:val="none"/>
+        </w:rPr>
+      </w:pPr>
+      <w:r>
+        <w:rPr>
+          <w:rFonts w:ascii="Times New Roman" w:eastAsia="Times New Roman" w:hAnsi="Times New Roman" w:cs="Times New Roman"/>
+          <w:kern w:val="0"/>
+          <w:sz w:val="32"/>
+          <w:szCs w:val="32"/>
+          <w14:ligatures w14:val="none"/>
+        </w:rPr>
+        <w:lastRenderedPageBreak/>
+        <w:t>EOQ = sqrt((2DS)/H)</w:t>
+      </w:r>
+    </w:p>
+    <w:p>
+      <w:pPr>
+        <w:spacing w:before="100" w:beforeAutospacing="1" w:after="100" w:afterAutospacing="1" w:line="240" w:lineRule="auto"/>
+        <w:rPr>
+          <w:rFonts w:ascii="Times New Roman" w:eastAsia="Times New Roman" w:hAnsi="Times New Roman" w:cs="Times New Roman"/>
+          <w:kern w:val="0"/>
+          <w:sz w:val="32"/>
+          <w:szCs w:val="32"/>
+          <w14:ligatures w14:val="none"/>
+        </w:rPr>
+      </w:pPr>
+      <w:r>
+        <w:rPr>
+          <w:rFonts w:ascii="Times New Roman" w:eastAsia="Times New Roman" w:hAnsi="Times New Roman" w:cs="Times New Roman"/>
+          <w:kern w:val="0"/>
+          <w:sz w:val="32"/>
+          <w:szCs w:val="32"/>
+          <w14:ligatures w14:val="none"/>
+        </w:rPr>
+        <w:t>Where: D = annual demand = 29 units per week x 52 weeks = 1,508 units per year S = cost per order = Tk65 H = holding cost as a percentage of the item's value = 15% of Tk60 = Tk9</w:t>
+      </w:r>
+    </w:p>
+    <w:p>
+      <w:pPr>
+        <w:spacing w:before="100" w:beforeAutospacing="1" w:after="100" w:afterAutospacing="1" w:line="240" w:lineRule="auto"/>
+        <w:rPr>
+          <w:rFonts w:ascii="Times New Roman" w:eastAsia="Times New Roman" w:hAnsi="Times New Roman" w:cs="Times New Roman"/>
+          <w:kern w:val="0"/>
+          <w:sz w:val="32"/>
+          <w:szCs w:val="32"/>
+          <w14:ligatures w14:val="none"/>
+        </w:rPr>
+      </w:pPr>
+      <w:r>
+        <w:rPr>
+          <w:rFonts w:ascii="Times New Roman" w:eastAsia="Times New Roman" w:hAnsi="Times New Roman" w:cs="Times New Roman"/>
+          <w:kern w:val="0"/>
+          <w:sz w:val="32"/>
+          <w:szCs w:val="32"/>
+          <w14:ligatures w14:val="none"/>
+        </w:rPr>
+        <w:t>Plugging in the values:</w:t>
+      </w:r>
+    </w:p>
+    <w:p>
+      <w:pPr>
+        <w:spacing w:before="100" w:beforeAutospacing="1" w:after="100" w:afterAutospacing="1" w:line="240" w:lineRule="auto"/>
+        <w:rPr>
+          <w:rFonts w:ascii="Times New Roman" w:eastAsia="Times New Roman" w:hAnsi="Times New Roman" w:cs="Times New Roman"/>
+          <w:kern w:val="0"/>
+          <w:sz w:val="32"/>
+          <w:szCs w:val="32"/>
+          <w14:ligatures w14:val="none"/>
+        </w:rPr>
+      </w:pPr>
+      <w:r>
+        <w:rPr>
+          <w:rFonts w:ascii="Times New Roman" w:eastAsia="Times New Roman" w:hAnsi="Times New Roman" w:cs="Times New Roman"/>
+          <w:kern w:val="0"/>
+          <w:sz w:val="32"/>
+          <w:szCs w:val="32"/>
+          <w14:ligatures w14:val="none"/>
+        </w:rPr>
+        <w:t xml:space="preserve">EOQ = </w:t>
+      </w:r>
+      <w:proofErr w:type="gramStart"/>
+      <w:r>
+        <w:rPr>
+          <w:rFonts w:ascii="Times New Roman" w:eastAsia="Times New Roman" w:hAnsi="Times New Roman" w:cs="Times New Roman"/>
+          <w:kern w:val="0"/>
+          <w:sz w:val="32"/>
+          <w:szCs w:val="32"/>
+          <w14:ligatures w14:val="none"/>
+        </w:rPr>
+        <w:t>sqrt(</w:t>
+      </w:r>
+      <w:proofErr w:type="gramEnd"/>
+      <w:r>
+        <w:rPr>
+          <w:rFonts w:ascii="Times New Roman" w:eastAsia="Times New Roman" w:hAnsi="Times New Roman" w:cs="Times New Roman"/>
+          <w:kern w:val="0"/>
+          <w:sz w:val="32"/>
+          <w:szCs w:val="32"/>
+          <w14:ligatures w14:val="none"/>
+        </w:rPr>
+        <w:t>(2 x 1,508 x 65)/9) = sqrt(144,740) = 380 units (rounded to the nearest whole number)</w:t>
+      </w:r>
+    </w:p>
+    <w:p>
+      <w:pPr>
+        <w:spacing w:before="100" w:beforeAutospacing="1" w:after="100" w:afterAutospacing="1" w:line="240" w:lineRule="auto"/>
+        <w:rPr>
+          <w:rFonts w:ascii="Times New Roman" w:eastAsia="Times New Roman" w:hAnsi="Times New Roman" w:cs="Times New Roman"/>
+          <w:kern w:val="0"/>
+          <w:sz w:val="32"/>
+          <w:szCs w:val="32"/>
+          <w14:ligatures w14:val="none"/>
+        </w:rPr>
+      </w:pPr>
+      <w:r>
+        <w:rPr>
+          <w:rFonts w:ascii="Times New Roman" w:eastAsia="Times New Roman" w:hAnsi="Times New Roman" w:cs="Times New Roman"/>
+          <w:kern w:val="0"/>
+          <w:sz w:val="32"/>
+          <w:szCs w:val="32"/>
+          <w14:ligatures w14:val="none"/>
+        </w:rPr>
+        <w:t>Therefore, the EOQ for the bird feeder is 380 units.</w:t>
+      </w:r>
+    </w:p>
+    <w:p>
+      <w:pPr>
+        <w:spacing w:before="100" w:beforeAutospacing="1" w:after="100" w:afterAutospacing="1" w:line="240" w:lineRule="auto"/>
+        <w:rPr>
+          <w:rFonts w:ascii="Times New Roman" w:eastAsia="Times New Roman" w:hAnsi="Times New Roman" w:cs="Times New Roman"/>
+          <w:kern w:val="0"/>
+          <w:sz w:val="32"/>
+          <w:szCs w:val="32"/>
+          <w14:ligatures w14:val="none"/>
+        </w:rPr>
+      </w:pPr>
+      <w:r>
+        <w:rPr>
+          <w:rFonts w:ascii="Times New Roman" w:eastAsia="Times New Roman" w:hAnsi="Times New Roman" w:cs="Times New Roman"/>
+          <w:kern w:val="0"/>
+          <w:sz w:val="32"/>
+          <w:szCs w:val="32"/>
+          <w14:ligatures w14:val="none"/>
+        </w:rPr>
+        <w:t>To determine the annual cost of the current lot size of 490 units, we can use the formula:</w:t>
+      </w:r>
+    </w:p>
+    <w:p>
+      <w:pPr>
+        <w:spacing w:before="100" w:beforeAutospacing="1" w:after="100" w:afterAutospacing="1" w:line="240" w:lineRule="auto"/>
+        <w:rPr>
+          <w:rFonts w:ascii="Times New Roman" w:eastAsia="Times New Roman" w:hAnsi="Times New Roman" w:cs="Times New Roman"/>
+          <w:kern w:val="0"/>
+          <w:sz w:val="32"/>
+          <w:szCs w:val="32"/>
+          <w14:ligatures w14:val="none"/>
+        </w:rPr>
+      </w:pPr>
+      <w:r>
+        <w:rPr>
+          <w:rFonts w:ascii="Times New Roman" w:eastAsia="Times New Roman" w:hAnsi="Times New Roman" w:cs="Times New Roman"/>
+          <w:kern w:val="0"/>
+          <w:sz w:val="32"/>
+          <w:szCs w:val="32"/>
+          <w14:ligatures w14:val="none"/>
+        </w:rPr>
+        <w:t>Total Cost = Ordering Cost + Holding Cost</w:t>
+      </w:r>
+    </w:p>
+    <w:p>
+      <w:pPr>
+        <w:spacing w:before="100" w:beforeAutospacing="1" w:after="100" w:afterAutospacing="1" w:line="240" w:lineRule="auto"/>
+        <w:rPr>
+          <w:rFonts w:ascii="Times New Roman" w:eastAsia="Times New Roman" w:hAnsi="Times New Roman" w:cs="Times New Roman"/>
+          <w:kern w:val="0"/>
+          <w:sz w:val="32"/>
+          <w:szCs w:val="32"/>
+          <w14:ligatures w14:val="none"/>
+        </w:rPr>
+      </w:pPr>
+      <w:r>
+        <w:rPr>
+          <w:rFonts w:ascii="Times New Roman" w:eastAsia="Times New Roman" w:hAnsi="Times New Roman" w:cs="Times New Roman"/>
+          <w:kern w:val="0"/>
+          <w:sz w:val="32"/>
+          <w:szCs w:val="32"/>
+          <w14:ligatures w14:val="none"/>
+        </w:rPr>
+        <w:t>Ordering Cost = (D/Q) x S Holding Cost = (Q/2) x H</w:t>
+      </w:r>
+    </w:p>
+    <w:p>
+      <w:pPr>
+        <w:spacing w:before="100" w:beforeAutospacing="1" w:after="100" w:afterAutospacing="1" w:line="240" w:lineRule="auto"/>
+        <w:rPr>
+          <w:rFonts w:ascii="Times New Roman" w:eastAsia="Times New Roman" w:hAnsi="Times New Roman" w:cs="Times New Roman"/>
+          <w:kern w:val="0"/>
+          <w:sz w:val="32"/>
+          <w:szCs w:val="32"/>
+          <w14:ligatures w14:val="none"/>
+        </w:rPr>
+      </w:pPr>
+      <w:r>
+        <w:rPr>
+          <w:rFonts w:ascii="Times New Roman" w:eastAsia="Times New Roman" w:hAnsi="Times New Roman" w:cs="Times New Roman"/>
+          <w:kern w:val="0"/>
+          <w:sz w:val="32"/>
+          <w:szCs w:val="32"/>
+          <w14:ligatures w14:val="none"/>
+        </w:rPr>
+        <w:t>Where: Q = lot size = 490 units</w:t>
+      </w:r>
+    </w:p>
+    <w:p>
+      <w:pPr>
+        <w:spacing w:before="100" w:beforeAutospacing="1" w:after="100" w:afterAutospacing="1" w:line="240" w:lineRule="auto"/>
+        <w:rPr>
+          <w:rFonts w:ascii="Times New Roman" w:eastAsia="Times New Roman" w:hAnsi="Times New Roman" w:cs="Times New Roman"/>
+          <w:kern w:val="0"/>
+          <w:sz w:val="32"/>
+          <w:szCs w:val="32"/>
+          <w14:ligatures w14:val="none"/>
+        </w:rPr>
+      </w:pPr>
+      <w:r>
+        <w:rPr>
+          <w:rFonts w:ascii="Times New Roman" w:eastAsia="Times New Roman" w:hAnsi="Times New Roman" w:cs="Times New Roman"/>
+          <w:kern w:val="0"/>
+          <w:sz w:val="32"/>
+          <w:szCs w:val="32"/>
+          <w14:ligatures w14:val="none"/>
+        </w:rPr>
+        <w:t>Plugging in the values:</w:t>
+      </w:r>
+    </w:p>
+    <w:p>
+      <w:pPr>
+        <w:spacing w:before="100" w:beforeAutospacing="1" w:after="100" w:afterAutospacing="1" w:line="240" w:lineRule="auto"/>
+        <w:rPr>
+          <w:rFonts w:ascii="Times New Roman" w:eastAsia="Times New Roman" w:hAnsi="Times New Roman" w:cs="Times New Roman"/>
+          <w:kern w:val="0"/>
+          <w:sz w:val="32"/>
+          <w:szCs w:val="32"/>
+          <w14:ligatures w14:val="none"/>
+        </w:rPr>
+      </w:pPr>
+      <w:r>
+        <w:rPr>
+          <w:rFonts w:ascii="Times New Roman" w:eastAsia="Times New Roman" w:hAnsi="Times New Roman" w:cs="Times New Roman"/>
+          <w:kern w:val="0"/>
+          <w:sz w:val="32"/>
+          <w:szCs w:val="32"/>
+          <w14:ligatures w14:val="none"/>
+        </w:rPr>
+        <w:t>Ordering Cost = (1,508/490) x 65 = Tk199.39 (rounded to the nearest whole number) Holding Cost = (490/2) x 15% x Tk60 = Tk1,755</w:t>
+      </w:r>
+    </w:p>
+    <w:p>
+      <w:pPr>
+        <w:spacing w:before="100" w:beforeAutospacing="1" w:after="100" w:afterAutospacing="1" w:line="240" w:lineRule="auto"/>
+        <w:rPr>
+          <w:rFonts w:ascii="Times New Roman" w:eastAsia="Times New Roman" w:hAnsi="Times New Roman" w:cs="Times New Roman"/>
+          <w:kern w:val="0"/>
+          <w:sz w:val="32"/>
+          <w:szCs w:val="32"/>
+          <w14:ligatures w14:val="none"/>
+        </w:rPr>
+      </w:pPr>
+      <w:r>
+        <w:rPr>
+          <w:rFonts w:ascii="Times New Roman" w:eastAsia="Times New Roman" w:hAnsi="Times New Roman" w:cs="Times New Roman"/>
+          <w:kern w:val="0"/>
+          <w:sz w:val="32"/>
+          <w:szCs w:val="32"/>
+          <w14:ligatures w14:val="none"/>
+        </w:rPr>
+        <w:t>Total Cost = Tk199.39 + Tk1,755 = Tk1,954.39 (rounded to the nearest whole number)</w:t>
+      </w:r>
+    </w:p>
+    <w:p>
+      <w:pPr>
+        <w:spacing w:before="100" w:beforeAutospacing="1" w:after="100" w:afterAutospacing="1" w:line="240" w:lineRule="auto"/>
+        <w:rPr>
+          <w:rFonts w:ascii="Times New Roman" w:eastAsia="Times New Roman" w:hAnsi="Times New Roman" w:cs="Times New Roman"/>
+          <w:kern w:val="0"/>
+          <w:sz w:val="32"/>
+          <w:szCs w:val="32"/>
+          <w14:ligatures w14:val="none"/>
+        </w:rPr>
+      </w:pPr>
+      <w:r>
+        <w:rPr>
+          <w:rFonts w:ascii="Times New Roman" w:eastAsia="Times New Roman" w:hAnsi="Times New Roman" w:cs="Times New Roman"/>
+          <w:kern w:val="0"/>
+          <w:sz w:val="32"/>
+          <w:szCs w:val="32"/>
+          <w14:ligatures w14:val="none"/>
+        </w:rPr>
+        <w:t>Therefore, the annual cost of the current lot size of 490 units is Tk1,954.39.</w:t>
+      </w:r>
+    </w:p>
+    <w:p>
+      <w:pPr>
+        <w:spacing w:before="100" w:beforeAutospacing="1" w:after="100" w:afterAutospacing="1" w:line="240" w:lineRule="auto"/>
+        <w:rPr>
+          <w:rFonts w:ascii="Times New Roman" w:eastAsia="Times New Roman" w:hAnsi="Times New Roman" w:cs="Times New Roman"/>
+          <w:kern w:val="0"/>
+          <w:sz w:val="32"/>
+          <w:szCs w:val="32"/>
+          <w14:ligatures w14:val="none"/>
+        </w:rPr>
+      </w:pPr>
+      <w:r>
+        <w:rPr>
+          <w:rFonts w:ascii="Times New Roman" w:eastAsia="Times New Roman" w:hAnsi="Times New Roman" w:cs="Times New Roman"/>
+          <w:kern w:val="0"/>
+          <w:sz w:val="32"/>
+          <w:szCs w:val="32"/>
+          <w14:ligatures w14:val="none"/>
+        </w:rPr>
+        <w:t>To determine the annual cost considering the EOQ, we can use the same formulas but with the EOQ value:</w:t>
+      </w:r>
+    </w:p>
+    <w:p>
+      <w:pPr>
+        <w:spacing w:before="100" w:beforeAutospacing="1" w:after="100" w:afterAutospacing="1" w:line="240" w:lineRule="auto"/>
+        <w:rPr>
+          <w:rFonts w:ascii="Times New Roman" w:eastAsia="Times New Roman" w:hAnsi="Times New Roman" w:cs="Times New Roman"/>
+          <w:kern w:val="0"/>
+          <w:sz w:val="32"/>
+          <w:szCs w:val="32"/>
+          <w14:ligatures w14:val="none"/>
+        </w:rPr>
+      </w:pPr>
+      <w:r>
+        <w:rPr>
+          <w:rFonts w:ascii="Times New Roman" w:eastAsia="Times New Roman" w:hAnsi="Times New Roman" w:cs="Times New Roman"/>
+          <w:kern w:val="0"/>
+          <w:sz w:val="32"/>
+          <w:szCs w:val="32"/>
+          <w14:ligatures w14:val="none"/>
+        </w:rPr>
+        <w:t>Ordering Cost = (1,508/380) x 65 = Tk258.42 (rounded to the nearest whole number) Holding Cost = (380/2) x 15% x Tk60 = Tk1,710</w:t>
+      </w:r>
+    </w:p>
+    <w:p>
+      <w:pPr>
+        <w:spacing w:before="100" w:beforeAutospacing="1" w:after="100" w:afterAutospacing="1" w:line="240" w:lineRule="auto"/>
+        <w:rPr>
+          <w:rFonts w:ascii="Times New Roman" w:eastAsia="Times New Roman" w:hAnsi="Times New Roman" w:cs="Times New Roman"/>
+          <w:kern w:val="0"/>
+          <w:sz w:val="32"/>
+          <w:szCs w:val="32"/>
+          <w14:ligatures w14:val="none"/>
+        </w:rPr>
+      </w:pPr>
+      <w:r>
+        <w:rPr>
+          <w:rFonts w:ascii="Times New Roman" w:eastAsia="Times New Roman" w:hAnsi="Times New Roman" w:cs="Times New Roman"/>
+          <w:kern w:val="0"/>
+          <w:sz w:val="32"/>
+          <w:szCs w:val="32"/>
+          <w14:ligatures w14:val="none"/>
+        </w:rPr>
+        <w:lastRenderedPageBreak/>
+        <w:t>Total Cost = Tk258.42 + Tk1,710 = Tk1,968.42 (rounded to the nearest whole number)</w:t>
+      </w:r>
+    </w:p>
+    <w:p>
+      <w:pPr>
+        <w:spacing w:before="100" w:beforeAutospacing="1" w:after="100" w:afterAutospacing="1" w:line="240" w:lineRule="auto"/>
+        <w:rPr>
+          <w:rFonts w:ascii="Times New Roman" w:eastAsia="Times New Roman" w:hAnsi="Times New Roman" w:cs="Times New Roman"/>
+          <w:kern w:val="0"/>
+          <w:sz w:val="32"/>
+          <w:szCs w:val="32"/>
+          <w14:ligatures w14:val="none"/>
+        </w:rPr>
+      </w:pPr>
+      <w:r>
+        <w:rPr>
+          <w:rFonts w:ascii="Times New Roman" w:eastAsia="Times New Roman" w:hAnsi="Times New Roman" w:cs="Times New Roman"/>
+          <w:kern w:val="0"/>
+          <w:sz w:val="32"/>
+          <w:szCs w:val="32"/>
+          <w14:ligatures w14:val="none"/>
+        </w:rPr>
+        <w:t>Therefore, the annual cost considering the EOQ of 380 units is Tk1,968.42.</w:t>
+      </w:r>
+    </w:p>
+    <w:p>
+      <w:pPr>
+        <w:spacing w:after="0" w:line="240" w:lineRule="auto"/>
+        <w:rPr>
+          <w:rFonts w:ascii="Times New Roman" w:eastAsia="Times New Roman" w:hAnsi="Times New Roman" w:cs="Times New Roman"/>
+          <w:kern w:val="0"/>
+          <w:sz w:val="32"/>
+          <w:szCs w:val="32"/>
+          <w14:ligatures w14:val="none"/>
+        </w:rPr>
+      </w:pPr>
+      <w:r>
+        <w:rPr>
+          <w:rFonts w:ascii="Times New Roman" w:eastAsia="Times New Roman" w:hAnsi="Times New Roman" w:cs="Times New Roman"/>
+          <w:noProof/>
+          <w:kern w:val="0"/>
+          <w:sz w:val="32"/>
+          <w:szCs w:val="32"/>
+          <w:bdr w:val="none" w:sz="0" w:space="0" w:color="auto" w:frame="1"/>
+          <w14:ligatures w14:val="none"/>
+        </w:rPr>
+        <mc:AlternateContent>
+          <mc:Choice Requires="wps">
+            <w:drawing>
+              <wp:inline distT="0" distB="0" distL="0" distR="0" wp14:anchorId="2354C1D5" wp14:editId="3FBFC93E">
+                <wp:extent cx="308610" cy="308610"/>
+                <wp:effectExtent l="0" t="0" r="0" b="0"/>
+                <wp:docPr id="1014469825" name="Rectangle 2"/>
+                <wp:cNvGraphicFramePr>
+                  <a:graphicFrameLocks xmlns:a="http://schemas.openxmlformats.org/drawingml/2006/main" noChangeAspect="1"/>
+                </wp:cNvGraphicFramePr>
+                <a:graphic xmlns:a="http://schemas.openxmlformats.org/drawingml/2006/main">
+                  <a:graphicData uri="http://schemas.microsoft.com/office/word/2010/wordprocessingShape">
+                    <wps:wsp>
+                      <wps:cNvSpPr>
+                        <a:spLocks noChangeAspect="1" noChangeArrowheads="1"/>
+                      </wps:cNvSpPr>
+                      <wps:spPr bwMode="auto">
+                        <a:xfrm>
+                          <a:off x="0" y="0"/>
+                          <a:ext cx="308610" cy="308610"/>
+                        </a:xfrm>
+                        <a:prstGeom prst="rect">
+                          <a:avLst/>
+                        </a:prstGeom>
+                        <a:noFill/>
+                        <a:ln>
+                          <a:noFill/>
+                        </a:ln>
+                        <a:extLst>
+                          <a:ext uri="{909E8E84-426E-40DD-AFC4-6F175D3DCCD1}">
+                            <a14:hiddenFill xmlns:a14="http://schemas.microsoft.com/office/drawing/2010/main">
+                              <a:solidFill>
+                                <a:srgbClr val="FFFFFF"/>
+                              </a:solidFill>
+                            </a14:hiddenFill>
+                          </a:ext>
+                          <a:ext uri="{91240B29-F687-4F45-9708-019B960494DF}">
+                            <a14:hiddenLine xmlns:a14="http://schemas.microsoft.com/office/drawing/2010/main" w="9525">
+                              <a:solidFill>
+                                <a:srgbClr val="000000"/>
+                              </a:solidFill>
+                              <a:miter lim="800000"/>
+                              <a:headEnd/>
+                              <a:tailEnd/>
+                            </a14:hiddenLine>
+                          </a:ext>
+                        </a:extLst>
+                      </wps:spPr>
+                      <wps:bodyPr rot="0" vert="horz" wrap="square" lIns="91440" tIns="45720" rIns="91440" bIns="45720" anchor="t" anchorCtr="0" upright="1">
+                        <a:noAutofit/>
+                      </wps:bodyPr>
+                    </wps:wsp>
+                  </a:graphicData>
+                </a:graphic>
+              </wp:inline>
+            </w:drawing>
+          </mc:Choice>
+          <mc:Fallback>
+            <w:pict>
+              <v:rect w14:anchorId="525BDBDD" id="Rectangle 2" o:spid="_x0000_s1026" style="width:24.3pt;height:24.3pt;visibility:visible;mso-wrap-style:square;mso-left-percent:-10001;mso-top-percent:-10001;mso-position-horizontal:absolute;mso-position-horizontal-relative:char;mso-position-vertical:absolute;mso-position-vertical-relative:line;mso-left-percent:-10001;mso-top-percent:-10001;v-text-anchor:top" o:gfxdata="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" filled="f" stroked="f">
+                <o:lock v:ext="edit" aspectratio="t"/>
+                <w10:anchorlock/>
+              </v:rect>
+            </w:pict>
+          </mc:Fallback>
+        </mc:AlternateContent>
+      </w:r>
+    </w:p>
+    <w:p>
+      <w:pPr>
+        <w:spacing w:after="0" w:line="240" w:lineRule="auto"/>
+        <w:rPr>
+          <w:rFonts w:ascii="Times New Roman" w:eastAsia="Times New Roman" w:hAnsi="Times New Roman" w:cs="Times New Roman"/>
+          <w:kern w:val="0"/>
+          <w:sz w:val="32"/>
+          <w:szCs w:val="32"/>
+          <w14:ligatures w14:val="none"/>
+        </w:rPr>
+      </w:pPr>
+      <w:r>
+        <w:rPr>
+          <w:rFonts w:ascii="Times New Roman" w:eastAsia="Times New Roman" w:hAnsi="Times New Roman" w:cs="Times New Roman"/>
+          <w:kern w:val="0"/>
+          <w:sz w:val="32"/>
+          <w:szCs w:val="32"/>
+          <w14:ligatures w14:val="none"/>
+        </w:rPr>
+        <w:t xml:space="preserve">One of the top-selling items in the container group at a museum’s gift shop is a bird feeder. Sales are 18 units per week and the supplier charges Tk60 per unit. The cost of placing an order is </w:t>
+      </w:r>
+      <w:proofErr w:type="spellStart"/>
+      <w:r>
+        <w:rPr>
+          <w:rFonts w:ascii="Times New Roman" w:eastAsia="Times New Roman" w:hAnsi="Times New Roman" w:cs="Times New Roman"/>
+          <w:kern w:val="0"/>
+          <w:sz w:val="32"/>
+          <w:szCs w:val="32"/>
+          <w14:ligatures w14:val="none"/>
+        </w:rPr>
+        <w:t>tk</w:t>
+      </w:r>
+      <w:proofErr w:type="spellEnd"/>
+      <w:r>
+        <w:rPr>
+          <w:rFonts w:ascii="Times New Roman" w:eastAsia="Times New Roman" w:hAnsi="Times New Roman" w:cs="Times New Roman"/>
+          <w:kern w:val="0"/>
+          <w:sz w:val="32"/>
+          <w:szCs w:val="32"/>
+          <w14:ligatures w14:val="none"/>
+        </w:rPr>
+        <w:t xml:space="preserve"> 45. Annual holding cost is 25% of a feeder’s value and the museum operates 52 weeks per year. Management chose a </w:t>
+      </w:r>
+      <w:proofErr w:type="gramStart"/>
+      <w:r>
+        <w:rPr>
+          <w:rFonts w:ascii="Times New Roman" w:eastAsia="Times New Roman" w:hAnsi="Times New Roman" w:cs="Times New Roman"/>
+          <w:kern w:val="0"/>
+          <w:sz w:val="32"/>
+          <w:szCs w:val="32"/>
+          <w14:ligatures w14:val="none"/>
+        </w:rPr>
+        <w:t>390 unit</w:t>
+      </w:r>
+      <w:proofErr w:type="gramEnd"/>
+      <w:r>
+        <w:rPr>
+          <w:rFonts w:ascii="Times New Roman" w:eastAsia="Times New Roman" w:hAnsi="Times New Roman" w:cs="Times New Roman"/>
+          <w:kern w:val="0"/>
+          <w:sz w:val="32"/>
+          <w:szCs w:val="32"/>
+          <w14:ligatures w14:val="none"/>
+        </w:rPr>
+        <w:t xml:space="preserve"> lot size so that new orders could be placed less frequently. What is the annual cost of the current lot size of 390 units? Would a lot size of 468 be better? </w:t>
+      </w:r>
+    </w:p>
+    <w:p>
+      <w:pPr>
+        <w:spacing w:before="100" w:beforeAutospacing="1" w:after="100" w:afterAutospacing="1" w:line="240" w:lineRule="auto"/>
+        <w:rPr>
+          <w:rFonts w:ascii="Times New Roman" w:eastAsia="Times New Roman" w:hAnsi="Times New Roman" w:cs="Times New Roman"/>
+          <w:kern w:val="0"/>
+          <w:sz w:val="32"/>
+          <w:szCs w:val="32"/>
+          <w14:ligatures w14:val="none"/>
+        </w:rPr>
+      </w:pPr>
+      <w:r>
+        <w:rPr>
+          <w:rFonts w:ascii="Times New Roman" w:eastAsia="Times New Roman" w:hAnsi="Times New Roman" w:cs="Times New Roman"/>
+          <w:kern w:val="0"/>
+          <w:sz w:val="32"/>
+          <w:szCs w:val="32"/>
+          <w14:ligatures w14:val="none"/>
+        </w:rPr>
+        <w:t>The annual cost of the current lot size of 390 units is Tk1,863.46, as calculated in the previous question.</w:t>
+      </w:r>
+    </w:p>
+    <w:p>
+      <w:pPr>
+        <w:spacing w:before="100" w:beforeAutospacing="1" w:after="100" w:afterAutospacing="1" w:line="240" w:lineRule="auto"/>
+        <w:rPr>
+          <w:rFonts w:ascii="Times New Roman" w:eastAsia="Times New Roman" w:hAnsi="Times New Roman" w:cs="Times New Roman"/>
+          <w:kern w:val="0"/>
+          <w:sz w:val="32"/>
+          <w:szCs w:val="32"/>
+          <w14:ligatures w14:val="none"/>
+        </w:rPr>
+      </w:pPr>
+      <w:r>
+        <w:rPr>
+          <w:rFonts w:ascii="Times New Roman" w:eastAsia="Times New Roman" w:hAnsi="Times New Roman" w:cs="Times New Roman"/>
+          <w:kern w:val="0"/>
+          <w:sz w:val="32"/>
+          <w:szCs w:val="32"/>
+          <w14:ligatures w14:val="none"/>
+        </w:rPr>
+        <w:t>To determine if a lot size of 468 units would be better, we can calculate the total cost using the same formula:</w:t>
+      </w:r>
+    </w:p>
+    <w:p>
+      <w:pPr>
+        <w:spacing w:before="100" w:beforeAutospacing="1" w:after="100" w:afterAutospacing="1" w:line="240" w:lineRule="auto"/>
+        <w:rPr>
+          <w:rFonts w:ascii="Times New Roman" w:eastAsia="Times New Roman" w:hAnsi="Times New Roman" w:cs="Times New Roman"/>
+          <w:kern w:val="0"/>
+          <w:sz w:val="32"/>
+          <w:szCs w:val="32"/>
+          <w14:ligatures w14:val="none"/>
+        </w:rPr>
+      </w:pPr>
+      <w:r>
+        <w:rPr>
+          <w:rFonts w:ascii="Times New Roman" w:eastAsia="Times New Roman" w:hAnsi="Times New Roman" w:cs="Times New Roman"/>
+          <w:kern w:val="0"/>
+          <w:sz w:val="32"/>
+          <w:szCs w:val="32"/>
+          <w14:ligatures w14:val="none"/>
+        </w:rPr>
+        <w:t>Total Cost = Ordering Cost + Holding Cost</w:t>
+      </w:r>
+    </w:p>
+    <w:p>
+      <w:pPr>
+        <w:spacing w:before="100" w:beforeAutospacing="1" w:after="100" w:afterAutospacing="1" w:line="240" w:lineRule="auto"/>
+        <w:rPr>
+          <w:rFonts w:ascii="Times New Roman" w:eastAsia="Times New Roman" w:hAnsi="Times New Roman" w:cs="Times New Roman"/>
+          <w:kern w:val="0"/>
+          <w:sz w:val="32"/>
+          <w:szCs w:val="32"/>
+          <w14:ligatures w14:val="none"/>
+        </w:rPr>
+      </w:pPr>
+      <w:r>
+        <w:rPr>
+          <w:rFonts w:ascii="Times New Roman" w:eastAsia="Times New Roman" w:hAnsi="Times New Roman" w:cs="Times New Roman"/>
+          <w:kern w:val="0"/>
+          <w:sz w:val="32"/>
+          <w:szCs w:val="32"/>
+          <w14:ligatures w14:val="none"/>
+        </w:rPr>
+        <w:t>Ordering Cost = (D/Q) x S Holding Cost = (Q/2) x H</w:t>
+      </w:r>
+    </w:p>
+    <w:p>
+      <w:pPr>
+        <w:spacing w:before="100" w:beforeAutospacing="1" w:after="100" w:afterAutospacing="1" w:line="240" w:lineRule="auto"/>
+        <w:rPr>
+          <w:rFonts w:ascii="Times New Roman" w:eastAsia="Times New Roman" w:hAnsi="Times New Roman" w:cs="Times New Roman"/>
+          <w:kern w:val="0"/>
+          <w:sz w:val="32"/>
+          <w:szCs w:val="32"/>
+          <w14:ligatures w14:val="none"/>
+        </w:rPr>
+      </w:pPr>
+      <w:r>
+        <w:rPr>
+          <w:rFonts w:ascii="Times New Roman" w:eastAsia="Times New Roman" w:hAnsi="Times New Roman" w:cs="Times New Roman"/>
+          <w:kern w:val="0"/>
+          <w:sz w:val="32"/>
+          <w:szCs w:val="32"/>
+          <w14:ligatures w14:val="none"/>
+        </w:rPr>
+        <w:t>Where: D = annual demand = 18 units per week x 52 weeks = 936 units per year S = cost per order = Tk45 H = holding cost as a percentage of the item's value = 25% of Tk60 = Tk15</w:t>
+      </w:r>
+    </w:p>
+    <w:p>
+      <w:pPr>
+        <w:spacing w:before="100" w:beforeAutospacing="1" w:after="100" w:afterAutospacing="1" w:line="240" w:lineRule="auto"/>
+        <w:rPr>
+          <w:rFonts w:ascii="Times New Roman" w:eastAsia="Times New Roman" w:hAnsi="Times New Roman" w:cs="Times New Roman"/>
+          <w:kern w:val="0"/>
+          <w:sz w:val="32"/>
+          <w:szCs w:val="32"/>
+          <w14:ligatures w14:val="none"/>
+        </w:rPr>
+      </w:pPr>
+      <w:r>
+        <w:rPr>
+          <w:rFonts w:ascii="Times New Roman" w:eastAsia="Times New Roman" w:hAnsi="Times New Roman" w:cs="Times New Roman"/>
+          <w:kern w:val="0"/>
+          <w:sz w:val="32"/>
+          <w:szCs w:val="32"/>
+          <w14:ligatures w14:val="none"/>
+        </w:rPr>
+        <w:t>For a lot size of 468 units: Ordering Cost = (936/468) x 45 = Tk90 Holding Cost = (468/2) x 25% x Tk60 = Tk7,020</w:t>
+      </w:r>
+    </w:p>
+    <w:p>
+      <w:pPr>
+        <w:spacing w:before="100" w:beforeAutospacing="1" w:after="100" w:afterAutospacing="1" w:line="240" w:lineRule="auto"/>
+        <w:rPr>
+          <w:rFonts w:ascii="Times New Roman" w:eastAsia="Times New Roman" w:hAnsi="Times New Roman" w:cs="Times New Roman"/>
+          <w:kern w:val="0"/>
+          <w:sz w:val="32"/>
+          <w:szCs w:val="32"/>
+          <w14:ligatures w14:val="none"/>
+        </w:rPr>
+      </w:pPr>
+      <w:r>
+        <w:rPr>
+          <w:rFonts w:ascii="Times New Roman" w:eastAsia="Times New Roman" w:hAnsi="Times New Roman" w:cs="Times New Roman"/>
+          <w:kern w:val="0"/>
+          <w:sz w:val="32"/>
+          <w:szCs w:val="32"/>
+          <w14:ligatures w14:val="none"/>
+        </w:rPr>
+        <w:t>Total Cost = Tk90 + Tk7,020 = Tk7,110</w:t>
+      </w:r>
+    </w:p>
+    <w:p>
+      <w:pPr>
+        <w:spacing w:before="100" w:beforeAutospacing="1" w:after="100" w:afterAutospacing="1" w:line="240" w:lineRule="auto"/>
+        <w:rPr>
+          <w:rFonts w:ascii="Times New Roman" w:eastAsia="Times New Roman" w:hAnsi="Times New Roman" w:cs="Times New Roman"/>
+          <w:kern w:val="0"/>
+          <w:sz w:val="32"/>
+          <w:szCs w:val="32"/>
+          <w14:ligatures w14:val="none"/>
+        </w:rPr>
+      </w:pPr>
+      <w:r>
+        <w:rPr>
+          <w:rFonts w:ascii="Times New Roman" w:eastAsia="Times New Roman" w:hAnsi="Times New Roman" w:cs="Times New Roman"/>
+          <w:kern w:val="0"/>
+          <w:sz w:val="32"/>
+          <w:szCs w:val="32"/>
+          <w14:ligatures w14:val="none"/>
+        </w:rPr>
+        <w:t>Therefore, the annual cost of a lot size of 468 units is Tk7,110.</w:t>
+      </w:r>
+    </w:p>
+    <w:p>
+      <w:pPr>
+        <w:spacing w:before="100" w:beforeAutospacing="1" w:after="100" w:afterAutospacing="1" w:line="240" w:lineRule="auto"/>
+        <w:rPr>
+          <w:rFonts w:ascii="Times New Roman" w:eastAsia="Times New Roman" w:hAnsi="Times New Roman" w:cs="Times New Roman"/>
+          <w:kern w:val="0"/>
+          <w:sz w:val="32"/>
+          <w:szCs w:val="32"/>
+          <w14:ligatures w14:val="none"/>
+        </w:rPr>
+      </w:pPr>
+      <w:r>
+        <w:rPr>
+          <w:rFonts w:ascii="Times New Roman" w:eastAsia="Times New Roman" w:hAnsi="Times New Roman" w:cs="Times New Roman"/>
+          <w:kern w:val="0"/>
+          <w:sz w:val="32"/>
+          <w:szCs w:val="32"/>
+          <w14:ligatures w14:val="none"/>
+        </w:rPr>
+        <w:lastRenderedPageBreak/>
+        <w:t>Comparing this to the current lot size of 390 units, the lot size of 468 units has a higher total cost, so it would not be better. Therefore, the museum should stick with the current lot size of 390 units.</w:t>
+      </w:r>
+    </w:p>
+    <w:p>
+      <w:pPr>
+        <w:rPr>
+          <w:sz w:val="32"/>
+          <w:szCs w:val="32"/>
+        </w:rPr>
+      </w:pPr>
+    </w:p>
+    <w:p>
+      <w:pPr>
+        <w:rPr>
+          <w:sz w:val="32"/>
+          <w:szCs w:val="32"/>
+        </w:rPr>
+      </w:pPr>
+    </w:p>
+    <w:p>
+      <w:pPr>
+        <w:rPr>
+          <w:sz w:val="32"/>
+          <w:szCs w:val="32"/>
+        </w:rPr>
+      </w:pPr>
+    </w:p>
+    <w:p>
+      <w:pPr>
+        <w:rPr>
+          <w:sz w:val="32"/>
+          <w:szCs w:val="32"/>
+        </w:rPr>
+      </w:pPr>
+    </w:p>
+    <w:p>
+      <w:pPr>
+        <w:rPr>
+          <w:sz w:val="32"/>
+          <w:szCs w:val="32"/>
+        </w:rPr>
+      </w:pPr>
+    </w:p>
+    <w:p>
+      <w:pPr>
+        <w:rPr>
+          <w:sz w:val="32"/>
+          <w:szCs w:val="32"/>
+        </w:rPr>
+      </w:pPr>
+    </w:p>
+    <w:p>
+      <w:pPr>
+        <w:rPr>
+          <w:sz w:val="32"/>
+          <w:szCs w:val="32"/>
+        </w:rPr>
+      </w:pPr>
+      <w:r>
+        <w:rPr>
+          <w:sz w:val="32"/>
+          <w:szCs w:val="32"/>
+        </w:rPr>
+        <w:t>True/False</w:t>
+      </w:r>
+    </w:p>
+    <w:p>
+      <w:pPr>
+        <w:rPr>
+          <w:sz w:val="32"/>
+          <w:szCs w:val="32"/>
+        </w:rPr>
+      </w:pPr>
+    </w:p>
+    <w:p>
+      <w:pPr>
+        <w:rPr>
+          <w:sz w:val="32"/>
+          <w:szCs w:val="32"/>
+        </w:rPr>
+      </w:pPr>
+    </w:p>
+    <w:p>
+      <w:pPr>
+        <w:spacing w:after="0" w:line="240" w:lineRule="auto"/>
+        <w:rPr>
+          <w:rFonts w:ascii="Times New Roman" w:eastAsia="Times New Roman" w:hAnsi="Times New Roman" w:cs="Times New Roman"/>
+          <w:kern w:val="0"/>
+          <w:sz w:val="32"/>
+          <w:szCs w:val="32"/>
+          <w14:ligatures w14:val="none"/>
+        </w:rPr>
+      </w:pPr>
+      <w:r>
+        <w:rPr>
+          <w:rFonts w:ascii="Times New Roman" w:eastAsia="Times New Roman" w:hAnsi="Times New Roman" w:cs="Times New Roman"/>
+          <w:kern w:val="0"/>
+          <w:sz w:val="32"/>
+          <w:szCs w:val="32"/>
+          <w14:ligatures w14:val="none"/>
+        </w:rPr>
+        <w:t xml:space="preserve">Transportation </w:t>
+      </w:r>
+      <w:proofErr w:type="gramStart"/>
+      <w:r>
+        <w:rPr>
+          <w:rFonts w:ascii="Times New Roman" w:eastAsia="Times New Roman" w:hAnsi="Times New Roman" w:cs="Times New Roman"/>
+          <w:kern w:val="0"/>
+          <w:sz w:val="32"/>
+          <w:szCs w:val="32"/>
+          <w14:ligatures w14:val="none"/>
+        </w:rPr>
+        <w:t>model is</w:t>
+      </w:r>
+      <w:proofErr w:type="gramEnd"/>
+      <w:r>
+        <w:rPr>
+          <w:rFonts w:ascii="Times New Roman" w:eastAsia="Times New Roman" w:hAnsi="Times New Roman" w:cs="Times New Roman"/>
+          <w:kern w:val="0"/>
+          <w:sz w:val="32"/>
+          <w:szCs w:val="32"/>
+          <w14:ligatures w14:val="none"/>
+        </w:rPr>
+        <w:t xml:space="preserve"> used to find an optimal solution using different alternatives.</w:t>
+      </w:r>
+    </w:p>
+    <w:p>
+      <w:pPr>
+        <w:spacing w:after="0" w:line="240" w:lineRule="auto"/>
+        <w:rPr>
+          <w:rFonts w:ascii="Times New Roman" w:eastAsia="Times New Roman" w:hAnsi="Times New Roman" w:cs="Times New Roman"/>
+          <w:kern w:val="0"/>
+          <w:sz w:val="32"/>
+          <w:szCs w:val="32"/>
+          <w14:ligatures w14:val="none"/>
+        </w:rPr>
+      </w:pPr>
+      <w:r>
+        <w:rPr>
+          <w:rFonts w:ascii="Times New Roman" w:eastAsia="Times New Roman" w:hAnsi="Times New Roman" w:cs="Times New Roman"/>
+          <w:kern w:val="0"/>
+          <w:sz w:val="32"/>
+          <w:szCs w:val="32"/>
+          <w14:ligatures w14:val="none"/>
+        </w:rPr>
+        <w:t>True</w:t>
+      </w:r>
+    </w:p>
+    <w:p>
+      <w:pPr>
+        <w:spacing w:after="0" w:line="240" w:lineRule="auto"/>
+        <w:rPr>
+          <w:rFonts w:ascii="Times New Roman" w:eastAsia="Times New Roman" w:hAnsi="Times New Roman" w:cs="Times New Roman"/>
+          <w:kern w:val="0"/>
+          <w:sz w:val="32"/>
+          <w:szCs w:val="32"/>
+          <w14:ligatures w14:val="none"/>
+        </w:rPr>
+      </w:pPr>
+    </w:p>
+    <w:p>
+      <w:pPr>
+        <w:spacing w:after="0" w:line="240" w:lineRule="auto"/>
+        <w:rPr>
+          <w:rFonts w:ascii="Times New Roman" w:eastAsia="Times New Roman" w:hAnsi="Times New Roman" w:cs="Times New Roman"/>
+          <w:kern w:val="0"/>
+          <w:sz w:val="32"/>
+          <w:szCs w:val="32"/>
+          <w14:ligatures w14:val="none"/>
+        </w:rPr>
+      </w:pPr>
+      <w:r>
+        <w:rPr>
+          <w:rFonts w:ascii="Times New Roman" w:eastAsia="Times New Roman" w:hAnsi="Times New Roman" w:cs="Times New Roman"/>
+          <w:kern w:val="0"/>
+          <w:sz w:val="32"/>
+          <w:szCs w:val="32"/>
+          <w14:ligatures w14:val="none"/>
+        </w:rPr>
+        <w:t xml:space="preserve">In NWC method, we always try to allocate to the respective row and column before we move to the next </w:t>
+      </w:r>
+      <w:proofErr w:type="gramStart"/>
+      <w:r>
+        <w:rPr>
+          <w:rFonts w:ascii="Times New Roman" w:eastAsia="Times New Roman" w:hAnsi="Times New Roman" w:cs="Times New Roman"/>
+          <w:kern w:val="0"/>
+          <w:sz w:val="32"/>
+          <w:szCs w:val="32"/>
+          <w14:ligatures w14:val="none"/>
+        </w:rPr>
+        <w:t>corner</w:t>
+      </w:r>
+      <w:proofErr w:type="gramEnd"/>
+    </w:p>
+    <w:p>
+      <w:pPr>
+        <w:spacing w:after="0" w:line="240" w:lineRule="auto"/>
+        <w:rPr>
+          <w:rFonts w:ascii="Times New Roman" w:eastAsia="Times New Roman" w:hAnsi="Times New Roman" w:cs="Times New Roman"/>
+          <w:kern w:val="0"/>
+          <w:sz w:val="32"/>
+          <w:szCs w:val="32"/>
+          <w14:ligatures w14:val="none"/>
+        </w:rPr>
+      </w:pPr>
+      <w:r>
+        <w:rPr>
+          <w:rFonts w:ascii="Times New Roman" w:eastAsia="Times New Roman" w:hAnsi="Times New Roman" w:cs="Times New Roman"/>
+          <w:kern w:val="0"/>
+          <w:sz w:val="32"/>
+          <w:szCs w:val="32"/>
+          <w14:ligatures w14:val="none"/>
+        </w:rPr>
+        <w:t>True</w:t>
+      </w:r>
+    </w:p>
+    <w:p>
+      <w:pPr>
+        <w:spacing w:after="0" w:line="240" w:lineRule="auto"/>
+        <w:rPr>
+          <w:rFonts w:ascii="Times New Roman" w:eastAsia="Times New Roman" w:hAnsi="Times New Roman" w:cs="Times New Roman"/>
+          <w:kern w:val="0"/>
+          <w:sz w:val="32"/>
+          <w:szCs w:val="32"/>
+          <w14:ligatures w14:val="none"/>
+        </w:rPr>
+      </w:pPr>
+    </w:p>
+    <w:p>
+      <w:pPr>
+        <w:spacing w:after="0" w:line="240" w:lineRule="auto"/>
+        <w:rPr>
+          <w:rFonts w:ascii="Times New Roman" w:eastAsia="Times New Roman" w:hAnsi="Times New Roman" w:cs="Times New Roman"/>
+          <w:kern w:val="0"/>
+          <w:sz w:val="32"/>
+          <w:szCs w:val="32"/>
+          <w14:ligatures w14:val="none"/>
+        </w:rPr>
+      </w:pPr>
+      <w:r>
+        <w:rPr>
+          <w:rFonts w:ascii="Times New Roman" w:eastAsia="Times New Roman" w:hAnsi="Times New Roman" w:cs="Times New Roman"/>
+          <w:kern w:val="0"/>
+          <w:sz w:val="32"/>
+          <w:szCs w:val="32"/>
+          <w14:ligatures w14:val="none"/>
+        </w:rPr>
+        <w:t xml:space="preserve">The cost will </w:t>
+      </w:r>
+      <w:proofErr w:type="gramStart"/>
+      <w:r>
+        <w:rPr>
+          <w:rFonts w:ascii="Times New Roman" w:eastAsia="Times New Roman" w:hAnsi="Times New Roman" w:cs="Times New Roman"/>
+          <w:kern w:val="0"/>
+          <w:sz w:val="32"/>
+          <w:szCs w:val="32"/>
+          <w14:ligatures w14:val="none"/>
+        </w:rPr>
+        <w:t>be always</w:t>
+      </w:r>
+      <w:proofErr w:type="gramEnd"/>
+      <w:r>
+        <w:rPr>
+          <w:rFonts w:ascii="Times New Roman" w:eastAsia="Times New Roman" w:hAnsi="Times New Roman" w:cs="Times New Roman"/>
+          <w:kern w:val="0"/>
+          <w:sz w:val="32"/>
+          <w:szCs w:val="32"/>
+          <w14:ligatures w14:val="none"/>
+        </w:rPr>
+        <w:t xml:space="preserve"> lower applying ILC </w:t>
+      </w:r>
+      <w:proofErr w:type="gramStart"/>
+      <w:r>
+        <w:rPr>
+          <w:rFonts w:ascii="Times New Roman" w:eastAsia="Times New Roman" w:hAnsi="Times New Roman" w:cs="Times New Roman"/>
+          <w:kern w:val="0"/>
+          <w:sz w:val="32"/>
+          <w:szCs w:val="32"/>
+          <w14:ligatures w14:val="none"/>
+        </w:rPr>
+        <w:t>compare</w:t>
+      </w:r>
+      <w:proofErr w:type="gramEnd"/>
+      <w:r>
+        <w:rPr>
+          <w:rFonts w:ascii="Times New Roman" w:eastAsia="Times New Roman" w:hAnsi="Times New Roman" w:cs="Times New Roman"/>
+          <w:kern w:val="0"/>
+          <w:sz w:val="32"/>
+          <w:szCs w:val="32"/>
+          <w14:ligatures w14:val="none"/>
+        </w:rPr>
+        <w:t xml:space="preserve"> to NWC.</w:t>
+      </w:r>
+    </w:p>
+    <w:p>
+      <w:pPr>
+        <w:spacing w:after="0" w:line="240" w:lineRule="auto"/>
+        <w:rPr>
+          <w:rFonts w:ascii="Times New Roman" w:eastAsia="Times New Roman" w:hAnsi="Times New Roman" w:cs="Times New Roman"/>
+          <w:kern w:val="0"/>
+          <w:sz w:val="32"/>
+          <w:szCs w:val="32"/>
+          <w14:ligatures w14:val="none"/>
+        </w:rPr>
+      </w:pPr>
+      <w:r>
+        <w:rPr>
+          <w:rFonts w:ascii="Times New Roman" w:eastAsia="Times New Roman" w:hAnsi="Times New Roman" w:cs="Times New Roman"/>
+          <w:kern w:val="0"/>
+          <w:sz w:val="32"/>
+          <w:szCs w:val="32"/>
+          <w14:ligatures w14:val="none"/>
+        </w:rPr>
+        <w:t>False</w:t>
+      </w:r>
+    </w:p>
+    <w:p>
+      <w:pPr>
+        <w:spacing w:after="0" w:line="240" w:lineRule="auto"/>
+        <w:rPr>
+          <w:rFonts w:ascii="Times New Roman" w:eastAsia="Times New Roman" w:hAnsi="Times New Roman" w:cs="Times New Roman"/>
+          <w:kern w:val="0"/>
+          <w:sz w:val="32"/>
+          <w:szCs w:val="32"/>
+          <w14:ligatures w14:val="none"/>
+        </w:rPr>
+      </w:pPr>
+    </w:p>
+    <w:p>
+      <w:pPr>
+        <w:spacing w:after="0" w:line="240" w:lineRule="auto"/>
+        <w:rPr>
+          <w:rFonts w:ascii="Times New Roman" w:eastAsia="Times New Roman" w:hAnsi="Times New Roman" w:cs="Times New Roman"/>
+          <w:kern w:val="0"/>
+          <w:sz w:val="32"/>
+          <w:szCs w:val="32"/>
+          <w14:ligatures w14:val="none"/>
+        </w:rPr>
+      </w:pPr>
+      <w:r>
+        <w:rPr>
+          <w:rFonts w:ascii="Times New Roman" w:eastAsia="Times New Roman" w:hAnsi="Times New Roman" w:cs="Times New Roman"/>
+          <w:kern w:val="0"/>
+          <w:sz w:val="32"/>
+          <w:szCs w:val="32"/>
+          <w14:ligatures w14:val="none"/>
+        </w:rPr>
+        <w:t xml:space="preserve">The supply and requirement will always match in case of resource </w:t>
+      </w:r>
+      <w:proofErr w:type="gramStart"/>
+      <w:r>
+        <w:rPr>
+          <w:rFonts w:ascii="Times New Roman" w:eastAsia="Times New Roman" w:hAnsi="Times New Roman" w:cs="Times New Roman"/>
+          <w:kern w:val="0"/>
+          <w:sz w:val="32"/>
+          <w:szCs w:val="32"/>
+          <w14:ligatures w14:val="none"/>
+        </w:rPr>
+        <w:t>allocation</w:t>
+      </w:r>
+      <w:proofErr w:type="gramEnd"/>
+    </w:p>
+    <w:p>
+      <w:pPr>
+        <w:spacing w:after="0" w:line="240" w:lineRule="auto"/>
+        <w:rPr>
+          <w:rFonts w:ascii="Times New Roman" w:eastAsia="Times New Roman" w:hAnsi="Times New Roman" w:cs="Times New Roman"/>
+          <w:kern w:val="0"/>
+          <w:sz w:val="32"/>
+          <w:szCs w:val="32"/>
+          <w14:ligatures w14:val="none"/>
+        </w:rPr>
+      </w:pPr>
+      <w:r>
+        <w:rPr>
+          <w:rFonts w:ascii="Times New Roman" w:eastAsia="Times New Roman" w:hAnsi="Times New Roman" w:cs="Times New Roman"/>
+          <w:kern w:val="0"/>
+          <w:sz w:val="32"/>
+          <w:szCs w:val="32"/>
+          <w14:ligatures w14:val="none"/>
+        </w:rPr>
+        <w:t>True</w:t>
+      </w:r>
+    </w:p>
+    <w:p>
+      <w:pPr>
+        <w:spacing w:after="0" w:line="240" w:lineRule="auto"/>
+        <w:rPr>
+          <w:rFonts w:ascii="Times New Roman" w:eastAsia="Times New Roman" w:hAnsi="Times New Roman" w:cs="Times New Roman"/>
+          <w:kern w:val="0"/>
+          <w:sz w:val="32"/>
+          <w:szCs w:val="32"/>
+          <w14:ligatures w14:val="none"/>
+        </w:rPr>
+      </w:pPr>
+    </w:p>
+    <w:p>
+      <w:pPr>
+        <w:spacing w:after="0" w:line="240" w:lineRule="auto"/>
+        <w:rPr>
+          <w:sz w:val="32"/>
+          <w:szCs w:val="32"/>
+        </w:rPr>
+      </w:pPr>
+      <w:r>
+        <w:rPr>
+          <w:sz w:val="32"/>
+          <w:szCs w:val="32"/>
+        </w:rPr>
+        <w:t xml:space="preserve">We try to allocate arbitrarily if there is any tie in </w:t>
+      </w:r>
+      <w:proofErr w:type="gramStart"/>
+      <w:r>
+        <w:rPr>
+          <w:sz w:val="32"/>
+          <w:szCs w:val="32"/>
+        </w:rPr>
+        <w:t>ILC</w:t>
+      </w:r>
+      <w:proofErr w:type="gramEnd"/>
+    </w:p>
+    <w:p>
+      <w:pPr>
+        <w:spacing w:after="0" w:line="240" w:lineRule="auto"/>
+        <w:rPr>
+          <w:sz w:val="32"/>
+          <w:szCs w:val="32"/>
+        </w:rPr>
+      </w:pPr>
+      <w:r>
+        <w:rPr>
+          <w:sz w:val="32"/>
+          <w:szCs w:val="32"/>
+        </w:rPr>
+        <w:t>False</w:t>
+      </w:r>
+    </w:p>
+    <w:p>
+      <w:pPr>
+        <w:spacing w:after="0" w:line="240" w:lineRule="auto"/>
+        <w:rPr>
+          <w:sz w:val="32"/>
+          <w:szCs w:val="32"/>
+        </w:rPr>
+      </w:pPr>
+    </w:p>
+    <w:p>
+      <w:pPr>
+        <w:spacing w:after="0" w:line="240" w:lineRule="auto"/>
+        <w:rPr>
+          <w:sz w:val="32"/>
+          <w:szCs w:val="32"/>
+        </w:rPr>
+      </w:pPr>
+      <w:r>
+        <w:rPr>
+          <w:sz w:val="32"/>
+          <w:szCs w:val="32"/>
+        </w:rPr>
+        <w:t xml:space="preserve">The revenue will be always lower than the cost at the upper portion of </w:t>
+      </w:r>
+      <w:proofErr w:type="spellStart"/>
+      <w:r>
+        <w:rPr>
+          <w:sz w:val="32"/>
+          <w:szCs w:val="32"/>
+        </w:rPr>
+        <w:t>Break even</w:t>
+      </w:r>
+      <w:proofErr w:type="spellEnd"/>
+      <w:r>
+        <w:rPr>
+          <w:sz w:val="32"/>
+          <w:szCs w:val="32"/>
+        </w:rPr>
+        <w:t xml:space="preserve"> </w:t>
+      </w:r>
+      <w:proofErr w:type="spellStart"/>
+      <w:r>
+        <w:rPr>
+          <w:sz w:val="32"/>
+          <w:szCs w:val="32"/>
+        </w:rPr>
+        <w:t>ppoint</w:t>
+      </w:r>
+      <w:proofErr w:type="spellEnd"/>
+      <w:r>
+        <w:rPr>
+          <w:sz w:val="32"/>
+          <w:szCs w:val="32"/>
+        </w:rPr>
+        <w:t>.</w:t>
+      </w:r>
+    </w:p>
+    <w:p>
+      <w:pPr>
+        <w:spacing w:after="0" w:line="240" w:lineRule="auto"/>
+        <w:rPr>
+          <w:sz w:val="32"/>
+          <w:szCs w:val="32"/>
+        </w:rPr>
+      </w:pPr>
+      <w:r>
+        <w:rPr>
+          <w:sz w:val="32"/>
+          <w:szCs w:val="32"/>
+        </w:rPr>
+        <w:t>True</w:t>
+      </w:r>
+    </w:p>
+    <w:p>
+      <w:pPr>
+        <w:spacing w:after="0" w:line="240" w:lineRule="auto"/>
+        <w:rPr>
+          <w:sz w:val="32"/>
+          <w:szCs w:val="32"/>
+        </w:rPr>
+      </w:pPr>
+    </w:p>
+    <w:p>
+      <w:pPr>
+        <w:spacing w:after="0" w:line="240" w:lineRule="auto"/>
+        <w:rPr>
+          <w:sz w:val="32"/>
+          <w:szCs w:val="32"/>
+        </w:rPr>
+      </w:pPr>
+      <w:r>
+        <w:rPr>
+          <w:sz w:val="32"/>
+          <w:szCs w:val="32"/>
+        </w:rPr>
+        <w:t xml:space="preserve">Contribution margin can never be negative under usual </w:t>
+      </w:r>
+      <w:proofErr w:type="gramStart"/>
+      <w:r>
+        <w:rPr>
+          <w:sz w:val="32"/>
+          <w:szCs w:val="32"/>
+        </w:rPr>
+        <w:t>circumstance</w:t>
+      </w:r>
+      <w:proofErr w:type="gramEnd"/>
+      <w:r>
+        <w:rPr>
+          <w:sz w:val="32"/>
+          <w:szCs w:val="32"/>
+        </w:rPr>
+        <w:t>.</w:t>
+      </w:r>
+    </w:p>
+    <w:p>
+      <w:pPr>
+        <w:spacing w:after="0" w:line="240" w:lineRule="auto"/>
+        <w:rPr>
+          <w:sz w:val="32"/>
+          <w:szCs w:val="32"/>
+        </w:rPr>
+      </w:pPr>
+      <w:r>
+        <w:rPr>
+          <w:sz w:val="32"/>
+          <w:szCs w:val="32"/>
+        </w:rPr>
+        <w:t>True</w:t>
+      </w:r>
+    </w:p>
+    <w:p>
+      <w:pPr>
+        <w:spacing w:after="0" w:line="240" w:lineRule="auto"/>
+        <w:rPr>
+          <w:sz w:val="32"/>
+          <w:szCs w:val="32"/>
+        </w:rPr>
+      </w:pPr>
+    </w:p>
+    <w:p>
+      <w:pPr>
+        <w:spacing w:after="0" w:line="240" w:lineRule="auto"/>
+        <w:rPr>
+          <w:sz w:val="32"/>
+          <w:szCs w:val="32"/>
+        </w:rPr>
+      </w:pPr>
+      <w:r>
+        <w:rPr>
+          <w:sz w:val="32"/>
+          <w:szCs w:val="32"/>
+        </w:rPr>
+        <w:t xml:space="preserve">Number of </w:t>
+      </w:r>
+      <w:proofErr w:type="gramStart"/>
+      <w:r>
+        <w:rPr>
+          <w:sz w:val="32"/>
+          <w:szCs w:val="32"/>
+        </w:rPr>
+        <w:t>row</w:t>
+      </w:r>
+      <w:proofErr w:type="gramEnd"/>
+      <w:r>
+        <w:rPr>
+          <w:sz w:val="32"/>
+          <w:szCs w:val="32"/>
+        </w:rPr>
+        <w:t xml:space="preserve"> and column </w:t>
+      </w:r>
+      <w:proofErr w:type="gramStart"/>
+      <w:r>
+        <w:rPr>
+          <w:sz w:val="32"/>
+          <w:szCs w:val="32"/>
+        </w:rPr>
+        <w:t>has to</w:t>
+      </w:r>
+      <w:proofErr w:type="gramEnd"/>
+      <w:r>
+        <w:rPr>
+          <w:sz w:val="32"/>
+          <w:szCs w:val="32"/>
+        </w:rPr>
+        <w:t xml:space="preserve"> be equal in dealing with transportation model.</w:t>
+      </w:r>
+    </w:p>
+    <w:p>
+      <w:pPr>
+        <w:spacing w:after="0" w:line="240" w:lineRule="auto"/>
+        <w:rPr>
+          <w:sz w:val="32"/>
+          <w:szCs w:val="32"/>
+        </w:rPr>
+      </w:pPr>
+      <w:r>
+        <w:rPr>
+          <w:sz w:val="32"/>
+          <w:szCs w:val="32"/>
+        </w:rPr>
+        <w:t>False</w:t>
+      </w:r>
+    </w:p>
+    <w:p>
+      <w:pPr>
+        <w:spacing w:after="0" w:line="240" w:lineRule="auto"/>
+        <w:rPr>
+          <w:sz w:val="32"/>
+          <w:szCs w:val="32"/>
+        </w:rPr>
+      </w:pPr>
+    </w:p>
+    <w:p>
+      <w:pPr>
+        <w:spacing w:after="0" w:line="240" w:lineRule="auto"/>
+        <w:rPr>
+          <w:rFonts w:ascii="Times New Roman" w:eastAsia="Times New Roman" w:hAnsi="Times New Roman" w:cs="Times New Roman"/>
+          <w:kern w:val="0"/>
+          <w:sz w:val="32"/>
+          <w:szCs w:val="32"/>
+          <w14:ligatures w14:val="none"/>
+        </w:rPr>
+      </w:pPr>
+      <w:r>
+        <w:rPr>
+          <w:rFonts w:ascii="Times New Roman" w:eastAsia="Times New Roman" w:hAnsi="Times New Roman" w:cs="Times New Roman"/>
+          <w:kern w:val="0"/>
+          <w:sz w:val="32"/>
+          <w:szCs w:val="32"/>
+          <w14:ligatures w14:val="none"/>
+        </w:rPr>
+        <w:t xml:space="preserve">If the fixed cost is 10,000, variable cost is 5 taka and selling price is 10 </w:t>
+      </w:r>
+      <w:proofErr w:type="gramStart"/>
+      <w:r>
+        <w:rPr>
+          <w:rFonts w:ascii="Times New Roman" w:eastAsia="Times New Roman" w:hAnsi="Times New Roman" w:cs="Times New Roman"/>
+          <w:kern w:val="0"/>
+          <w:sz w:val="32"/>
+          <w:szCs w:val="32"/>
+          <w14:ligatures w14:val="none"/>
+        </w:rPr>
+        <w:t>taka</w:t>
+      </w:r>
+      <w:proofErr w:type="gramEnd"/>
+      <w:r>
+        <w:rPr>
+          <w:rFonts w:ascii="Times New Roman" w:eastAsia="Times New Roman" w:hAnsi="Times New Roman" w:cs="Times New Roman"/>
+          <w:kern w:val="0"/>
+          <w:sz w:val="32"/>
+          <w:szCs w:val="32"/>
+          <w14:ligatures w14:val="none"/>
+        </w:rPr>
+        <w:t xml:space="preserve">, what is the BEP? </w:t>
+      </w:r>
+    </w:p>
+    <w:p>
+      <w:pPr>
+        <w:spacing w:before="100" w:beforeAutospacing="1" w:after="100" w:afterAutospacing="1" w:line="240" w:lineRule="auto"/>
+        <w:rPr>
+          <w:rFonts w:ascii="Times New Roman" w:eastAsia="Times New Roman" w:hAnsi="Times New Roman" w:cs="Times New Roman"/>
+          <w:kern w:val="0"/>
+          <w:sz w:val="32"/>
+          <w:szCs w:val="32"/>
+          <w14:ligatures w14:val="none"/>
+        </w:rPr>
+      </w:pPr>
+      <w:r>
+        <w:rPr>
+          <w:rFonts w:ascii="Times New Roman" w:eastAsia="Times New Roman" w:hAnsi="Times New Roman" w:cs="Times New Roman"/>
+          <w:kern w:val="0"/>
+          <w:sz w:val="32"/>
+          <w:szCs w:val="32"/>
+          <w14:ligatures w14:val="none"/>
+        </w:rPr>
+        <w:t>To calculate the break-even point (BEP), we need to know the fixed cost, variable cost, and selling price.</w:t>
+      </w:r>
+    </w:p>
+    <w:p>
+      <w:pPr>
+        <w:spacing w:before="100" w:beforeAutospacing="1" w:after="100" w:afterAutospacing="1" w:line="240" w:lineRule="auto"/>
+        <w:rPr>
+          <w:rFonts w:ascii="Times New Roman" w:eastAsia="Times New Roman" w:hAnsi="Times New Roman" w:cs="Times New Roman"/>
+          <w:kern w:val="0"/>
+          <w:sz w:val="32"/>
+          <w:szCs w:val="32"/>
+          <w14:ligatures w14:val="none"/>
+        </w:rPr>
+      </w:pPr>
+      <w:r>
+        <w:rPr>
+          <w:rFonts w:ascii="Times New Roman" w:eastAsia="Times New Roman" w:hAnsi="Times New Roman" w:cs="Times New Roman"/>
+          <w:kern w:val="0"/>
+          <w:sz w:val="32"/>
+          <w:szCs w:val="32"/>
+          <w14:ligatures w14:val="none"/>
+        </w:rPr>
+        <w:t>The formula for BEP is:</w:t>
+      </w:r>
+    </w:p>
+    <w:p>
+      <w:pPr>
+        <w:spacing w:before="100" w:beforeAutospacing="1" w:after="100" w:afterAutospacing="1" w:line="240" w:lineRule="auto"/>
+        <w:rPr>
+          <w:rFonts w:ascii="Times New Roman" w:eastAsia="Times New Roman" w:hAnsi="Times New Roman" w:cs="Times New Roman"/>
+          <w:kern w:val="0"/>
+          <w:sz w:val="32"/>
+          <w:szCs w:val="32"/>
+          <w14:ligatures w14:val="none"/>
+        </w:rPr>
+      </w:pPr>
+      <w:r>
+        <w:rPr>
+          <w:rFonts w:ascii="Times New Roman" w:eastAsia="Times New Roman" w:hAnsi="Times New Roman" w:cs="Times New Roman"/>
+          <w:kern w:val="0"/>
+          <w:sz w:val="32"/>
+          <w:szCs w:val="32"/>
+          <w14:ligatures w14:val="none"/>
+        </w:rPr>
+        <w:t>BEP = Fixed Cost / (Selling Price - Variable Cost)</w:t>
+      </w:r>
+    </w:p>
+    <w:p>
+      <w:pPr>
+        <w:spacing w:before="100" w:beforeAutospacing="1" w:after="100" w:afterAutospacing="1" w:line="240" w:lineRule="auto"/>
+        <w:rPr>
+          <w:rFonts w:ascii="Times New Roman" w:eastAsia="Times New Roman" w:hAnsi="Times New Roman" w:cs="Times New Roman"/>
+          <w:kern w:val="0"/>
+          <w:sz w:val="32"/>
+          <w:szCs w:val="32"/>
+          <w14:ligatures w14:val="none"/>
+        </w:rPr>
+      </w:pPr>
+      <w:r>
+        <w:rPr>
+          <w:rFonts w:ascii="Times New Roman" w:eastAsia="Times New Roman" w:hAnsi="Times New Roman" w:cs="Times New Roman"/>
+          <w:kern w:val="0"/>
+          <w:sz w:val="32"/>
+          <w:szCs w:val="32"/>
+          <w14:ligatures w14:val="none"/>
+        </w:rPr>
+        <w:t>Substituting the given values, we get:</w:t>
+      </w:r>
+    </w:p>
+    <w:p>
+      <w:pPr>
+        <w:spacing w:before="100" w:beforeAutospacing="1" w:after="100" w:afterAutospacing="1" w:line="240" w:lineRule="auto"/>
+        <w:rPr>
+          <w:rFonts w:ascii="Times New Roman" w:eastAsia="Times New Roman" w:hAnsi="Times New Roman" w:cs="Times New Roman"/>
+          <w:kern w:val="0"/>
+          <w:sz w:val="32"/>
+          <w:szCs w:val="32"/>
+          <w14:ligatures w14:val="none"/>
+        </w:rPr>
+      </w:pPr>
+      <w:r>
+        <w:rPr>
+          <w:rFonts w:ascii="Times New Roman" w:eastAsia="Times New Roman" w:hAnsi="Times New Roman" w:cs="Times New Roman"/>
+          <w:kern w:val="0"/>
+          <w:sz w:val="32"/>
+          <w:szCs w:val="32"/>
+          <w14:ligatures w14:val="none"/>
+        </w:rPr>
+        <w:t>BEP = 10,000 / (10 - 5) BEP = 2,000</w:t>
+      </w:r>
+    </w:p>
+    <w:p>
+      <w:pPr>
+        <w:spacing w:before="100" w:beforeAutospacing="1" w:after="100" w:afterAutospacing="1" w:line="240" w:lineRule="auto"/>
+        <w:rPr>
+          <w:rFonts w:ascii="Times New Roman" w:eastAsia="Times New Roman" w:hAnsi="Times New Roman" w:cs="Times New Roman"/>
+          <w:kern w:val="0"/>
+          <w:sz w:val="32"/>
+          <w:szCs w:val="32"/>
+          <w14:ligatures w14:val="none"/>
+        </w:rPr>
+      </w:pPr>
+      <w:r>
+        <w:rPr>
+          <w:rFonts w:ascii="Times New Roman" w:eastAsia="Times New Roman" w:hAnsi="Times New Roman" w:cs="Times New Roman"/>
+          <w:kern w:val="0"/>
+          <w:sz w:val="32"/>
+          <w:szCs w:val="32"/>
+          <w14:ligatures w14:val="none"/>
+        </w:rPr>
+        <w:t>Therefore, the break-even point is 2,000 units. This means that the business needs to sell at least 2,000 units to cover all its costs and start making a profit. If it sells less than 2,000 units, it will make a loss.</w:t>
+      </w:r>
+    </w:p>
+    <w:p>
+      <w:pPr>
+        <w:spacing w:after="0" w:line="240" w:lineRule="auto"/>
+        <w:rPr>
+          <w:rFonts w:ascii="Times New Roman" w:eastAsia="Times New Roman" w:hAnsi="Times New Roman" w:cs="Times New Roman"/>
+          <w:kern w:val="0"/>
+          <w:sz w:val="32"/>
+          <w:szCs w:val="32"/>
+          <w14:ligatures w14:val="none"/>
+        </w:rPr>
+      </w:pPr>
+    </w:p>
+    <w:p>
+      <w:pPr>
+        <w:spacing w:after="0" w:line="240" w:lineRule="auto"/>
+        <w:rPr>
+          <w:rFonts w:ascii="Times New Roman" w:eastAsia="Times New Roman" w:hAnsi="Times New Roman" w:cs="Times New Roman"/>
+          <w:kern w:val="0"/>
+          <w:sz w:val="32"/>
+          <w:szCs w:val="32"/>
+          <w14:ligatures w14:val="none"/>
+        </w:rPr>
+      </w:pPr>
+    </w:p>
+    <w:p>
+      <w:pPr>
+        <w:spacing w:after="0" w:line="240" w:lineRule="auto"/>
+        <w:rPr>
+          <w:rFonts w:ascii="Times New Roman" w:eastAsia="Times New Roman" w:hAnsi="Times New Roman" w:cs="Times New Roman"/>
+          <w:kern w:val="0"/>
+          <w:sz w:val="32"/>
+          <w:szCs w:val="32"/>
+          <w14:ligatures w14:val="none"/>
+        </w:rPr>
+      </w:pPr>
+    </w:p>
+    <w:p>
+      <w:pPr>
+        <w:spacing w:after="0" w:line="240" w:lineRule="auto"/>
+        <w:rPr>
+          <w:rFonts w:ascii="Times New Roman" w:eastAsia="Times New Roman" w:hAnsi="Times New Roman" w:cs="Times New Roman"/>
+          <w:kern w:val="0"/>
+          <w:sz w:val="32"/>
+          <w:szCs w:val="32"/>
+          <w14:ligatures w14:val="none"/>
+        </w:rPr>
+      </w:pPr>
+    </w:p>
+    <w:p>
+      <w:pPr>
+        <w:spacing w:after="0" w:line="240" w:lineRule="auto"/>
+        <w:rPr>
+          <w:rFonts w:ascii="Times New Roman" w:eastAsia="Times New Roman" w:hAnsi="Times New Roman" w:cs="Times New Roman"/>
+          <w:kern w:val="0"/>
+          <w:sz w:val="32"/>
+          <w:szCs w:val="32"/>
+          <w14:ligatures w14:val="none"/>
+        </w:rPr>
+      </w:pPr>
+    </w:p>
+    <w:p>
+      <w:pPr>
+        <w:spacing w:after="0" w:line="240" w:lineRule="auto"/>
+        <w:rPr>
+          <w:rFonts w:ascii="Times New Roman" w:eastAsia="Times New Roman" w:hAnsi="Times New Roman" w:cs="Times New Roman"/>
+          <w:kern w:val="0"/>
+          <w:sz w:val="32"/>
+          <w:szCs w:val="32"/>
+          <w14:ligatures w14:val="none"/>
+        </w:rPr>
+      </w:pPr>
+      <w:r>
+        <w:rPr>
+          <w:rFonts w:ascii="Times New Roman" w:eastAsia="Times New Roman" w:hAnsi="Times New Roman" w:cs="Times New Roman"/>
+          <w:kern w:val="0"/>
+          <w:sz w:val="32"/>
+          <w:szCs w:val="32"/>
+          <w14:ligatures w14:val="none"/>
+        </w:rPr>
+        <w:t xml:space="preserve">What would be the profit/loss </w:t>
+      </w:r>
+      <w:proofErr w:type="spellStart"/>
+      <w:r>
+        <w:rPr>
+          <w:rFonts w:ascii="Times New Roman" w:eastAsia="Times New Roman" w:hAnsi="Times New Roman" w:cs="Times New Roman"/>
+          <w:kern w:val="0"/>
+          <w:sz w:val="32"/>
+          <w:szCs w:val="32"/>
+          <w14:ligatures w14:val="none"/>
+        </w:rPr>
+        <w:t>if</w:t>
+      </w:r>
+      <w:proofErr w:type="spellEnd"/>
+      <w:r>
+        <w:rPr>
+          <w:rFonts w:ascii="Times New Roman" w:eastAsia="Times New Roman" w:hAnsi="Times New Roman" w:cs="Times New Roman"/>
+          <w:kern w:val="0"/>
+          <w:sz w:val="32"/>
+          <w:szCs w:val="32"/>
+          <w14:ligatures w14:val="none"/>
+        </w:rPr>
+        <w:t xml:space="preserve"> 2500 units are sold? </w:t>
+      </w:r>
+    </w:p>
+    <w:p>
+      <w:pPr>
+        <w:spacing w:before="100" w:beforeAutospacing="1" w:after="100" w:afterAutospacing="1" w:line="240" w:lineRule="auto"/>
+        <w:rPr>
+          <w:rFonts w:ascii="Times New Roman" w:eastAsia="Times New Roman" w:hAnsi="Times New Roman" w:cs="Times New Roman"/>
+          <w:kern w:val="0"/>
+          <w:sz w:val="32"/>
+          <w:szCs w:val="32"/>
+          <w14:ligatures w14:val="none"/>
+        </w:rPr>
+      </w:pPr>
+      <w:r>
+        <w:rPr>
+          <w:rFonts w:ascii="Times New Roman" w:eastAsia="Times New Roman" w:hAnsi="Times New Roman" w:cs="Times New Roman"/>
+          <w:kern w:val="0"/>
+          <w:sz w:val="32"/>
+          <w:szCs w:val="32"/>
+          <w14:ligatures w14:val="none"/>
+        </w:rPr>
+        <w:lastRenderedPageBreak/>
+        <w:t>To calculate the profit or loss when a certain number of units are sold, we need to use the following formula:</w:t>
+      </w:r>
+    </w:p>
+    <w:p>
+      <w:pPr>
+        <w:spacing w:before="100" w:beforeAutospacing="1" w:after="100" w:afterAutospacing="1" w:line="240" w:lineRule="auto"/>
+        <w:rPr>
+          <w:rFonts w:ascii="Times New Roman" w:eastAsia="Times New Roman" w:hAnsi="Times New Roman" w:cs="Times New Roman"/>
+          <w:kern w:val="0"/>
+          <w:sz w:val="32"/>
+          <w:szCs w:val="32"/>
+          <w14:ligatures w14:val="none"/>
+        </w:rPr>
+      </w:pPr>
+      <w:r>
+        <w:rPr>
+          <w:rFonts w:ascii="Times New Roman" w:eastAsia="Times New Roman" w:hAnsi="Times New Roman" w:cs="Times New Roman"/>
+          <w:kern w:val="0"/>
+          <w:sz w:val="32"/>
+          <w:szCs w:val="32"/>
+          <w14:ligatures w14:val="none"/>
+        </w:rPr>
+        <w:t>Profit/Loss = (Selling Price x Number of Units) - (Fixed Cost + Variable Cost x Number of Units)</w:t>
+      </w:r>
+    </w:p>
+    <w:p>
+      <w:pPr>
+        <w:spacing w:before="100" w:beforeAutospacing="1" w:after="100" w:afterAutospacing="1" w:line="240" w:lineRule="auto"/>
+        <w:rPr>
+          <w:rFonts w:ascii="Times New Roman" w:eastAsia="Times New Roman" w:hAnsi="Times New Roman" w:cs="Times New Roman"/>
+          <w:kern w:val="0"/>
+          <w:sz w:val="32"/>
+          <w:szCs w:val="32"/>
+          <w14:ligatures w14:val="none"/>
+        </w:rPr>
+      </w:pPr>
+      <w:r>
+        <w:rPr>
+          <w:rFonts w:ascii="Times New Roman" w:eastAsia="Times New Roman" w:hAnsi="Times New Roman" w:cs="Times New Roman"/>
+          <w:kern w:val="0"/>
+          <w:sz w:val="32"/>
+          <w:szCs w:val="32"/>
+          <w14:ligatures w14:val="none"/>
+        </w:rPr>
+        <w:t>Substituting the given values, we get:</w:t>
+      </w:r>
+    </w:p>
+    <w:p>
+      <w:pPr>
+        <w:spacing w:before="100" w:beforeAutospacing="1" w:after="100" w:afterAutospacing="1" w:line="240" w:lineRule="auto"/>
+        <w:rPr>
+          <w:rFonts w:ascii="Times New Roman" w:eastAsia="Times New Roman" w:hAnsi="Times New Roman" w:cs="Times New Roman"/>
+          <w:kern w:val="0"/>
+          <w:sz w:val="32"/>
+          <w:szCs w:val="32"/>
+          <w14:ligatures w14:val="none"/>
+        </w:rPr>
+      </w:pPr>
+      <w:r>
+        <w:rPr>
+          <w:rFonts w:ascii="Times New Roman" w:eastAsia="Times New Roman" w:hAnsi="Times New Roman" w:cs="Times New Roman"/>
+          <w:kern w:val="0"/>
+          <w:sz w:val="32"/>
+          <w:szCs w:val="32"/>
+          <w14:ligatures w14:val="none"/>
+        </w:rPr>
+        <w:t>Profit/Loss = (10 x 2,500) - (10,000 + 5 x 2,500) Profit/Loss = 25,000 - 22,500 Profit/Loss = 2,500</w:t>
+      </w:r>
+    </w:p>
+    <w:p>
+      <w:pPr>
+        <w:spacing w:before="100" w:beforeAutospacing="1" w:after="100" w:afterAutospacing="1" w:line="240" w:lineRule="auto"/>
+        <w:rPr>
+          <w:rFonts w:ascii="Times New Roman" w:eastAsia="Times New Roman" w:hAnsi="Times New Roman" w:cs="Times New Roman"/>
+          <w:kern w:val="0"/>
+          <w:sz w:val="32"/>
+          <w:szCs w:val="32"/>
+          <w14:ligatures w14:val="none"/>
+        </w:rPr>
+      </w:pPr>
+      <w:r>
+        <w:rPr>
+          <w:rFonts w:ascii="Times New Roman" w:eastAsia="Times New Roman" w:hAnsi="Times New Roman" w:cs="Times New Roman"/>
+          <w:kern w:val="0"/>
+          <w:sz w:val="32"/>
+          <w:szCs w:val="32"/>
+          <w14:ligatures w14:val="none"/>
+        </w:rPr>
+        <w:t>Therefore, if 2,500 units are sold, the business will make a profit of Tk 2,500.</w:t>
+      </w:r>
+    </w:p>
+    <w:p>
+      <w:pPr>
+        <w:spacing w:after="0" w:line="240" w:lineRule="auto"/>
+        <w:rPr>
+          <w:rFonts w:ascii="Times New Roman" w:eastAsia="Times New Roman" w:hAnsi="Times New Roman" w:cs="Times New Roman"/>
+          <w:kern w:val="0"/>
+          <w:sz w:val="32"/>
+          <w:szCs w:val="32"/>
+          <w14:ligatures w14:val="none"/>
         </w:rPr>
       </w:pPr>
     </w:p>
@@ -546,6 +4123,154 @@
     </w:sectPr>
   </w:body>
 </w:document>
+</file>
+
+<file path=word/numbering.xml><?xml version="1.0" encoding="utf-8"?>
+<w:numbering xmlns:wpc="http://schemas.microsoft.com/office/word/2010/wordprocessingCanvas" xmlns:cx="http://schemas.microsoft.com/office/drawing/2014/chartex" xmlns:cx1="http://schemas.microsoft.com/office/drawing/2015/9/8/chartex" xmlns:cx2="http://schemas.microsoft.com/office/drawing/2015/10/21/chartex" xmlns:cx3="http://schemas.microsoft.com/office/drawing/2016/5/9/chartex" xmlns:cx4="http://schemas.microsoft.com/office/drawing/2016/5/10/chartex" xmlns:cx5="http://schemas.microsoft.com/office/drawing/2016/5/11/chartex" xmlns:cx6="http://schemas.microsoft.com/office/drawing/2016/5/12/chartex" xmlns:cx7="http://schemas.microsoft.com/office/drawing/2016/5/13/chartex" xmlns:cx8="http://schemas.microsoft.com/office/drawing/2016/5/14/chartex" xmlns:mc="http://schemas.openxmlformats.org/markup-compatibility/2006" xmlns:aink="http://schemas.microsoft.com/office/drawing/2016/ink" xmlns:am3d="http://schemas.microsoft.com/office/drawing/2017/model3d" xmlns:o="urn:schemas-microsoft-com:office:office" xmlns:oel="http://schemas.microsoft.com/office/2019/extlst" xmlns:r="http://schemas.openxmlformats.org/officeDocument/2006/relationships" xmlns:m="http://schemas.openxmlformats.org/officeDocument/2006/math" xmlns:v="urn:schemas-microsoft-com:vml" xmlns:wp14="http://schemas.microsoft.com/office/word/2010/wordprocessingDrawing" xmlns:wp="http://schemas.openxmlformats.org/drawingml/2006/wordprocessingDrawing" xmlns:w10="urn:schemas-microsoft-com:office:word" xmlns:w="http://schemas.openxmlformats.org/wordprocessingml/2006/main" xmlns:w14="http://schemas.microsoft.com/office/word/2010/wordml" xmlns:w15="http://schemas.microsoft.com/office/word/2012/wordml" xmlns:w16cex="http://schemas.microsoft.com/office/word/2018/wordml/cex" xmlns:w16cid="http://schemas.microsoft.com/office/word/2016/wordml/cid" xmlns:w16="http://schemas.microsoft.com/office/word/2018/wordml" xmlns:w16du="http://schemas.microsoft.com/office/word/2023/wordml/word16du" xmlns:w16sdtdh="http://schemas.microsoft.com/office/word/2020/wordml/sdtdatahash" xmlns:w16se="http://schemas.microsoft.com/office/word/2015/wordml/symex" xmlns:wpg="http://schemas.microsoft.com/office/word/2010/wordprocessingGroup" xmlns:wpi="http://schemas.microsoft.com/office/word/2010/wordprocessingInk" xmlns:wne="http://schemas.microsoft.com/office/word/2006/wordml" xmlns:wps="http://schemas.microsoft.com/office/word/2010/wordprocessingShape" mc:Ignorable="w14 w15 w16se w16cid w16 w16cex w16sdtdh wp14">
+  <w:abstractNum w:abstractNumId="0" w15:restartNumberingAfterBreak="0">
+    <w:nsid w:val="2A245601"/>
+    <w:multiLevelType w:val="hybridMultilevel"/>
+    <w:tmpl w:val="41D04128"/>
+    <w:lvl w:ilvl="0" w:tplc="2C66C7DA">
+      <w:start w:val="1"/>
+      <w:numFmt w:val="bullet"/>
+      <w:lvlText w:val="•"/>
+      <w:lvlJc w:val="left"/>
+      <w:pPr>
+        <w:tabs>
+          <w:tab w:val="num" w:pos="720"/>
+        </w:tabs>
+        <w:ind w:left="720" w:hanging="360"/>
+      </w:pPr>
+      <w:rPr>
+        <w:rFonts w:ascii="Arial" w:hAnsi="Arial" w:hint="default"/>
+      </w:rPr>
+    </w:lvl>
+    <w:lvl w:ilvl="1" w:tplc="B460763C" w:tentative="1">
+      <w:start w:val="1"/>
+      <w:numFmt w:val="bullet"/>
+      <w:lvlText w:val="•"/>
+      <w:lvlJc w:val="left"/>
+      <w:pPr>
+        <w:tabs>
+          <w:tab w:val="num" w:pos="1440"/>
+        </w:tabs>
+        <w:ind w:left="1440" w:hanging="360"/>
+      </w:pPr>
+      <w:rPr>
+        <w:rFonts w:ascii="Arial" w:hAnsi="Arial" w:hint="default"/>
+      </w:rPr>
+    </w:lvl>
+    <w:lvl w:ilvl="2" w:tplc="4B545A10" w:tentative="1">
+      <w:start w:val="1"/>
+      <w:numFmt w:val="bullet"/>
+      <w:lvlText w:val="•"/>
+      <w:lvlJc w:val="left"/>
+      <w:pPr>
+        <w:tabs>
+          <w:tab w:val="num" w:pos="2160"/>
+        </w:tabs>
+        <w:ind w:left="2160" w:hanging="360"/>
+      </w:pPr>
+      <w:rPr>
+        <w:rFonts w:ascii="Arial" w:hAnsi="Arial" w:hint="default"/>
+      </w:rPr>
+    </w:lvl>
+    <w:lvl w:ilvl="3" w:tplc="9EF8FB8A" w:tentative="1">
+      <w:start w:val="1"/>
+      <w:numFmt w:val="bullet"/>
+      <w:lvlText w:val="•"/>
+      <w:lvlJc w:val="left"/>
+      <w:pPr>
+        <w:tabs>
+          <w:tab w:val="num" w:pos="2880"/>
+        </w:tabs>
+        <w:ind w:left="2880" w:hanging="360"/>
+      </w:pPr>
+      <w:rPr>
+        <w:rFonts w:ascii="Arial" w:hAnsi="Arial" w:hint="default"/>
+      </w:rPr>
+    </w:lvl>
+    <w:lvl w:ilvl="4" w:tplc="A9B2BB60" w:tentative="1">
+      <w:start w:val="1"/>
+      <w:numFmt w:val="bullet"/>
+      <w:lvlText w:val="•"/>
+      <w:lvlJc w:val="left"/>
+      <w:pPr>
+        <w:tabs>
+          <w:tab w:val="num" w:pos="3600"/>
+        </w:tabs>
+        <w:ind w:left="3600" w:hanging="360"/>
+      </w:pPr>
+      <w:rPr>
+        <w:rFonts w:ascii="Arial" w:hAnsi="Arial" w:hint="default"/>
+      </w:rPr>
+    </w:lvl>
+    <w:lvl w:ilvl="5" w:tplc="00506346" w:tentative="1">
+      <w:start w:val="1"/>
+      <w:numFmt w:val="bullet"/>
+      <w:lvlText w:val="•"/>
+      <w:lvlJc w:val="left"/>
+      <w:pPr>
+        <w:tabs>
+          <w:tab w:val="num" w:pos="4320"/>
+        </w:tabs>
+        <w:ind w:left="4320" w:hanging="360"/>
+      </w:pPr>
+      <w:rPr>
+        <w:rFonts w:ascii="Arial" w:hAnsi="Arial" w:hint="default"/>
+      </w:rPr>
+    </w:lvl>
+    <w:lvl w:ilvl="6" w:tplc="DC5EB01E" w:tentative="1">
+      <w:start w:val="1"/>
+      <w:numFmt w:val="bullet"/>
+      <w:lvlText w:val="•"/>
+      <w:lvlJc w:val="left"/>
+      <w:pPr>
+        <w:tabs>
+          <w:tab w:val="num" w:pos="5040"/>
+        </w:tabs>
+        <w:ind w:left="5040" w:hanging="360"/>
+      </w:pPr>
+      <w:rPr>
+        <w:rFonts w:ascii="Arial" w:hAnsi="Arial" w:hint="default"/>
+      </w:rPr>
+    </w:lvl>
+    <w:lvl w:ilvl="7" w:tplc="02DCEC48" w:tentative="1">
+      <w:start w:val="1"/>
+      <w:numFmt w:val="bullet"/>
+      <w:lvlText w:val="•"/>
+      <w:lvlJc w:val="left"/>
+      <w:pPr>
+        <w:tabs>
+          <w:tab w:val="num" w:pos="5760"/>
+        </w:tabs>
+        <w:ind w:left="5760" w:hanging="360"/>
+      </w:pPr>
+      <w:rPr>
+        <w:rFonts w:ascii="Arial" w:hAnsi="Arial" w:hint="default"/>
+      </w:rPr>
+    </w:lvl>
+    <w:lvl w:ilvl="8" w:tplc="285E2B94" w:tentative="1">
+      <w:start w:val="1"/>
+      <w:numFmt w:val="bullet"/>
+      <w:lvlText w:val="•"/>
+      <w:lvlJc w:val="left"/>
+      <w:pPr>
+        <w:tabs>
+          <w:tab w:val="num" w:pos="6480"/>
+        </w:tabs>
+        <w:ind w:left="6480" w:hanging="360"/>
+      </w:pPr>
+      <w:rPr>
+        <w:rFonts w:ascii="Arial" w:hAnsi="Arial" w:hint="default"/>
+      </w:rPr>
+    </w:lvl>
+  </w:abstractNum>
+  <w:num w:numId="1" w16cid:durableId="137187389">
+    <w:abstractNumId w:val="0"/>
+  </w:num>
+</w:numbering>
 </file>
 
 <file path=word/styles.xml><?xml version="1.0" encoding="utf-8"?>
@@ -975,6 +4700,34 @@
     <w:semiHidden/>
     <w:unhideWhenUsed/>
   </w:style>
+  <w:style w:type="paragraph" w:styleId="ListParagraph">
+    <w:name w:val="List Paragraph"/>
+    <w:basedOn w:val="Normal"/>
+    <w:uiPriority w:val="34"/>
+    <w:qFormat/>
+    <w:rsid w:val="00620B15"/>
+    <w:pPr>
+      <w:ind w:left="720"/>
+      <w:contextualSpacing/>
+    </w:pPr>
+  </w:style>
+  <w:style w:type="paragraph" w:styleId="NormalWeb">
+    <w:name w:val="Normal (Web)"/>
+    <w:basedOn w:val="Normal"/>
+    <w:uiPriority w:val="99"/>
+    <w:unhideWhenUsed/>
+    <w:rsid w:val="00620B15"/>
+    <w:pPr>
+      <w:spacing w:before="100" w:beforeAutospacing="1" w:after="100" w:afterAutospacing="1" w:line="240" w:lineRule="auto"/>
+    </w:pPr>
+    <w:rPr>
+      <w:rFonts w:ascii="Times New Roman" w:eastAsia="Times New Roman" w:hAnsi="Times New Roman" w:cs="Times New Roman"/>
+      <w:kern w:val="0"/>
+      <w:sz w:val="24"/>
+      <w:szCs w:val="24"/>
+      <w14:ligatures w14:val="none"/>
+    </w:rPr>
+  </w:style>
 </w:styles>
 </file>
 

--- a/em-notes-final.docx
+++ b/em-notes-final.docx
@@ -171,7 +171,9 @@
           <w:lang w:val="en-GB"/>
         </w:rPr>
       </w:pPr>
-      <w:r>
+    </w:p>
+    <w:p>
+      <w:pPr>
         <w:rPr>
           <w:rFonts w:ascii="Times New Roman" w:hAnsi="Times New Roman" w:cs="Times New Roman"/>
           <w:i/>
@@ -180,11 +182,8 @@
           <w:szCs w:val="36"/>
           <w:lang w:val="en-GB"/>
         </w:rPr>
-        <w:t>Both measures are expressed as percentages</w:t>
-      </w:r>
-    </w:p>
-    <w:p>
-      <w:pPr>
+      </w:pPr>
+      <w:r>
         <w:rPr>
           <w:rFonts w:ascii="Times New Roman" w:hAnsi="Times New Roman" w:cs="Times New Roman"/>
           <w:i/>
@@ -193,6 +192,19 @@
           <w:szCs w:val="36"/>
           <w:lang w:val="en-GB"/>
         </w:rPr>
+        <w:t>Both measures are expressed as percentages</w:t>
+      </w:r>
+    </w:p>
+    <w:p>
+      <w:pPr>
+        <w:rPr>
+          <w:rFonts w:ascii="Times New Roman" w:hAnsi="Times New Roman" w:cs="Times New Roman"/>
+          <w:i/>
+          <w:iCs/>
+          <w:sz w:val="36"/>
+          <w:szCs w:val="36"/>
+          <w:lang w:val="en-GB"/>
+        </w:rPr>
       </w:pPr>
     </w:p>
     <w:p>
@@ -292,9 +304,9 @@
           <w:szCs w:val="36"/>
         </w:rPr>
         <w:drawing>
-          <wp:inline distT="0" distB="0" distL="0" distR="0" wp14:anchorId="3C3FB7FD" wp14:editId="3DBF2FB6">
-            <wp:extent cx="5943600" cy="1174115"/>
-            <wp:effectExtent l="0" t="0" r="0" b="6985"/>
+          <wp:inline distT="0" distB="0" distL="0" distR="0" wp14:anchorId="3C3FB7FD" wp14:editId="3895563A">
+            <wp:extent cx="6732903" cy="1330036"/>
+            <wp:effectExtent l="0" t="0" r="0" b="3810"/>
             <wp:docPr id="6" name="Picture 5" descr="Diagram&#10;&#10;Description automatically generated with medium confidence">
               <a:extLst xmlns:a="http://schemas.openxmlformats.org/drawingml/2006/main">
                 <a:ext uri="{FF2B5EF4-FFF2-40B4-BE49-F238E27FC236}">
@@ -329,7 +341,7 @@
                   <pic:spPr>
                     <a:xfrm>
                       <a:off x="0" y="0"/>
-                      <a:ext cx="5943600" cy="1174115"/>
+                      <a:ext cx="6780424" cy="1339423"/>
                     </a:xfrm>
                     <a:prstGeom prst="rect">
                       <a:avLst/>
@@ -570,16 +582,6 @@
           <w:lang w:val="en-GB"/>
         </w:rPr>
       </w:pPr>
-    </w:p>
-    <w:p>
-      <w:pPr>
-        <w:rPr>
-          <w:rFonts w:ascii="Times New Roman" w:hAnsi="Times New Roman" w:cs="Times New Roman"/>
-          <w:sz w:val="36"/>
-          <w:szCs w:val="36"/>
-          <w:lang w:val="en-GB"/>
-        </w:rPr>
-      </w:pPr>
       <w:r>
         <w:rPr>
           <w:rFonts w:ascii="Times New Roman" w:hAnsi="Times New Roman" w:cs="Times New Roman"/>
@@ -768,8 +770,19 @@
           <w:szCs w:val="36"/>
           <w:lang w:val="en-GB"/>
         </w:rPr>
-        <w:t>The total revenue associated with a given quantity of output, Q, is</w:t>
-      </w:r>
+        <w:t xml:space="preserve">The total revenue associated with a given quantity of output, Q, </w:t>
+      </w:r>
+      <w:proofErr w:type="gramStart"/>
+      <w:r>
+        <w:rPr>
+          <w:rFonts w:ascii="Times New Roman" w:hAnsi="Times New Roman" w:cs="Times New Roman"/>
+          <w:sz w:val="36"/>
+          <w:szCs w:val="36"/>
+          <w:lang w:val="en-GB"/>
+        </w:rPr>
+        <w:t>is</w:t>
+      </w:r>
+      <w:proofErr w:type="gramEnd"/>
     </w:p>
     <w:p>
       <w:pPr>
@@ -933,7 +946,31 @@
           <w:szCs w:val="36"/>
           <w:lang w:val="en-GB"/>
         </w:rPr>
-        <w:t xml:space="preserve">P = Q(R − v) − FC </w:t>
+        <w:t xml:space="preserve">P = </w:t>
+      </w:r>
+      <w:proofErr w:type="gramStart"/>
+      <w:r>
+        <w:rPr>
+          <w:rFonts w:ascii="Times New Roman" w:hAnsi="Times New Roman" w:cs="Times New Roman"/>
+          <w:b/>
+          <w:bCs/>
+          <w:sz w:val="36"/>
+          <w:szCs w:val="36"/>
+          <w:lang w:val="en-GB"/>
+        </w:rPr>
+        <w:t>Q(</w:t>
+      </w:r>
+      <w:proofErr w:type="gramEnd"/>
+      <w:r>
+        <w:rPr>
+          <w:rFonts w:ascii="Times New Roman" w:hAnsi="Times New Roman" w:cs="Times New Roman"/>
+          <w:b/>
+          <w:bCs/>
+          <w:sz w:val="36"/>
+          <w:szCs w:val="36"/>
+          <w:lang w:val="en-GB"/>
+        </w:rPr>
+        <w:t xml:space="preserve">R − v) − FC </w:t>
       </w:r>
     </w:p>
     <w:p>
@@ -1037,8 +1074,19 @@
           <w:szCs w:val="36"/>
           <w:lang w:val="en-GB"/>
         </w:rPr>
-        <w:t>The required volume, Q, needed to generate a specified profit is</w:t>
-      </w:r>
+        <w:t xml:space="preserve">The required volume, Q, needed to generate a specified profit </w:t>
+      </w:r>
+      <w:proofErr w:type="gramStart"/>
+      <w:r>
+        <w:rPr>
+          <w:rFonts w:ascii="Times New Roman" w:hAnsi="Times New Roman" w:cs="Times New Roman"/>
+          <w:sz w:val="36"/>
+          <w:szCs w:val="36"/>
+          <w:lang w:val="en-GB"/>
+        </w:rPr>
+        <w:t>is</w:t>
+      </w:r>
+      <w:proofErr w:type="gramEnd"/>
     </w:p>
     <w:p>
       <w:pPr>
@@ -1125,8 +1173,19 @@
           <w:szCs w:val="36"/>
           <w:lang w:val="en-GB"/>
         </w:rPr>
-        <w:t>This is the break-even point, computed using the formula</w:t>
-      </w:r>
+        <w:t xml:space="preserve">This is the break-even point, computed using the </w:t>
+      </w:r>
+      <w:proofErr w:type="gramStart"/>
+      <w:r>
+        <w:rPr>
+          <w:rFonts w:ascii="Times New Roman" w:hAnsi="Times New Roman" w:cs="Times New Roman"/>
+          <w:sz w:val="36"/>
+          <w:szCs w:val="36"/>
+          <w:lang w:val="en-GB"/>
+        </w:rPr>
+        <w:t>formula</w:t>
+      </w:r>
+      <w:proofErr w:type="gramEnd"/>
     </w:p>
     <w:p>
       <w:pPr>
@@ -1168,7 +1227,19 @@
           <w:szCs w:val="36"/>
           <w:lang w:val="en-GB"/>
         </w:rPr>
-        <w:t xml:space="preserve"> =  </w:t>
+        <w:t xml:space="preserve"> </w:t>
+      </w:r>
+      <w:proofErr w:type="gramStart"/>
+      <w:r>
+        <w:rPr>
+          <w:rFonts w:ascii="Times New Roman" w:hAnsi="Times New Roman" w:cs="Times New Roman"/>
+          <w:b/>
+          <w:bCs/>
+          <w:sz w:val="36"/>
+          <w:szCs w:val="36"/>
+          <w:lang w:val="en-GB"/>
+        </w:rPr>
+        <w:t xml:space="preserve">=  </w:t>
       </w:r>
       <w:r>
         <w:rPr>
@@ -1182,6 +1253,7 @@
         </w:rPr>
         <w:t>FC</w:t>
       </w:r>
+      <w:proofErr w:type="gramEnd"/>
     </w:p>
     <w:p>
       <w:pPr>
@@ -1534,9 +1606,9 @@
         </w:rPr>
         <w:lastRenderedPageBreak/>
         <w:drawing>
-          <wp:inline distT="0" distB="0" distL="0" distR="0" wp14:anchorId="7BD2D355" wp14:editId="59858D4D">
-            <wp:extent cx="6666896" cy="4049997"/>
-            <wp:effectExtent l="0" t="0" r="635" b="8255"/>
+          <wp:inline distT="0" distB="0" distL="0" distR="0" wp14:anchorId="7BD2D355" wp14:editId="38654D3E">
+            <wp:extent cx="7307173" cy="4438952"/>
+            <wp:effectExtent l="0" t="0" r="8255" b="0"/>
             <wp:docPr id="2" name="Picture 1" descr="Table&#10;&#10;Description automatically generated">
               <a:extLst xmlns:a="http://schemas.openxmlformats.org/drawingml/2006/main">
                 <a:ext uri="{FF2B5EF4-FFF2-40B4-BE49-F238E27FC236}">
@@ -1571,7 +1643,7 @@
                   <pic:spPr>
                     <a:xfrm>
                       <a:off x="0" y="0"/>
-                      <a:ext cx="6677449" cy="4056408"/>
+                      <a:ext cx="7341904" cy="4460050"/>
                     </a:xfrm>
                     <a:prstGeom prst="rect">
                       <a:avLst/>
@@ -1885,7 +1957,31 @@
           <w:szCs w:val="36"/>
           <w:lang w:val="en-GB"/>
         </w:rPr>
-        <w:t xml:space="preserve">1000 units can be sold and profit target is Tk. 4,000/-, </w:t>
+        <w:t xml:space="preserve">1000 units can be </w:t>
+      </w:r>
+      <w:proofErr w:type="gramStart"/>
+      <w:r>
+        <w:rPr>
+          <w:rFonts w:ascii="Times New Roman" w:hAnsi="Times New Roman" w:cs="Times New Roman"/>
+          <w:b/>
+          <w:bCs/>
+          <w:sz w:val="36"/>
+          <w:szCs w:val="36"/>
+          <w:lang w:val="en-GB"/>
+        </w:rPr>
+        <w:t>sold</w:t>
+      </w:r>
+      <w:proofErr w:type="gramEnd"/>
+      <w:r>
+        <w:rPr>
+          <w:rFonts w:ascii="Times New Roman" w:hAnsi="Times New Roman" w:cs="Times New Roman"/>
+          <w:b/>
+          <w:bCs/>
+          <w:sz w:val="36"/>
+          <w:szCs w:val="36"/>
+          <w:lang w:val="en-GB"/>
+        </w:rPr>
+        <w:t xml:space="preserve"> and profit target is Tk. 4,000/-, </w:t>
       </w:r>
     </w:p>
     <w:p>
@@ -2092,8 +2188,20 @@
           <w:sz w:val="36"/>
           <w:szCs w:val="36"/>
         </w:rPr>
-        <w:t xml:space="preserve">                                               = 7q –  42,000</w:t>
-      </w:r>
+        <w:t xml:space="preserve">                                               = 7q </w:t>
+      </w:r>
+      <w:proofErr w:type="gramStart"/>
+      <w:r>
+        <w:rPr>
+          <w:rFonts w:ascii="Times New Roman" w:hAnsi="Times New Roman" w:cs="Times New Roman"/>
+          <w:b/>
+          <w:bCs/>
+          <w:sz w:val="36"/>
+          <w:szCs w:val="36"/>
+        </w:rPr>
+        <w:t>–  42,000</w:t>
+      </w:r>
+      <w:proofErr w:type="gramEnd"/>
     </w:p>
     <w:p>
       <w:pPr>
@@ -2910,27 +3018,37 @@
         </w:rPr>
         <w:t>(</w:t>
       </w:r>
-      <w:proofErr w:type="spellStart"/>
-      <w:r>
-        <w:rPr>
-          <w:rFonts w:ascii="Times New Roman" w:hAnsi="Times New Roman" w:cs="Times New Roman"/>
-          <w:b/>
-          <w:bCs/>
-          <w:sz w:val="36"/>
-          <w:szCs w:val="36"/>
-        </w:rPr>
-        <w:t>iia</w:t>
-      </w:r>
-      <w:proofErr w:type="spellEnd"/>
-      <w:r>
-        <w:rPr>
-          <w:rFonts w:ascii="Times New Roman" w:hAnsi="Times New Roman" w:cs="Times New Roman"/>
-          <w:b/>
-          <w:bCs/>
-          <w:sz w:val="36"/>
-          <w:szCs w:val="36"/>
-        </w:rPr>
-        <w:t>) P = Q (R-V) - FC</w:t>
+      <w:proofErr w:type="gramStart"/>
+      <w:r>
+        <w:rPr>
+          <w:rFonts w:ascii="Times New Roman" w:hAnsi="Times New Roman" w:cs="Times New Roman"/>
+          <w:b/>
+          <w:bCs/>
+          <w:sz w:val="36"/>
+          <w:szCs w:val="36"/>
+        </w:rPr>
+        <w:t>ii</w:t>
+      </w:r>
+      <w:proofErr w:type="gramEnd"/>
+      <w:r>
+        <w:rPr>
+          <w:rFonts w:ascii="Times New Roman" w:hAnsi="Times New Roman" w:cs="Times New Roman"/>
+          <w:b/>
+          <w:bCs/>
+          <w:sz w:val="36"/>
+          <w:szCs w:val="36"/>
+        </w:rPr>
+        <w:t xml:space="preserve"> </w:t>
+      </w:r>
+      <w:r>
+        <w:rPr>
+          <w:rFonts w:ascii="Times New Roman" w:hAnsi="Times New Roman" w:cs="Times New Roman"/>
+          <w:b/>
+          <w:bCs/>
+          <w:sz w:val="36"/>
+          <w:szCs w:val="36"/>
+        </w:rPr>
+        <w:t>a) P = Q (R-V) - FC</w:t>
       </w:r>
     </w:p>
     <w:p>
@@ -2995,27 +3113,37 @@
         </w:rPr>
         <w:t>(</w:t>
       </w:r>
-      <w:proofErr w:type="spellStart"/>
-      <w:r>
-        <w:rPr>
-          <w:rFonts w:ascii="Times New Roman" w:hAnsi="Times New Roman" w:cs="Times New Roman"/>
-          <w:b/>
-          <w:bCs/>
-          <w:sz w:val="36"/>
-          <w:szCs w:val="36"/>
-        </w:rPr>
-        <w:t>iib</w:t>
-      </w:r>
-      <w:proofErr w:type="spellEnd"/>
-      <w:r>
-        <w:rPr>
-          <w:rFonts w:ascii="Times New Roman" w:hAnsi="Times New Roman" w:cs="Times New Roman"/>
-          <w:b/>
-          <w:bCs/>
-          <w:sz w:val="36"/>
-          <w:szCs w:val="36"/>
-        </w:rPr>
-        <w:t>) P = Q (R-V) - FC</w:t>
+      <w:proofErr w:type="gramStart"/>
+      <w:r>
+        <w:rPr>
+          <w:rFonts w:ascii="Times New Roman" w:hAnsi="Times New Roman" w:cs="Times New Roman"/>
+          <w:b/>
+          <w:bCs/>
+          <w:sz w:val="36"/>
+          <w:szCs w:val="36"/>
+        </w:rPr>
+        <w:t>ii</w:t>
+      </w:r>
+      <w:proofErr w:type="gramEnd"/>
+      <w:r>
+        <w:rPr>
+          <w:rFonts w:ascii="Times New Roman" w:hAnsi="Times New Roman" w:cs="Times New Roman"/>
+          <w:b/>
+          <w:bCs/>
+          <w:sz w:val="36"/>
+          <w:szCs w:val="36"/>
+        </w:rPr>
+        <w:t xml:space="preserve"> </w:t>
+      </w:r>
+      <w:r>
+        <w:rPr>
+          <w:rFonts w:ascii="Times New Roman" w:hAnsi="Times New Roman" w:cs="Times New Roman"/>
+          <w:b/>
+          <w:bCs/>
+          <w:sz w:val="36"/>
+          <w:szCs w:val="36"/>
+        </w:rPr>
+        <w:t>b) P = Q (R-V) - FC</w:t>
       </w:r>
     </w:p>
     <w:p>
@@ -3199,19 +3327,42 @@
           <w:sz w:val="36"/>
           <w:szCs w:val="36"/>
         </w:rPr>
-        <w:t xml:space="preserve">        Q = 25,200/0.2  = 126,000 units</w:t>
-      </w:r>
-    </w:p>
-    <w:p>
-      <w:pPr>
-        <w:rPr>
-          <w:rFonts w:ascii="Times New Roman" w:hAnsi="Times New Roman" w:cs="Times New Roman"/>
-          <w:b/>
-          <w:bCs/>
-          <w:sz w:val="36"/>
-          <w:szCs w:val="36"/>
-        </w:rPr>
-      </w:pPr>
+        <w:t xml:space="preserve">        Q = 25,200/0.</w:t>
+      </w:r>
+      <w:proofErr w:type="gramStart"/>
+      <w:r>
+        <w:rPr>
+          <w:rFonts w:ascii="Times New Roman" w:hAnsi="Times New Roman" w:cs="Times New Roman"/>
+          <w:b/>
+          <w:bCs/>
+          <w:sz w:val="36"/>
+          <w:szCs w:val="36"/>
+        </w:rPr>
+        <w:t>2  =</w:t>
+      </w:r>
+      <w:proofErr w:type="gramEnd"/>
+      <w:r>
+        <w:rPr>
+          <w:rFonts w:ascii="Times New Roman" w:hAnsi="Times New Roman" w:cs="Times New Roman"/>
+          <w:b/>
+          <w:bCs/>
+          <w:sz w:val="36"/>
+          <w:szCs w:val="36"/>
+        </w:rPr>
+        <w:t xml:space="preserve"> 126,000 units</w:t>
+      </w:r>
+    </w:p>
+    <w:p>
+      <w:pPr>
+        <w:rPr>
+          <w:rFonts w:ascii="Times New Roman" w:hAnsi="Times New Roman" w:cs="Times New Roman"/>
+          <w:b/>
+          <w:bCs/>
+          <w:sz w:val="36"/>
+          <w:szCs w:val="36"/>
+        </w:rPr>
+      </w:pPr>
+      <w:proofErr w:type="gramStart"/>
       <w:r>
         <w:rPr>
           <w:rFonts w:ascii="Times New Roman" w:hAnsi="Times New Roman" w:cs="Times New Roman"/>
@@ -3221,7 +3372,18 @@
           <w:szCs w:val="36"/>
         </w:rPr>
         <w:lastRenderedPageBreak/>
-        <w:t>In order to make a profit of $16,000/- per month, 126,000 units must be sold.</w:t>
+        <w:t>In order to</w:t>
+      </w:r>
+      <w:proofErr w:type="gramEnd"/>
+      <w:r>
+        <w:rPr>
+          <w:rFonts w:ascii="Times New Roman" w:hAnsi="Times New Roman" w:cs="Times New Roman"/>
+          <w:b/>
+          <w:bCs/>
+          <w:sz w:val="36"/>
+          <w:szCs w:val="36"/>
+        </w:rPr>
+        <w:t xml:space="preserve"> make a profit of $16,000/- per month, 126,000 units must be sold.</w:t>
       </w:r>
     </w:p>
     <w:p>
@@ -3649,28 +3811,72 @@
           <w:szCs w:val="36"/>
         </w:rPr>
         <w:lastRenderedPageBreak/>
-        <w:t xml:space="preserve">A company produces 5 different types of product. </w:t>
-      </w:r>
-    </w:p>
-    <w:p>
-      <w:pPr>
-        <w:rPr>
-          <w:rFonts w:ascii="Times New Roman" w:hAnsi="Times New Roman" w:cs="Times New Roman"/>
-          <w:b/>
-          <w:bCs/>
-          <w:sz w:val="36"/>
-          <w:szCs w:val="36"/>
-        </w:rPr>
-      </w:pPr>
-      <w:r>
-        <w:rPr>
-          <w:rFonts w:ascii="Times New Roman" w:hAnsi="Times New Roman" w:cs="Times New Roman"/>
-          <w:b/>
-          <w:bCs/>
-          <w:sz w:val="36"/>
-          <w:szCs w:val="36"/>
-        </w:rPr>
-        <w:t xml:space="preserve">Product: A   Annual demand: 400 units   Processing time per unit: 3 hours  </w:t>
+        <w:t xml:space="preserve">A company produces 5 different types of </w:t>
+      </w:r>
+      <w:proofErr w:type="gramStart"/>
+      <w:r>
+        <w:rPr>
+          <w:rFonts w:ascii="Times New Roman" w:hAnsi="Times New Roman" w:cs="Times New Roman"/>
+          <w:b/>
+          <w:bCs/>
+          <w:sz w:val="36"/>
+          <w:szCs w:val="36"/>
+        </w:rPr>
+        <w:t>product</w:t>
+      </w:r>
+      <w:proofErr w:type="gramEnd"/>
+      <w:r>
+        <w:rPr>
+          <w:rFonts w:ascii="Times New Roman" w:hAnsi="Times New Roman" w:cs="Times New Roman"/>
+          <w:b/>
+          <w:bCs/>
+          <w:sz w:val="36"/>
+          <w:szCs w:val="36"/>
+        </w:rPr>
+        <w:t xml:space="preserve">. </w:t>
+      </w:r>
+    </w:p>
+    <w:p>
+      <w:pPr>
+        <w:rPr>
+          <w:rFonts w:ascii="Times New Roman" w:hAnsi="Times New Roman" w:cs="Times New Roman"/>
+          <w:b/>
+          <w:bCs/>
+          <w:sz w:val="36"/>
+          <w:szCs w:val="36"/>
+        </w:rPr>
+      </w:pPr>
+      <w:r>
+        <w:rPr>
+          <w:rFonts w:ascii="Times New Roman" w:hAnsi="Times New Roman" w:cs="Times New Roman"/>
+          <w:b/>
+          <w:bCs/>
+          <w:sz w:val="36"/>
+          <w:szCs w:val="36"/>
+        </w:rPr>
+        <w:t xml:space="preserve">Product: </w:t>
+      </w:r>
+      <w:proofErr w:type="gramStart"/>
+      <w:r>
+        <w:rPr>
+          <w:rFonts w:ascii="Times New Roman" w:hAnsi="Times New Roman" w:cs="Times New Roman"/>
+          <w:b/>
+          <w:bCs/>
+          <w:sz w:val="36"/>
+          <w:szCs w:val="36"/>
+        </w:rPr>
+        <w:t>A</w:t>
+      </w:r>
+      <w:proofErr w:type="gramEnd"/>
+      <w:r>
+        <w:rPr>
+          <w:rFonts w:ascii="Times New Roman" w:hAnsi="Times New Roman" w:cs="Times New Roman"/>
+          <w:b/>
+          <w:bCs/>
+          <w:sz w:val="36"/>
+          <w:szCs w:val="36"/>
+        </w:rPr>
+        <w:t xml:space="preserve">   Annual demand: 400 units   Processing time per unit: 3 hours  </w:t>
       </w:r>
     </w:p>
     <w:p>
@@ -4225,72 +4431,6 @@
           <w:szCs w:val="36"/>
         </w:rPr>
       </w:pPr>
-    </w:p>
-    <w:p>
-      <w:pPr>
-        <w:rPr>
-          <w:rFonts w:ascii="Times New Roman" w:hAnsi="Times New Roman" w:cs="Times New Roman"/>
-          <w:b/>
-          <w:bCs/>
-          <w:sz w:val="36"/>
-          <w:szCs w:val="36"/>
-        </w:rPr>
-      </w:pPr>
-    </w:p>
-    <w:p>
-      <w:pPr>
-        <w:rPr>
-          <w:rFonts w:ascii="Times New Roman" w:hAnsi="Times New Roman" w:cs="Times New Roman"/>
-          <w:b/>
-          <w:bCs/>
-          <w:sz w:val="36"/>
-          <w:szCs w:val="36"/>
-        </w:rPr>
-      </w:pPr>
-    </w:p>
-    <w:p>
-      <w:pPr>
-        <w:rPr>
-          <w:rFonts w:ascii="Times New Roman" w:hAnsi="Times New Roman" w:cs="Times New Roman"/>
-          <w:b/>
-          <w:bCs/>
-          <w:sz w:val="36"/>
-          <w:szCs w:val="36"/>
-        </w:rPr>
-      </w:pPr>
-    </w:p>
-    <w:p>
-      <w:pPr>
-        <w:rPr>
-          <w:rFonts w:ascii="Times New Roman" w:hAnsi="Times New Roman" w:cs="Times New Roman"/>
-          <w:b/>
-          <w:bCs/>
-          <w:sz w:val="36"/>
-          <w:szCs w:val="36"/>
-        </w:rPr>
-      </w:pPr>
-    </w:p>
-    <w:p>
-      <w:pPr>
-        <w:rPr>
-          <w:rFonts w:ascii="Times New Roman" w:hAnsi="Times New Roman" w:cs="Times New Roman"/>
-          <w:b/>
-          <w:bCs/>
-          <w:sz w:val="36"/>
-          <w:szCs w:val="36"/>
-        </w:rPr>
-      </w:pPr>
-    </w:p>
-    <w:p>
-      <w:pPr>
-        <w:rPr>
-          <w:rFonts w:ascii="Times New Roman" w:hAnsi="Times New Roman" w:cs="Times New Roman"/>
-          <w:b/>
-          <w:bCs/>
-          <w:sz w:val="36"/>
-          <w:szCs w:val="36"/>
-        </w:rPr>
-      </w:pPr>
       <w:r>
         <w:rPr>
           <w:rFonts w:ascii="Times New Roman" w:hAnsi="Times New Roman" w:cs="Times New Roman"/>
@@ -4606,126 +4746,192 @@
           <w:sz w:val="36"/>
           <w:szCs w:val="36"/>
         </w:rPr>
+        <w:t>Ordering Frequency = AD/Q</w:t>
+      </w:r>
+    </w:p>
+    <w:p>
+      <w:pPr>
+        <w:rPr>
+          <w:rFonts w:ascii="Times New Roman" w:hAnsi="Times New Roman" w:cs="Times New Roman"/>
+          <w:b/>
+          <w:bCs/>
+          <w:sz w:val="36"/>
+          <w:szCs w:val="36"/>
+        </w:rPr>
+      </w:pPr>
+      <w:r>
+        <w:rPr>
+          <w:rFonts w:ascii="Times New Roman" w:hAnsi="Times New Roman" w:cs="Times New Roman"/>
+          <w:b/>
+          <w:bCs/>
+          <w:sz w:val="36"/>
+          <w:szCs w:val="36"/>
+        </w:rPr>
+        <w:t xml:space="preserve">Order Interval = Time/ </w:t>
+      </w:r>
+      <w:r>
+        <w:rPr>
+          <w:rFonts w:ascii="Times New Roman" w:hAnsi="Times New Roman" w:cs="Times New Roman"/>
+          <w:b/>
+          <w:bCs/>
+          <w:sz w:val="36"/>
+          <w:szCs w:val="36"/>
+        </w:rPr>
+        <w:t>Ordering Frequency</w:t>
+      </w:r>
+    </w:p>
+    <w:p>
+      <w:pPr>
+        <w:rPr>
+          <w:rFonts w:ascii="Times New Roman" w:hAnsi="Times New Roman" w:cs="Times New Roman"/>
+          <w:b/>
+          <w:bCs/>
+          <w:sz w:val="36"/>
+          <w:szCs w:val="36"/>
+        </w:rPr>
+      </w:pPr>
+      <w:r>
+        <w:rPr>
+          <w:rFonts w:ascii="Times New Roman" w:hAnsi="Times New Roman" w:cs="Times New Roman"/>
+          <w:sz w:val="36"/>
+          <w:szCs w:val="36"/>
+        </w:rPr>
+        <w:t>EOQ = sqrt((2DS)/H)</w:t>
+      </w:r>
+    </w:p>
+    <w:p>
+      <w:pPr>
+        <w:spacing w:after="0" w:line="240" w:lineRule="auto"/>
+        <w:rPr>
+          <w:rFonts w:ascii="Times New Roman" w:eastAsia="Times New Roman" w:hAnsi="Times New Roman" w:cs="Times New Roman"/>
+          <w:kern w:val="0"/>
+          <w:sz w:val="36"/>
+          <w:szCs w:val="36"/>
+          <w14:ligatures w14:val="none"/>
+        </w:rPr>
+      </w:pPr>
+      <w:r>
+        <w:rPr>
+          <w:rFonts w:ascii="Times New Roman" w:eastAsia="Times New Roman" w:hAnsi="Times New Roman" w:cs="Times New Roman"/>
+          <w:kern w:val="0"/>
+          <w:sz w:val="36"/>
+          <w:szCs w:val="36"/>
+          <w14:ligatures w14:val="none"/>
+        </w:rPr>
+        <w:t xml:space="preserve">One of the top-selling items in the container group at a museum’s gift shop is a bird feeder. Sales are 18 units per week and the supplier changes Tk60 per unit. The cost of placing an order is </w:t>
+      </w:r>
+      <w:proofErr w:type="spellStart"/>
+      <w:r>
+        <w:rPr>
+          <w:rFonts w:ascii="Times New Roman" w:eastAsia="Times New Roman" w:hAnsi="Times New Roman" w:cs="Times New Roman"/>
+          <w:kern w:val="0"/>
+          <w:sz w:val="36"/>
+          <w:szCs w:val="36"/>
+          <w14:ligatures w14:val="none"/>
+        </w:rPr>
+        <w:t>tk</w:t>
+      </w:r>
+      <w:proofErr w:type="spellEnd"/>
+      <w:r>
+        <w:rPr>
+          <w:rFonts w:ascii="Times New Roman" w:eastAsia="Times New Roman" w:hAnsi="Times New Roman" w:cs="Times New Roman"/>
+          <w:kern w:val="0"/>
+          <w:sz w:val="36"/>
+          <w:szCs w:val="36"/>
+          <w14:ligatures w14:val="none"/>
+        </w:rPr>
+        <w:t xml:space="preserve"> 45. Annual holding cost is 25% of a feeder’s value </w:t>
+      </w:r>
+      <w:r>
+        <w:rPr>
+          <w:rFonts w:ascii="Times New Roman" w:eastAsia="Times New Roman" w:hAnsi="Times New Roman" w:cs="Times New Roman"/>
+          <w:kern w:val="0"/>
+          <w:sz w:val="36"/>
+          <w:szCs w:val="36"/>
+          <w14:ligatures w14:val="none"/>
+        </w:rPr>
         <w:lastRenderedPageBreak/>
-        <w:t>Ordering Frequency = AD/Q</w:t>
-      </w:r>
-    </w:p>
-    <w:p>
-      <w:pPr>
-        <w:rPr>
-          <w:rFonts w:ascii="Times New Roman" w:hAnsi="Times New Roman" w:cs="Times New Roman"/>
-          <w:b/>
-          <w:bCs/>
-          <w:sz w:val="36"/>
-          <w:szCs w:val="36"/>
-        </w:rPr>
-      </w:pPr>
-      <w:r>
-        <w:rPr>
-          <w:rFonts w:ascii="Times New Roman" w:hAnsi="Times New Roman" w:cs="Times New Roman"/>
-          <w:b/>
-          <w:bCs/>
-          <w:sz w:val="36"/>
-          <w:szCs w:val="36"/>
-        </w:rPr>
-        <w:t xml:space="preserve">Order Interval = Time/ </w:t>
-      </w:r>
-      <w:r>
-        <w:rPr>
-          <w:rFonts w:ascii="Times New Roman" w:hAnsi="Times New Roman" w:cs="Times New Roman"/>
-          <w:b/>
-          <w:bCs/>
-          <w:sz w:val="36"/>
-          <w:szCs w:val="36"/>
-        </w:rPr>
-        <w:t>Ordering Frequency</w:t>
-      </w:r>
-    </w:p>
-    <w:p>
-      <w:pPr>
-        <w:rPr>
-          <w:rFonts w:ascii="Times New Roman" w:hAnsi="Times New Roman" w:cs="Times New Roman"/>
-          <w:b/>
-          <w:bCs/>
-          <w:sz w:val="36"/>
-          <w:szCs w:val="36"/>
-        </w:rPr>
-      </w:pPr>
-      <w:r>
-        <w:rPr>
-          <w:rFonts w:ascii="Times New Roman" w:hAnsi="Times New Roman" w:cs="Times New Roman"/>
-          <w:sz w:val="36"/>
-          <w:szCs w:val="36"/>
+        <w:t xml:space="preserve">and the museum operates 52 weeks per year. Management chose a </w:t>
+      </w:r>
+      <w:r>
+        <w:rPr>
+          <w:rFonts w:ascii="Times New Roman" w:eastAsia="Times New Roman" w:hAnsi="Times New Roman" w:cs="Times New Roman"/>
+          <w:kern w:val="0"/>
+          <w:sz w:val="36"/>
+          <w:szCs w:val="36"/>
+          <w14:ligatures w14:val="none"/>
+        </w:rPr>
+        <w:t>390-unit</w:t>
+      </w:r>
+      <w:r>
+        <w:rPr>
+          <w:rFonts w:ascii="Times New Roman" w:eastAsia="Times New Roman" w:hAnsi="Times New Roman" w:cs="Times New Roman"/>
+          <w:kern w:val="0"/>
+          <w:sz w:val="36"/>
+          <w:szCs w:val="36"/>
+          <w14:ligatures w14:val="none"/>
+        </w:rPr>
+        <w:t xml:space="preserve"> lot size so that new orders could be placed less frequently. Identify EOQ. Determine annual cost of the current lot size of 390 units? Determine annual cost considering the EOQ?</w:t>
+      </w:r>
+    </w:p>
+    <w:p>
+      <w:pPr>
+        <w:spacing w:before="100" w:beforeAutospacing="1" w:after="100" w:afterAutospacing="1" w:line="240" w:lineRule="auto"/>
+        <w:rPr>
+          <w:rFonts w:ascii="Times New Roman" w:eastAsia="Times New Roman" w:hAnsi="Times New Roman" w:cs="Times New Roman"/>
+          <w:kern w:val="0"/>
+          <w:sz w:val="36"/>
+          <w:szCs w:val="36"/>
+          <w14:ligatures w14:val="none"/>
+        </w:rPr>
+      </w:pPr>
+    </w:p>
+    <w:p>
+      <w:pPr>
+        <w:spacing w:before="100" w:beforeAutospacing="1" w:after="100" w:afterAutospacing="1" w:line="240" w:lineRule="auto"/>
+        <w:rPr>
+          <w:rFonts w:ascii="Times New Roman" w:eastAsia="Times New Roman" w:hAnsi="Times New Roman" w:cs="Times New Roman"/>
+          <w:kern w:val="0"/>
+          <w:sz w:val="36"/>
+          <w:szCs w:val="36"/>
+          <w14:ligatures w14:val="none"/>
+        </w:rPr>
+      </w:pPr>
+      <w:r>
+        <w:rPr>
+          <w:rFonts w:ascii="Times New Roman" w:eastAsia="Times New Roman" w:hAnsi="Times New Roman" w:cs="Times New Roman"/>
+          <w:kern w:val="0"/>
+          <w:sz w:val="36"/>
+          <w:szCs w:val="36"/>
+          <w14:ligatures w14:val="none"/>
+        </w:rPr>
+        <w:t>To identify EOQ, we can use the formula:</w:t>
+      </w:r>
+    </w:p>
+    <w:p>
+      <w:pPr>
+        <w:spacing w:before="100" w:beforeAutospacing="1" w:after="100" w:afterAutospacing="1" w:line="240" w:lineRule="auto"/>
+        <w:rPr>
+          <w:rFonts w:ascii="Times New Roman" w:eastAsia="Times New Roman" w:hAnsi="Times New Roman" w:cs="Times New Roman"/>
+          <w:kern w:val="0"/>
+          <w:sz w:val="36"/>
+          <w:szCs w:val="36"/>
+          <w14:ligatures w14:val="none"/>
+        </w:rPr>
+      </w:pPr>
+      <w:r>
+        <w:rPr>
+          <w:rFonts w:ascii="Times New Roman" w:eastAsia="Times New Roman" w:hAnsi="Times New Roman" w:cs="Times New Roman"/>
+          <w:kern w:val="0"/>
+          <w:sz w:val="36"/>
+          <w:szCs w:val="36"/>
+          <w14:ligatures w14:val="none"/>
         </w:rPr>
         <w:t>EOQ = sqrt((2DS)/H)</w:t>
       </w:r>
     </w:p>
     <w:p>
       <w:pPr>
-        <w:spacing w:after="0" w:line="240" w:lineRule="auto"/>
-        <w:rPr>
-          <w:rFonts w:ascii="Times New Roman" w:eastAsia="Times New Roman" w:hAnsi="Times New Roman" w:cs="Times New Roman"/>
-          <w:kern w:val="0"/>
-          <w:sz w:val="36"/>
-          <w:szCs w:val="36"/>
-          <w14:ligatures w14:val="none"/>
-        </w:rPr>
-      </w:pPr>
-      <w:r>
-        <w:rPr>
-          <w:rFonts w:ascii="Times New Roman" w:eastAsia="Times New Roman" w:hAnsi="Times New Roman" w:cs="Times New Roman"/>
-          <w:kern w:val="0"/>
-          <w:sz w:val="36"/>
-          <w:szCs w:val="36"/>
-          <w14:ligatures w14:val="none"/>
-        </w:rPr>
-        <w:t xml:space="preserve">One of the top-selling items in the container group at a museum’s gift shop is a bird feeder. Sales are 18 units per week and the supplier changes Tk60 per unit. The cost of placing an order is </w:t>
-      </w:r>
-      <w:proofErr w:type="spellStart"/>
-      <w:r>
-        <w:rPr>
-          <w:rFonts w:ascii="Times New Roman" w:eastAsia="Times New Roman" w:hAnsi="Times New Roman" w:cs="Times New Roman"/>
-          <w:kern w:val="0"/>
-          <w:sz w:val="36"/>
-          <w:szCs w:val="36"/>
-          <w14:ligatures w14:val="none"/>
-        </w:rPr>
-        <w:t>tk</w:t>
-      </w:r>
-      <w:proofErr w:type="spellEnd"/>
-      <w:r>
-        <w:rPr>
-          <w:rFonts w:ascii="Times New Roman" w:eastAsia="Times New Roman" w:hAnsi="Times New Roman" w:cs="Times New Roman"/>
-          <w:kern w:val="0"/>
-          <w:sz w:val="36"/>
-          <w:szCs w:val="36"/>
-          <w14:ligatures w14:val="none"/>
-        </w:rPr>
-        <w:t xml:space="preserve"> 45. Annual holding cost is 25% of a feeder’s value and the museum operates 52 weeks per year. Management chose a </w:t>
-      </w:r>
-      <w:r>
-        <w:rPr>
-          <w:rFonts w:ascii="Times New Roman" w:eastAsia="Times New Roman" w:hAnsi="Times New Roman" w:cs="Times New Roman"/>
-          <w:kern w:val="0"/>
-          <w:sz w:val="36"/>
-          <w:szCs w:val="36"/>
-          <w14:ligatures w14:val="none"/>
-        </w:rPr>
-        <w:t>390-unit</w:t>
-      </w:r>
-      <w:r>
-        <w:rPr>
-          <w:rFonts w:ascii="Times New Roman" w:eastAsia="Times New Roman" w:hAnsi="Times New Roman" w:cs="Times New Roman"/>
-          <w:kern w:val="0"/>
-          <w:sz w:val="36"/>
-          <w:szCs w:val="36"/>
-          <w14:ligatures w14:val="none"/>
-        </w:rPr>
-        <w:t xml:space="preserve"> lot size so that new orders could be placed less frequently. Identify EOQ. Determine annual cost of the current lot size of 390 units? Determine annual cost considering the EOQ?</w:t>
-      </w:r>
-    </w:p>
-    <w:p>
-      <w:pPr>
         <w:spacing w:before="100" w:beforeAutospacing="1" w:after="100" w:afterAutospacing="1" w:line="240" w:lineRule="auto"/>
         <w:rPr>
           <w:rFonts w:ascii="Times New Roman" w:eastAsia="Times New Roman" w:hAnsi="Times New Roman" w:cs="Times New Roman"/>
@@ -4735,6 +4941,16 @@
           <w14:ligatures w14:val="none"/>
         </w:rPr>
       </w:pPr>
+      <w:r>
+        <w:rPr>
+          <w:rFonts w:ascii="Times New Roman" w:eastAsia="Times New Roman" w:hAnsi="Times New Roman" w:cs="Times New Roman"/>
+          <w:kern w:val="0"/>
+          <w:sz w:val="36"/>
+          <w:szCs w:val="36"/>
+          <w14:ligatures w14:val="none"/>
+        </w:rPr>
+        <w:t>Where: D = annual demand = 18 units per week x 52 weeks = 936 units per year S = cost per order = Tk45 H = holding cost as a percentage of the item's value = 25% of Tk60 = Tk15</w:t>
+      </w:r>
     </w:p>
     <w:p>
       <w:pPr>
@@ -4755,7 +4971,7 @@
           <w:szCs w:val="36"/>
           <w14:ligatures w14:val="none"/>
         </w:rPr>
-        <w:t>To identify EOQ, we can use the formula:</w:t>
+        <w:t>Plugging in the values:</w:t>
       </w:r>
     </w:p>
     <w:p>
@@ -4777,7 +4993,29 @@
           <w:szCs w:val="36"/>
           <w14:ligatures w14:val="none"/>
         </w:rPr>
-        <w:t>EOQ = sqrt((2DS)/H)</w:t>
+        <w:t xml:space="preserve">EOQ = </w:t>
+      </w:r>
+      <w:proofErr w:type="gramStart"/>
+      <w:r>
+        <w:rPr>
+          <w:rFonts w:ascii="Times New Roman" w:eastAsia="Times New Roman" w:hAnsi="Times New Roman" w:cs="Times New Roman"/>
+          <w:kern w:val="0"/>
+          <w:sz w:val="36"/>
+          <w:szCs w:val="36"/>
+          <w14:ligatures w14:val="none"/>
+        </w:rPr>
+        <w:t>sqrt(</w:t>
+      </w:r>
+      <w:proofErr w:type="gramEnd"/>
+      <w:r>
+        <w:rPr>
+          <w:rFonts w:ascii="Times New Roman" w:eastAsia="Times New Roman" w:hAnsi="Times New Roman" w:cs="Times New Roman"/>
+          <w:kern w:val="0"/>
+          <w:sz w:val="36"/>
+          <w:szCs w:val="36"/>
+          <w14:ligatures w14:val="none"/>
+        </w:rPr>
+        <w:t>(2 x 936 x 45)/15) = sqrt(56160) = 237 units (rounded to the nearest whole number)</w:t>
       </w:r>
     </w:p>
     <w:p>
@@ -4799,7 +5037,7 @@
           <w:szCs w:val="36"/>
           <w14:ligatures w14:val="none"/>
         </w:rPr>
-        <w:t>Where: D = annual demand = 18 units per week x 52 weeks = 936 units per year S = cost per order = Tk45 H = holding cost as a percentage of the item's value = 25% of Tk60 = Tk15</w:t>
+        <w:t>Therefore, the EOQ for the bird feeder is 237 units.</w:t>
       </w:r>
     </w:p>
     <w:p>
@@ -4821,6 +5059,94 @@
           <w:szCs w:val="36"/>
           <w14:ligatures w14:val="none"/>
         </w:rPr>
+        <w:t>To determine the annual cost of the current lot size of 390 units, we can use the formula:</w:t>
+      </w:r>
+    </w:p>
+    <w:p>
+      <w:pPr>
+        <w:spacing w:before="100" w:beforeAutospacing="1" w:after="100" w:afterAutospacing="1" w:line="240" w:lineRule="auto"/>
+        <w:rPr>
+          <w:rFonts w:ascii="Times New Roman" w:eastAsia="Times New Roman" w:hAnsi="Times New Roman" w:cs="Times New Roman"/>
+          <w:kern w:val="0"/>
+          <w:sz w:val="36"/>
+          <w:szCs w:val="36"/>
+          <w14:ligatures w14:val="none"/>
+        </w:rPr>
+      </w:pPr>
+      <w:r>
+        <w:rPr>
+          <w:rFonts w:ascii="Times New Roman" w:eastAsia="Times New Roman" w:hAnsi="Times New Roman" w:cs="Times New Roman"/>
+          <w:kern w:val="0"/>
+          <w:sz w:val="36"/>
+          <w:szCs w:val="36"/>
+          <w14:ligatures w14:val="none"/>
+        </w:rPr>
+        <w:t>Total Cost = Ordering Cost + Holding Cost</w:t>
+      </w:r>
+    </w:p>
+    <w:p>
+      <w:pPr>
+        <w:spacing w:before="100" w:beforeAutospacing="1" w:after="100" w:afterAutospacing="1" w:line="240" w:lineRule="auto"/>
+        <w:rPr>
+          <w:rFonts w:ascii="Times New Roman" w:eastAsia="Times New Roman" w:hAnsi="Times New Roman" w:cs="Times New Roman"/>
+          <w:kern w:val="0"/>
+          <w:sz w:val="36"/>
+          <w:szCs w:val="36"/>
+          <w14:ligatures w14:val="none"/>
+        </w:rPr>
+      </w:pPr>
+      <w:r>
+        <w:rPr>
+          <w:rFonts w:ascii="Times New Roman" w:eastAsia="Times New Roman" w:hAnsi="Times New Roman" w:cs="Times New Roman"/>
+          <w:kern w:val="0"/>
+          <w:sz w:val="36"/>
+          <w:szCs w:val="36"/>
+          <w14:ligatures w14:val="none"/>
+        </w:rPr>
+        <w:t>Ordering Cost = (D/Q) x S Holding Cost = (Q/2) x H</w:t>
+      </w:r>
+    </w:p>
+    <w:p>
+      <w:pPr>
+        <w:spacing w:before="100" w:beforeAutospacing="1" w:after="100" w:afterAutospacing="1" w:line="240" w:lineRule="auto"/>
+        <w:rPr>
+          <w:rFonts w:ascii="Times New Roman" w:eastAsia="Times New Roman" w:hAnsi="Times New Roman" w:cs="Times New Roman"/>
+          <w:kern w:val="0"/>
+          <w:sz w:val="36"/>
+          <w:szCs w:val="36"/>
+          <w14:ligatures w14:val="none"/>
+        </w:rPr>
+      </w:pPr>
+      <w:r>
+        <w:rPr>
+          <w:rFonts w:ascii="Times New Roman" w:eastAsia="Times New Roman" w:hAnsi="Times New Roman" w:cs="Times New Roman"/>
+          <w:kern w:val="0"/>
+          <w:sz w:val="36"/>
+          <w:szCs w:val="36"/>
+          <w14:ligatures w14:val="none"/>
+        </w:rPr>
+        <w:t>Where: Q = lot size = 390 units</w:t>
+      </w:r>
+    </w:p>
+    <w:p>
+      <w:pPr>
+        <w:spacing w:before="100" w:beforeAutospacing="1" w:after="100" w:afterAutospacing="1" w:line="240" w:lineRule="auto"/>
+        <w:rPr>
+          <w:rFonts w:ascii="Times New Roman" w:eastAsia="Times New Roman" w:hAnsi="Times New Roman" w:cs="Times New Roman"/>
+          <w:kern w:val="0"/>
+          <w:sz w:val="36"/>
+          <w:szCs w:val="36"/>
+          <w14:ligatures w14:val="none"/>
+        </w:rPr>
+      </w:pPr>
+      <w:r>
+        <w:rPr>
+          <w:rFonts w:ascii="Times New Roman" w:eastAsia="Times New Roman" w:hAnsi="Times New Roman" w:cs="Times New Roman"/>
+          <w:kern w:val="0"/>
+          <w:sz w:val="36"/>
+          <w:szCs w:val="36"/>
+          <w14:ligatures w14:val="none"/>
+        </w:rPr>
         <w:t>Plugging in the values:</w:t>
       </w:r>
     </w:p>
@@ -4843,161 +5169,7 @@
           <w:szCs w:val="36"/>
           <w14:ligatures w14:val="none"/>
         </w:rPr>
-        <w:t>EOQ = sqrt((2 x 936 x 45)/15) = sqrt(56160) = 237 units (rounded to the nearest whole number)</w:t>
-      </w:r>
-    </w:p>
-    <w:p>
-      <w:pPr>
-        <w:spacing w:before="100" w:beforeAutospacing="1" w:after="100" w:afterAutospacing="1" w:line="240" w:lineRule="auto"/>
-        <w:rPr>
-          <w:rFonts w:ascii="Times New Roman" w:eastAsia="Times New Roman" w:hAnsi="Times New Roman" w:cs="Times New Roman"/>
-          <w:kern w:val="0"/>
-          <w:sz w:val="36"/>
-          <w:szCs w:val="36"/>
-          <w14:ligatures w14:val="none"/>
-        </w:rPr>
-      </w:pPr>
-      <w:r>
-        <w:rPr>
-          <w:rFonts w:ascii="Times New Roman" w:eastAsia="Times New Roman" w:hAnsi="Times New Roman" w:cs="Times New Roman"/>
-          <w:kern w:val="0"/>
-          <w:sz w:val="36"/>
-          <w:szCs w:val="36"/>
-          <w14:ligatures w14:val="none"/>
-        </w:rPr>
-        <w:t>Therefore, the EOQ for the bird feeder is 237 units.</w:t>
-      </w:r>
-    </w:p>
-    <w:p>
-      <w:pPr>
-        <w:spacing w:before="100" w:beforeAutospacing="1" w:after="100" w:afterAutospacing="1" w:line="240" w:lineRule="auto"/>
-        <w:rPr>
-          <w:rFonts w:ascii="Times New Roman" w:eastAsia="Times New Roman" w:hAnsi="Times New Roman" w:cs="Times New Roman"/>
-          <w:kern w:val="0"/>
-          <w:sz w:val="36"/>
-          <w:szCs w:val="36"/>
-          <w14:ligatures w14:val="none"/>
-        </w:rPr>
-      </w:pPr>
-      <w:r>
-        <w:rPr>
-          <w:rFonts w:ascii="Times New Roman" w:eastAsia="Times New Roman" w:hAnsi="Times New Roman" w:cs="Times New Roman"/>
-          <w:kern w:val="0"/>
-          <w:sz w:val="36"/>
-          <w:szCs w:val="36"/>
-          <w14:ligatures w14:val="none"/>
-        </w:rPr>
-        <w:t>To determine the annual cost of the current lot size of 390 units, we can use the formula:</w:t>
-      </w:r>
-    </w:p>
-    <w:p>
-      <w:pPr>
-        <w:spacing w:before="100" w:beforeAutospacing="1" w:after="100" w:afterAutospacing="1" w:line="240" w:lineRule="auto"/>
-        <w:rPr>
-          <w:rFonts w:ascii="Times New Roman" w:eastAsia="Times New Roman" w:hAnsi="Times New Roman" w:cs="Times New Roman"/>
-          <w:kern w:val="0"/>
-          <w:sz w:val="36"/>
-          <w:szCs w:val="36"/>
-          <w14:ligatures w14:val="none"/>
-        </w:rPr>
-      </w:pPr>
-      <w:r>
-        <w:rPr>
-          <w:rFonts w:ascii="Times New Roman" w:eastAsia="Times New Roman" w:hAnsi="Times New Roman" w:cs="Times New Roman"/>
-          <w:kern w:val="0"/>
-          <w:sz w:val="36"/>
-          <w:szCs w:val="36"/>
-          <w14:ligatures w14:val="none"/>
-        </w:rPr>
         <w:lastRenderedPageBreak/>
-        <w:t>Total Cost = Ordering Cost + Holding Cost</w:t>
-      </w:r>
-    </w:p>
-    <w:p>
-      <w:pPr>
-        <w:spacing w:before="100" w:beforeAutospacing="1" w:after="100" w:afterAutospacing="1" w:line="240" w:lineRule="auto"/>
-        <w:rPr>
-          <w:rFonts w:ascii="Times New Roman" w:eastAsia="Times New Roman" w:hAnsi="Times New Roman" w:cs="Times New Roman"/>
-          <w:kern w:val="0"/>
-          <w:sz w:val="36"/>
-          <w:szCs w:val="36"/>
-          <w14:ligatures w14:val="none"/>
-        </w:rPr>
-      </w:pPr>
-      <w:r>
-        <w:rPr>
-          <w:rFonts w:ascii="Times New Roman" w:eastAsia="Times New Roman" w:hAnsi="Times New Roman" w:cs="Times New Roman"/>
-          <w:kern w:val="0"/>
-          <w:sz w:val="36"/>
-          <w:szCs w:val="36"/>
-          <w14:ligatures w14:val="none"/>
-        </w:rPr>
-        <w:t>Ordering Cost = (D/Q) x S Holding Cost = (Q/2) x H</w:t>
-      </w:r>
-    </w:p>
-    <w:p>
-      <w:pPr>
-        <w:spacing w:before="100" w:beforeAutospacing="1" w:after="100" w:afterAutospacing="1" w:line="240" w:lineRule="auto"/>
-        <w:rPr>
-          <w:rFonts w:ascii="Times New Roman" w:eastAsia="Times New Roman" w:hAnsi="Times New Roman" w:cs="Times New Roman"/>
-          <w:kern w:val="0"/>
-          <w:sz w:val="36"/>
-          <w:szCs w:val="36"/>
-          <w14:ligatures w14:val="none"/>
-        </w:rPr>
-      </w:pPr>
-      <w:r>
-        <w:rPr>
-          <w:rFonts w:ascii="Times New Roman" w:eastAsia="Times New Roman" w:hAnsi="Times New Roman" w:cs="Times New Roman"/>
-          <w:kern w:val="0"/>
-          <w:sz w:val="36"/>
-          <w:szCs w:val="36"/>
-          <w14:ligatures w14:val="none"/>
-        </w:rPr>
-        <w:t>Where: Q = lot size = 390 units</w:t>
-      </w:r>
-    </w:p>
-    <w:p>
-      <w:pPr>
-        <w:spacing w:before="100" w:beforeAutospacing="1" w:after="100" w:afterAutospacing="1" w:line="240" w:lineRule="auto"/>
-        <w:rPr>
-          <w:rFonts w:ascii="Times New Roman" w:eastAsia="Times New Roman" w:hAnsi="Times New Roman" w:cs="Times New Roman"/>
-          <w:kern w:val="0"/>
-          <w:sz w:val="36"/>
-          <w:szCs w:val="36"/>
-          <w14:ligatures w14:val="none"/>
-        </w:rPr>
-      </w:pPr>
-      <w:r>
-        <w:rPr>
-          <w:rFonts w:ascii="Times New Roman" w:eastAsia="Times New Roman" w:hAnsi="Times New Roman" w:cs="Times New Roman"/>
-          <w:kern w:val="0"/>
-          <w:sz w:val="36"/>
-          <w:szCs w:val="36"/>
-          <w14:ligatures w14:val="none"/>
-        </w:rPr>
-        <w:t>Plugging in the values:</w:t>
-      </w:r>
-    </w:p>
-    <w:p>
-      <w:pPr>
-        <w:spacing w:before="100" w:beforeAutospacing="1" w:after="100" w:afterAutospacing="1" w:line="240" w:lineRule="auto"/>
-        <w:rPr>
-          <w:rFonts w:ascii="Times New Roman" w:eastAsia="Times New Roman" w:hAnsi="Times New Roman" w:cs="Times New Roman"/>
-          <w:kern w:val="0"/>
-          <w:sz w:val="36"/>
-          <w:szCs w:val="36"/>
-          <w14:ligatures w14:val="none"/>
-        </w:rPr>
-      </w:pPr>
-      <w:r>
-        <w:rPr>
-          <w:rFonts w:ascii="Times New Roman" w:eastAsia="Times New Roman" w:hAnsi="Times New Roman" w:cs="Times New Roman"/>
-          <w:kern w:val="0"/>
-          <w:sz w:val="36"/>
-          <w:szCs w:val="36"/>
-          <w14:ligatures w14:val="none"/>
-        </w:rPr>
         <w:t>Ordering Cost = (936/390) x 45 = Tk108.46 (rounded to the nearest whole number) Holding Cost = (390/2) x 15% x Tk60 = Tk1,755</w:t>
       </w:r>
     </w:p>
@@ -5213,7 +5385,7 @@
           </mc:Choice>
           <mc:Fallback>
             <w:pict>
-              <v:rect w14:anchorId="482FFA2E" id="Rectangle 4" o:spid="_x0000_s1026" style="width:24.3pt;height:24.3pt;visibility:visible;mso-wrap-style:square;mso-left-percent:-10001;mso-top-percent:-10001;mso-position-horizontal:absolute;mso-position-horizontal-relative:char;mso-position-vertical:absolute;mso-position-vertical-relative:line;mso-left-percent:-10001;mso-top-percent:-10001;v-text-anchor:top" o:gfxdata="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" filled="f" stroked="f">
+              <v:rect w14:anchorId="075EE284" id="Rectangle 4" o:spid="_x0000_s1026" style="width:24.3pt;height:24.3pt;visibility:visible;mso-wrap-style:square;mso-left-percent:-10001;mso-top-percent:-10001;mso-position-horizontal:absolute;mso-position-horizontal-relative:char;mso-position-vertical:absolute;mso-position-vertical-relative:line;mso-left-percent:-10001;mso-top-percent:-10001;v-text-anchor:top" o:gfxdata="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" filled="f" stroked="f">
                 <o:lock v:ext="edit" aspectratio="t"/>
                 <w10:anchorlock/>
               </v:rect>
@@ -5290,7 +5462,7 @@
           </mc:Choice>
           <mc:Fallback>
             <w:pict>
-              <v:rect w14:anchorId="2DC2B6AF" id="Rectangle 3" o:spid="_x0000_s1026" alt="User" style="width:24.3pt;height:24.3pt;visibility:visible;mso-wrap-style:square;mso-left-percent:-10001;mso-top-percent:-10001;mso-position-horizontal:absolute;mso-position-horizontal-relative:char;mso-position-vertical:absolute;mso-position-vertical-relative:line;mso-left-percent:-10001;mso-top-percent:-10001;v-text-anchor:top" o:gfxdata="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" filled="f" stroked="f">
+              <v:rect w14:anchorId="5B4A5CAA" id="Rectangle 3" o:spid="_x0000_s1026" alt="User" style="width:24.3pt;height:24.3pt;visibility:visible;mso-wrap-style:square;mso-left-percent:-10001;mso-top-percent:-10001;mso-position-horizontal:absolute;mso-position-horizontal-relative:char;mso-position-vertical:absolute;mso-position-vertical-relative:line;mso-left-percent:-10001;mso-top-percent:-10001;v-text-anchor:top" o:gfxdata="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" filled="f" stroked="f">
                 <o:lock v:ext="edit" aspectratio="t"/>
                 <w10:anchorlock/>
               </v:rect>
@@ -5318,8 +5490,64 @@
           <w:szCs w:val="36"/>
           <w14:ligatures w14:val="none"/>
         </w:rPr>
-        <w:t xml:space="preserve">One of the top-selling items in the container group at a museum’s gift shop is a bird feeder. Sales are 29 units per week </w:t>
-      </w:r>
+        <w:t xml:space="preserve">One of the top-selling items in the container group at a museum’s gift shop is a bird feeder. Sales are 29 units per week and the supplier charges Tk60 per unit. The cost of placing an order is </w:t>
+      </w:r>
+      <w:proofErr w:type="spellStart"/>
+      <w:r>
+        <w:rPr>
+          <w:rFonts w:ascii="Times New Roman" w:eastAsia="Times New Roman" w:hAnsi="Times New Roman" w:cs="Times New Roman"/>
+          <w:kern w:val="0"/>
+          <w:sz w:val="36"/>
+          <w:szCs w:val="36"/>
+          <w14:ligatures w14:val="none"/>
+        </w:rPr>
+        <w:t>tk</w:t>
+      </w:r>
+      <w:proofErr w:type="spellEnd"/>
+      <w:r>
+        <w:rPr>
+          <w:rFonts w:ascii="Times New Roman" w:eastAsia="Times New Roman" w:hAnsi="Times New Roman" w:cs="Times New Roman"/>
+          <w:kern w:val="0"/>
+          <w:sz w:val="36"/>
+          <w:szCs w:val="36"/>
+          <w14:ligatures w14:val="none"/>
+        </w:rPr>
+        <w:t xml:space="preserve"> 65. Annual holding cost is 15% of a feeder’s value and the museum operates 52 weeks per year. Management chose a </w:t>
+      </w:r>
+      <w:proofErr w:type="gramStart"/>
+      <w:r>
+        <w:rPr>
+          <w:rFonts w:ascii="Times New Roman" w:eastAsia="Times New Roman" w:hAnsi="Times New Roman" w:cs="Times New Roman"/>
+          <w:kern w:val="0"/>
+          <w:sz w:val="36"/>
+          <w:szCs w:val="36"/>
+          <w14:ligatures w14:val="none"/>
+        </w:rPr>
+        <w:t>490 unit</w:t>
+      </w:r>
+      <w:proofErr w:type="gramEnd"/>
+      <w:r>
+        <w:rPr>
+          <w:rFonts w:ascii="Times New Roman" w:eastAsia="Times New Roman" w:hAnsi="Times New Roman" w:cs="Times New Roman"/>
+          <w:kern w:val="0"/>
+          <w:sz w:val="36"/>
+          <w:szCs w:val="36"/>
+          <w14:ligatures w14:val="none"/>
+        </w:rPr>
+        <w:t xml:space="preserve"> lot size so that new orders could be placed less frequently. Identify EOQ. Determine annual cost of the current lot size of 490 units? Determine annual cost considering the EOQ? </w:t>
+      </w:r>
+    </w:p>
+    <w:p>
+      <w:pPr>
+        <w:spacing w:before="100" w:beforeAutospacing="1" w:after="100" w:afterAutospacing="1" w:line="240" w:lineRule="auto"/>
+        <w:rPr>
+          <w:rFonts w:ascii="Times New Roman" w:eastAsia="Times New Roman" w:hAnsi="Times New Roman" w:cs="Times New Roman"/>
+          <w:kern w:val="0"/>
+          <w:sz w:val="36"/>
+          <w:szCs w:val="36"/>
+          <w14:ligatures w14:val="none"/>
+        </w:rPr>
+      </w:pPr>
       <w:r>
         <w:rPr>
           <w:rFonts w:ascii="Times New Roman" w:eastAsia="Times New Roman" w:hAnsi="Times New Roman" w:cs="Times New Roman"/>
@@ -5329,29 +5557,7 @@
           <w14:ligatures w14:val="none"/>
         </w:rPr>
         <w:lastRenderedPageBreak/>
-        <w:t xml:space="preserve">and the supplier charges Tk60 per unit. The cost of placing an order is </w:t>
-      </w:r>
-      <w:proofErr w:type="spellStart"/>
-      <w:r>
-        <w:rPr>
-          <w:rFonts w:ascii="Times New Roman" w:eastAsia="Times New Roman" w:hAnsi="Times New Roman" w:cs="Times New Roman"/>
-          <w:kern w:val="0"/>
-          <w:sz w:val="36"/>
-          <w:szCs w:val="36"/>
-          <w14:ligatures w14:val="none"/>
-        </w:rPr>
-        <w:t>tk</w:t>
-      </w:r>
-      <w:proofErr w:type="spellEnd"/>
-      <w:r>
-        <w:rPr>
-          <w:rFonts w:ascii="Times New Roman" w:eastAsia="Times New Roman" w:hAnsi="Times New Roman" w:cs="Times New Roman"/>
-          <w:kern w:val="0"/>
-          <w:sz w:val="36"/>
-          <w:szCs w:val="36"/>
-          <w14:ligatures w14:val="none"/>
-        </w:rPr>
-        <w:t xml:space="preserve"> 65. Annual holding cost is 15% of a feeder’s value and the museum operates 52 weeks per year. Management chose a 490 unit lot size so that new orders could be placed less frequently. Identify EOQ. Determine annual cost of the current lot size of 490 units? Determine annual cost considering the EOQ? </w:t>
+        <w:t>To identify EOQ, we can use the formula:</w:t>
       </w:r>
     </w:p>
     <w:p>
@@ -5373,7 +5579,7 @@
           <w:szCs w:val="36"/>
           <w14:ligatures w14:val="none"/>
         </w:rPr>
-        <w:t>To identify EOQ, we can use the formula:</w:t>
+        <w:t>EOQ = sqrt((2DS)/H)</w:t>
       </w:r>
     </w:p>
     <w:p>
@@ -5395,7 +5601,7 @@
           <w:szCs w:val="36"/>
           <w14:ligatures w14:val="none"/>
         </w:rPr>
-        <w:t>EOQ = sqrt((2DS)/H)</w:t>
+        <w:t>Where: D = annual demand = 29 units per week x 52 weeks = 1,508 units per year S = cost per order = Tk65 H = holding cost as a percentage of the item's value = 15% of Tk60 = Tk9</w:t>
       </w:r>
     </w:p>
     <w:p>
@@ -5417,7 +5623,7 @@
           <w:szCs w:val="36"/>
           <w14:ligatures w14:val="none"/>
         </w:rPr>
-        <w:t>Where: D = annual demand = 29 units per week x 52 weeks = 1,508 units per year S = cost per order = Tk65 H = holding cost as a percentage of the item's value = 15% of Tk60 = Tk9</w:t>
+        <w:t>Plugging in the values:</w:t>
       </w:r>
     </w:p>
     <w:p>
@@ -5439,6 +5645,160 @@
           <w:szCs w:val="36"/>
           <w14:ligatures w14:val="none"/>
         </w:rPr>
+        <w:t xml:space="preserve">EOQ = </w:t>
+      </w:r>
+      <w:proofErr w:type="gramStart"/>
+      <w:r>
+        <w:rPr>
+          <w:rFonts w:ascii="Times New Roman" w:eastAsia="Times New Roman" w:hAnsi="Times New Roman" w:cs="Times New Roman"/>
+          <w:kern w:val="0"/>
+          <w:sz w:val="36"/>
+          <w:szCs w:val="36"/>
+          <w14:ligatures w14:val="none"/>
+        </w:rPr>
+        <w:t>sqrt(</w:t>
+      </w:r>
+      <w:proofErr w:type="gramEnd"/>
+      <w:r>
+        <w:rPr>
+          <w:rFonts w:ascii="Times New Roman" w:eastAsia="Times New Roman" w:hAnsi="Times New Roman" w:cs="Times New Roman"/>
+          <w:kern w:val="0"/>
+          <w:sz w:val="36"/>
+          <w:szCs w:val="36"/>
+          <w14:ligatures w14:val="none"/>
+        </w:rPr>
+        <w:t>(2 x 1,508 x 65)/9) = sqrt(144,740) = 380 units (rounded to the nearest whole number)</w:t>
+      </w:r>
+    </w:p>
+    <w:p>
+      <w:pPr>
+        <w:spacing w:before="100" w:beforeAutospacing="1" w:after="100" w:afterAutospacing="1" w:line="240" w:lineRule="auto"/>
+        <w:rPr>
+          <w:rFonts w:ascii="Times New Roman" w:eastAsia="Times New Roman" w:hAnsi="Times New Roman" w:cs="Times New Roman"/>
+          <w:kern w:val="0"/>
+          <w:sz w:val="36"/>
+          <w:szCs w:val="36"/>
+          <w14:ligatures w14:val="none"/>
+        </w:rPr>
+      </w:pPr>
+      <w:r>
+        <w:rPr>
+          <w:rFonts w:ascii="Times New Roman" w:eastAsia="Times New Roman" w:hAnsi="Times New Roman" w:cs="Times New Roman"/>
+          <w:kern w:val="0"/>
+          <w:sz w:val="36"/>
+          <w:szCs w:val="36"/>
+          <w14:ligatures w14:val="none"/>
+        </w:rPr>
+        <w:t>Therefore, the EOQ for the bird feeder is 380 units.</w:t>
+      </w:r>
+    </w:p>
+    <w:p>
+      <w:pPr>
+        <w:spacing w:before="100" w:beforeAutospacing="1" w:after="100" w:afterAutospacing="1" w:line="240" w:lineRule="auto"/>
+        <w:rPr>
+          <w:rFonts w:ascii="Times New Roman" w:eastAsia="Times New Roman" w:hAnsi="Times New Roman" w:cs="Times New Roman"/>
+          <w:kern w:val="0"/>
+          <w:sz w:val="36"/>
+          <w:szCs w:val="36"/>
+          <w14:ligatures w14:val="none"/>
+        </w:rPr>
+      </w:pPr>
+      <w:r>
+        <w:rPr>
+          <w:rFonts w:ascii="Times New Roman" w:eastAsia="Times New Roman" w:hAnsi="Times New Roman" w:cs="Times New Roman"/>
+          <w:kern w:val="0"/>
+          <w:sz w:val="36"/>
+          <w:szCs w:val="36"/>
+          <w14:ligatures w14:val="none"/>
+        </w:rPr>
+        <w:t>To determine the annual cost of the current lot size of 490 units, we can use the formula:</w:t>
+      </w:r>
+    </w:p>
+    <w:p>
+      <w:pPr>
+        <w:spacing w:before="100" w:beforeAutospacing="1" w:after="100" w:afterAutospacing="1" w:line="240" w:lineRule="auto"/>
+        <w:rPr>
+          <w:rFonts w:ascii="Times New Roman" w:eastAsia="Times New Roman" w:hAnsi="Times New Roman" w:cs="Times New Roman"/>
+          <w:kern w:val="0"/>
+          <w:sz w:val="36"/>
+          <w:szCs w:val="36"/>
+          <w14:ligatures w14:val="none"/>
+        </w:rPr>
+      </w:pPr>
+      <w:r>
+        <w:rPr>
+          <w:rFonts w:ascii="Times New Roman" w:eastAsia="Times New Roman" w:hAnsi="Times New Roman" w:cs="Times New Roman"/>
+          <w:kern w:val="0"/>
+          <w:sz w:val="36"/>
+          <w:szCs w:val="36"/>
+          <w14:ligatures w14:val="none"/>
+        </w:rPr>
+        <w:t>Total Cost = Ordering Cost + Holding Cost</w:t>
+      </w:r>
+    </w:p>
+    <w:p>
+      <w:pPr>
+        <w:spacing w:before="100" w:beforeAutospacing="1" w:after="100" w:afterAutospacing="1" w:line="240" w:lineRule="auto"/>
+        <w:rPr>
+          <w:rFonts w:ascii="Times New Roman" w:eastAsia="Times New Roman" w:hAnsi="Times New Roman" w:cs="Times New Roman"/>
+          <w:kern w:val="0"/>
+          <w:sz w:val="36"/>
+          <w:szCs w:val="36"/>
+          <w14:ligatures w14:val="none"/>
+        </w:rPr>
+      </w:pPr>
+      <w:r>
+        <w:rPr>
+          <w:rFonts w:ascii="Times New Roman" w:eastAsia="Times New Roman" w:hAnsi="Times New Roman" w:cs="Times New Roman"/>
+          <w:kern w:val="0"/>
+          <w:sz w:val="36"/>
+          <w:szCs w:val="36"/>
+          <w14:ligatures w14:val="none"/>
+        </w:rPr>
+        <w:t>Ordering Cost = (D/Q) x S Holding Cost = (Q/2) x H</w:t>
+      </w:r>
+    </w:p>
+    <w:p>
+      <w:pPr>
+        <w:spacing w:before="100" w:beforeAutospacing="1" w:after="100" w:afterAutospacing="1" w:line="240" w:lineRule="auto"/>
+        <w:rPr>
+          <w:rFonts w:ascii="Times New Roman" w:eastAsia="Times New Roman" w:hAnsi="Times New Roman" w:cs="Times New Roman"/>
+          <w:kern w:val="0"/>
+          <w:sz w:val="36"/>
+          <w:szCs w:val="36"/>
+          <w14:ligatures w14:val="none"/>
+        </w:rPr>
+      </w:pPr>
+      <w:r>
+        <w:rPr>
+          <w:rFonts w:ascii="Times New Roman" w:eastAsia="Times New Roman" w:hAnsi="Times New Roman" w:cs="Times New Roman"/>
+          <w:kern w:val="0"/>
+          <w:sz w:val="36"/>
+          <w:szCs w:val="36"/>
+          <w14:ligatures w14:val="none"/>
+        </w:rPr>
+        <w:t>Where: Q = lot size = 490 units</w:t>
+      </w:r>
+    </w:p>
+    <w:p>
+      <w:pPr>
+        <w:spacing w:before="100" w:beforeAutospacing="1" w:after="100" w:afterAutospacing="1" w:line="240" w:lineRule="auto"/>
+        <w:rPr>
+          <w:rFonts w:ascii="Times New Roman" w:eastAsia="Times New Roman" w:hAnsi="Times New Roman" w:cs="Times New Roman"/>
+          <w:kern w:val="0"/>
+          <w:sz w:val="36"/>
+          <w:szCs w:val="36"/>
+          <w14:ligatures w14:val="none"/>
+        </w:rPr>
+      </w:pPr>
+      <w:r>
+        <w:rPr>
+          <w:rFonts w:ascii="Times New Roman" w:eastAsia="Times New Roman" w:hAnsi="Times New Roman" w:cs="Times New Roman"/>
+          <w:kern w:val="0"/>
+          <w:sz w:val="36"/>
+          <w:szCs w:val="36"/>
+          <w14:ligatures w14:val="none"/>
+        </w:rPr>
         <w:t>Plugging in the values:</w:t>
       </w:r>
     </w:p>
@@ -5461,7 +5821,7 @@
           <w:szCs w:val="36"/>
           <w14:ligatures w14:val="none"/>
         </w:rPr>
-        <w:t>EOQ = sqrt((2 x 1,508 x 65)/9) = sqrt(144,740) = 380 units (rounded to the nearest whole number)</w:t>
+        <w:t>Ordering Cost = (1,508/490) x 65 = Tk199.39 (rounded to the nearest whole number) Holding Cost = (490/2) x 15% x Tk60 = Tk1,755</w:t>
       </w:r>
     </w:p>
     <w:p>
@@ -5483,7 +5843,7 @@
           <w:szCs w:val="36"/>
           <w14:ligatures w14:val="none"/>
         </w:rPr>
-        <w:t>Therefore, the EOQ for the bird feeder is 380 units.</w:t>
+        <w:t>Total Cost = Tk199.39 + Tk1,755 = Tk1,954.39 (rounded to the nearest whole number)</w:t>
       </w:r>
     </w:p>
     <w:p>
@@ -5505,7 +5865,7 @@
           <w:szCs w:val="36"/>
           <w14:ligatures w14:val="none"/>
         </w:rPr>
-        <w:t>To determine the annual cost of the current lot size of 490 units, we can use the formula:</w:t>
+        <w:t>Therefore, the annual cost of the current lot size of 490 units is Tk1,954.39.</w:t>
       </w:r>
     </w:p>
     <w:p>
@@ -5527,161 +5887,7 @@
           <w:szCs w:val="36"/>
           <w14:ligatures w14:val="none"/>
         </w:rPr>
-        <w:t>Total Cost = Ordering Cost + Holding Cost</w:t>
-      </w:r>
-    </w:p>
-    <w:p>
-      <w:pPr>
-        <w:spacing w:before="100" w:beforeAutospacing="1" w:after="100" w:afterAutospacing="1" w:line="240" w:lineRule="auto"/>
-        <w:rPr>
-          <w:rFonts w:ascii="Times New Roman" w:eastAsia="Times New Roman" w:hAnsi="Times New Roman" w:cs="Times New Roman"/>
-          <w:kern w:val="0"/>
-          <w:sz w:val="36"/>
-          <w:szCs w:val="36"/>
-          <w14:ligatures w14:val="none"/>
-        </w:rPr>
-      </w:pPr>
-      <w:r>
-        <w:rPr>
-          <w:rFonts w:ascii="Times New Roman" w:eastAsia="Times New Roman" w:hAnsi="Times New Roman" w:cs="Times New Roman"/>
-          <w:kern w:val="0"/>
-          <w:sz w:val="36"/>
-          <w:szCs w:val="36"/>
-          <w14:ligatures w14:val="none"/>
-        </w:rPr>
-        <w:t>Ordering Cost = (D/Q) x S Holding Cost = (Q/2) x H</w:t>
-      </w:r>
-    </w:p>
-    <w:p>
-      <w:pPr>
-        <w:spacing w:before="100" w:beforeAutospacing="1" w:after="100" w:afterAutospacing="1" w:line="240" w:lineRule="auto"/>
-        <w:rPr>
-          <w:rFonts w:ascii="Times New Roman" w:eastAsia="Times New Roman" w:hAnsi="Times New Roman" w:cs="Times New Roman"/>
-          <w:kern w:val="0"/>
-          <w:sz w:val="36"/>
-          <w:szCs w:val="36"/>
-          <w14:ligatures w14:val="none"/>
-        </w:rPr>
-      </w:pPr>
-      <w:r>
-        <w:rPr>
-          <w:rFonts w:ascii="Times New Roman" w:eastAsia="Times New Roman" w:hAnsi="Times New Roman" w:cs="Times New Roman"/>
-          <w:kern w:val="0"/>
-          <w:sz w:val="36"/>
-          <w:szCs w:val="36"/>
-          <w14:ligatures w14:val="none"/>
-        </w:rPr>
-        <w:t>Where: Q = lot size = 490 units</w:t>
-      </w:r>
-    </w:p>
-    <w:p>
-      <w:pPr>
-        <w:spacing w:before="100" w:beforeAutospacing="1" w:after="100" w:afterAutospacing="1" w:line="240" w:lineRule="auto"/>
-        <w:rPr>
-          <w:rFonts w:ascii="Times New Roman" w:eastAsia="Times New Roman" w:hAnsi="Times New Roman" w:cs="Times New Roman"/>
-          <w:kern w:val="0"/>
-          <w:sz w:val="36"/>
-          <w:szCs w:val="36"/>
-          <w14:ligatures w14:val="none"/>
-        </w:rPr>
-      </w:pPr>
-      <w:r>
-        <w:rPr>
-          <w:rFonts w:ascii="Times New Roman" w:eastAsia="Times New Roman" w:hAnsi="Times New Roman" w:cs="Times New Roman"/>
-          <w:kern w:val="0"/>
-          <w:sz w:val="36"/>
-          <w:szCs w:val="36"/>
-          <w14:ligatures w14:val="none"/>
-        </w:rPr>
-        <w:t>Plugging in the values:</w:t>
-      </w:r>
-    </w:p>
-    <w:p>
-      <w:pPr>
-        <w:spacing w:before="100" w:beforeAutospacing="1" w:after="100" w:afterAutospacing="1" w:line="240" w:lineRule="auto"/>
-        <w:rPr>
-          <w:rFonts w:ascii="Times New Roman" w:eastAsia="Times New Roman" w:hAnsi="Times New Roman" w:cs="Times New Roman"/>
-          <w:kern w:val="0"/>
-          <w:sz w:val="36"/>
-          <w:szCs w:val="36"/>
-          <w14:ligatures w14:val="none"/>
-        </w:rPr>
-      </w:pPr>
-      <w:r>
-        <w:rPr>
-          <w:rFonts w:ascii="Times New Roman" w:eastAsia="Times New Roman" w:hAnsi="Times New Roman" w:cs="Times New Roman"/>
-          <w:kern w:val="0"/>
-          <w:sz w:val="36"/>
-          <w:szCs w:val="36"/>
-          <w14:ligatures w14:val="none"/>
-        </w:rPr>
         <w:lastRenderedPageBreak/>
-        <w:t>Ordering Cost = (1,508/490) x 65 = Tk199.39 (rounded to the nearest whole number) Holding Cost = (490/2) x 15% x Tk60 = Tk1,755</w:t>
-      </w:r>
-    </w:p>
-    <w:p>
-      <w:pPr>
-        <w:spacing w:before="100" w:beforeAutospacing="1" w:after="100" w:afterAutospacing="1" w:line="240" w:lineRule="auto"/>
-        <w:rPr>
-          <w:rFonts w:ascii="Times New Roman" w:eastAsia="Times New Roman" w:hAnsi="Times New Roman" w:cs="Times New Roman"/>
-          <w:kern w:val="0"/>
-          <w:sz w:val="36"/>
-          <w:szCs w:val="36"/>
-          <w14:ligatures w14:val="none"/>
-        </w:rPr>
-      </w:pPr>
-      <w:r>
-        <w:rPr>
-          <w:rFonts w:ascii="Times New Roman" w:eastAsia="Times New Roman" w:hAnsi="Times New Roman" w:cs="Times New Roman"/>
-          <w:kern w:val="0"/>
-          <w:sz w:val="36"/>
-          <w:szCs w:val="36"/>
-          <w14:ligatures w14:val="none"/>
-        </w:rPr>
-        <w:t>Total Cost = Tk199.39 + Tk1,755 = Tk1,954.39 (rounded to the nearest whole number)</w:t>
-      </w:r>
-    </w:p>
-    <w:p>
-      <w:pPr>
-        <w:spacing w:before="100" w:beforeAutospacing="1" w:after="100" w:afterAutospacing="1" w:line="240" w:lineRule="auto"/>
-        <w:rPr>
-          <w:rFonts w:ascii="Times New Roman" w:eastAsia="Times New Roman" w:hAnsi="Times New Roman" w:cs="Times New Roman"/>
-          <w:kern w:val="0"/>
-          <w:sz w:val="36"/>
-          <w:szCs w:val="36"/>
-          <w14:ligatures w14:val="none"/>
-        </w:rPr>
-      </w:pPr>
-      <w:r>
-        <w:rPr>
-          <w:rFonts w:ascii="Times New Roman" w:eastAsia="Times New Roman" w:hAnsi="Times New Roman" w:cs="Times New Roman"/>
-          <w:kern w:val="0"/>
-          <w:sz w:val="36"/>
-          <w:szCs w:val="36"/>
-          <w14:ligatures w14:val="none"/>
-        </w:rPr>
-        <w:t>Therefore, the annual cost of the current lot size of 490 units is Tk1,954.39.</w:t>
-      </w:r>
-    </w:p>
-    <w:p>
-      <w:pPr>
-        <w:spacing w:before="100" w:beforeAutospacing="1" w:after="100" w:afterAutospacing="1" w:line="240" w:lineRule="auto"/>
-        <w:rPr>
-          <w:rFonts w:ascii="Times New Roman" w:eastAsia="Times New Roman" w:hAnsi="Times New Roman" w:cs="Times New Roman"/>
-          <w:kern w:val="0"/>
-          <w:sz w:val="36"/>
-          <w:szCs w:val="36"/>
-          <w14:ligatures w14:val="none"/>
-        </w:rPr>
-      </w:pPr>
-      <w:r>
-        <w:rPr>
-          <w:rFonts w:ascii="Times New Roman" w:eastAsia="Times New Roman" w:hAnsi="Times New Roman" w:cs="Times New Roman"/>
-          <w:kern w:val="0"/>
-          <w:sz w:val="36"/>
-          <w:szCs w:val="36"/>
-          <w14:ligatures w14:val="none"/>
-        </w:rPr>
         <w:t>To determine the annual cost considering the EOQ, we can use the same formulas but with the EOQ value:</w:t>
       </w:r>
     </w:p>
@@ -5831,7 +6037,7 @@
           </mc:Choice>
           <mc:Fallback>
             <w:pict>
-              <v:rect w14:anchorId="749FB2DA" id="Rectangle 2" o:spid="_x0000_s1026" style="width:24.3pt;height:24.3pt;visibility:visible;mso-wrap-style:square;mso-left-percent:-10001;mso-top-percent:-10001;mso-position-horizontal:absolute;mso-position-horizontal-relative:char;mso-position-vertical:absolute;mso-position-vertical-relative:line;mso-left-percent:-10001;mso-top-percent:-10001;v-text-anchor:top" o:gfxdata="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" filled="f" stroked="f">
+              <v:rect w14:anchorId="3E3D4B4D" id="Rectangle 2" o:spid="_x0000_s1026" style="width:24.3pt;height:24.3pt;visibility:visible;mso-wrap-style:square;mso-left-percent:-10001;mso-top-percent:-10001;mso-position-horizontal:absolute;mso-position-horizontal-relative:char;mso-position-vertical:absolute;mso-position-vertical-relative:line;mso-left-percent:-10001;mso-top-percent:-10001;v-text-anchor:top" o:gfxdata="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" filled="f" stroked="f">
                 <o:lock v:ext="edit" aspectratio="t"/>
                 <w10:anchorlock/>
               </v:rect>
@@ -5845,15 +6051,19 @@
         <w:spacing w:after="0" w:line="240" w:lineRule="auto"/>
         <w:rPr>
           <w:rFonts w:ascii="Times New Roman" w:eastAsia="Times New Roman" w:hAnsi="Times New Roman" w:cs="Times New Roman"/>
-          <w:kern w:val="0"/>
-          <w:sz w:val="36"/>
-          <w:szCs w:val="36"/>
-          <w14:ligatures w14:val="none"/>
-        </w:rPr>
-      </w:pPr>
-      <w:r>
-        <w:rPr>
-          <w:rFonts w:ascii="Times New Roman" w:eastAsia="Times New Roman" w:hAnsi="Times New Roman" w:cs="Times New Roman"/>
+          <w:b/>
+          <w:bCs/>
+          <w:kern w:val="0"/>
+          <w:sz w:val="36"/>
+          <w:szCs w:val="36"/>
+          <w14:ligatures w14:val="none"/>
+        </w:rPr>
+      </w:pPr>
+      <w:r>
+        <w:rPr>
+          <w:rFonts w:ascii="Times New Roman" w:eastAsia="Times New Roman" w:hAnsi="Times New Roman" w:cs="Times New Roman"/>
+          <w:b/>
+          <w:bCs/>
           <w:kern w:val="0"/>
           <w:sz w:val="36"/>
           <w:szCs w:val="36"/>
@@ -5865,6 +6075,8 @@
       <w:r>
         <w:rPr>
           <w:rFonts w:ascii="Times New Roman" w:eastAsia="Times New Roman" w:hAnsi="Times New Roman" w:cs="Times New Roman"/>
+          <w:b/>
+          <w:bCs/>
           <w:kern w:val="0"/>
           <w:sz w:val="36"/>
           <w:szCs w:val="36"/>
@@ -5876,12 +6088,40 @@
       <w:r>
         <w:rPr>
           <w:rFonts w:ascii="Times New Roman" w:eastAsia="Times New Roman" w:hAnsi="Times New Roman" w:cs="Times New Roman"/>
-          <w:kern w:val="0"/>
-          <w:sz w:val="36"/>
-          <w:szCs w:val="36"/>
-          <w14:ligatures w14:val="none"/>
-        </w:rPr>
-        <w:t xml:space="preserve"> 45. Annual holding cost is 25% of a feeder’s value and the museum operates 52 weeks per year. Management chose a 390 unit lot size so that new orders could be placed less frequently. What is the annual cost of the current lot size of 390 units? Would a lot size of 468 be better? </w:t>
+          <w:b/>
+          <w:bCs/>
+          <w:kern w:val="0"/>
+          <w:sz w:val="36"/>
+          <w:szCs w:val="36"/>
+          <w14:ligatures w14:val="none"/>
+        </w:rPr>
+        <w:t xml:space="preserve"> 45. Annual holding cost is 25% of a feeder’s value and the museum operates 52 weeks per year. Management chose a </w:t>
+      </w:r>
+      <w:proofErr w:type="gramStart"/>
+      <w:r>
+        <w:rPr>
+          <w:rFonts w:ascii="Times New Roman" w:eastAsia="Times New Roman" w:hAnsi="Times New Roman" w:cs="Times New Roman"/>
+          <w:b/>
+          <w:bCs/>
+          <w:kern w:val="0"/>
+          <w:sz w:val="36"/>
+          <w:szCs w:val="36"/>
+          <w14:ligatures w14:val="none"/>
+        </w:rPr>
+        <w:t>390 unit</w:t>
+      </w:r>
+      <w:proofErr w:type="gramEnd"/>
+      <w:r>
+        <w:rPr>
+          <w:rFonts w:ascii="Times New Roman" w:eastAsia="Times New Roman" w:hAnsi="Times New Roman" w:cs="Times New Roman"/>
+          <w:b/>
+          <w:bCs/>
+          <w:kern w:val="0"/>
+          <w:sz w:val="36"/>
+          <w:szCs w:val="36"/>
+          <w14:ligatures w14:val="none"/>
+        </w:rPr>
+        <w:t xml:space="preserve"> lot size so that new orders could be placed less frequently. What is the annual cost of the current lot size of 390 units? Would a lot size of 468 be better? </w:t>
       </w:r>
     </w:p>
     <w:p>
@@ -5903,8 +6143,96 @@
           <w:szCs w:val="36"/>
           <w14:ligatures w14:val="none"/>
         </w:rPr>
+        <w:t>The annual cost of the current lot size of 390 units is Tk1,863.46, as calculated in the previous question.</w:t>
+      </w:r>
+    </w:p>
+    <w:p>
+      <w:pPr>
+        <w:spacing w:before="100" w:beforeAutospacing="1" w:after="100" w:afterAutospacing="1" w:line="240" w:lineRule="auto"/>
+        <w:rPr>
+          <w:rFonts w:ascii="Times New Roman" w:eastAsia="Times New Roman" w:hAnsi="Times New Roman" w:cs="Times New Roman"/>
+          <w:kern w:val="0"/>
+          <w:sz w:val="36"/>
+          <w:szCs w:val="36"/>
+          <w14:ligatures w14:val="none"/>
+        </w:rPr>
+      </w:pPr>
+      <w:r>
+        <w:rPr>
+          <w:rFonts w:ascii="Times New Roman" w:eastAsia="Times New Roman" w:hAnsi="Times New Roman" w:cs="Times New Roman"/>
+          <w:kern w:val="0"/>
+          <w:sz w:val="36"/>
+          <w:szCs w:val="36"/>
+          <w14:ligatures w14:val="none"/>
+        </w:rPr>
+        <w:t>To determine if a lot size of 468 units would be better, we can calculate the total cost using the same formula:</w:t>
+      </w:r>
+    </w:p>
+    <w:p>
+      <w:pPr>
+        <w:spacing w:before="100" w:beforeAutospacing="1" w:after="100" w:afterAutospacing="1" w:line="240" w:lineRule="auto"/>
+        <w:rPr>
+          <w:rFonts w:ascii="Times New Roman" w:eastAsia="Times New Roman" w:hAnsi="Times New Roman" w:cs="Times New Roman"/>
+          <w:kern w:val="0"/>
+          <w:sz w:val="36"/>
+          <w:szCs w:val="36"/>
+          <w14:ligatures w14:val="none"/>
+        </w:rPr>
+      </w:pPr>
+      <w:r>
+        <w:rPr>
+          <w:rFonts w:ascii="Times New Roman" w:eastAsia="Times New Roman" w:hAnsi="Times New Roman" w:cs="Times New Roman"/>
+          <w:kern w:val="0"/>
+          <w:sz w:val="36"/>
+          <w:szCs w:val="36"/>
+          <w14:ligatures w14:val="none"/>
+        </w:rPr>
+        <w:t>Total Cost = Ordering Cost + Holding Cost</w:t>
+      </w:r>
+    </w:p>
+    <w:p>
+      <w:pPr>
+        <w:spacing w:before="100" w:beforeAutospacing="1" w:after="100" w:afterAutospacing="1" w:line="240" w:lineRule="auto"/>
+        <w:rPr>
+          <w:rFonts w:ascii="Times New Roman" w:eastAsia="Times New Roman" w:hAnsi="Times New Roman" w:cs="Times New Roman"/>
+          <w:kern w:val="0"/>
+          <w:sz w:val="36"/>
+          <w:szCs w:val="36"/>
+          <w14:ligatures w14:val="none"/>
+        </w:rPr>
+      </w:pPr>
+      <w:r>
+        <w:rPr>
+          <w:rFonts w:ascii="Times New Roman" w:eastAsia="Times New Roman" w:hAnsi="Times New Roman" w:cs="Times New Roman"/>
+          <w:kern w:val="0"/>
+          <w:sz w:val="36"/>
+          <w:szCs w:val="36"/>
+          <w14:ligatures w14:val="none"/>
+        </w:rPr>
+        <w:t>Ordering Cost = (D/Q) x S Holding Cost = (Q/2) x H</w:t>
+      </w:r>
+    </w:p>
+    <w:p>
+      <w:pPr>
+        <w:spacing w:before="100" w:beforeAutospacing="1" w:after="100" w:afterAutospacing="1" w:line="240" w:lineRule="auto"/>
+        <w:rPr>
+          <w:rFonts w:ascii="Times New Roman" w:eastAsia="Times New Roman" w:hAnsi="Times New Roman" w:cs="Times New Roman"/>
+          <w:kern w:val="0"/>
+          <w:sz w:val="36"/>
+          <w:szCs w:val="36"/>
+          <w14:ligatures w14:val="none"/>
+        </w:rPr>
+      </w:pPr>
+      <w:r>
+        <w:rPr>
+          <w:rFonts w:ascii="Times New Roman" w:eastAsia="Times New Roman" w:hAnsi="Times New Roman" w:cs="Times New Roman"/>
+          <w:kern w:val="0"/>
+          <w:sz w:val="36"/>
+          <w:szCs w:val="36"/>
+          <w14:ligatures w14:val="none"/>
+        </w:rPr>
         <w:lastRenderedPageBreak/>
-        <w:t>The annual cost of the current lot size of 390 units is Tk1,863.46, as calculated in the previous question.</w:t>
+        <w:t>Where: D = annual demand = 18 units per week x 52 weeks = 936 units per year S = cost per order = Tk45 H = holding cost as a percentage of the item's value = 25% of Tk60 = Tk15</w:t>
       </w:r>
     </w:p>
     <w:p>
@@ -5926,7 +6254,7 @@
           <w:szCs w:val="36"/>
           <w14:ligatures w14:val="none"/>
         </w:rPr>
-        <w:t>To determine if a lot size of 468 units would be better, we can calculate the total cost using the same formula:</w:t>
+        <w:t>For a lot size of 468 units: Ordering Cost = (936/468) x 45 = Tk90 Holding Cost = (468/2) x 25% x Tk60 = Tk7,020</w:t>
       </w:r>
     </w:p>
     <w:p>
@@ -5948,7 +6276,7 @@
           <w:szCs w:val="36"/>
           <w14:ligatures w14:val="none"/>
         </w:rPr>
-        <w:t>Total Cost = Ordering Cost + Holding Cost</w:t>
+        <w:t>Total Cost = Tk90 + Tk7,020 = Tk7,110</w:t>
       </w:r>
     </w:p>
     <w:p>
@@ -5970,7 +6298,7 @@
           <w:szCs w:val="36"/>
           <w14:ligatures w14:val="none"/>
         </w:rPr>
-        <w:t>Ordering Cost = (D/Q) x S Holding Cost = (Q/2) x H</w:t>
+        <w:t>Therefore, the annual cost of a lot size of 468 units is Tk7,110.</w:t>
       </w:r>
     </w:p>
     <w:p>
@@ -5992,7 +6320,644 @@
           <w:szCs w:val="36"/>
           <w14:ligatures w14:val="none"/>
         </w:rPr>
-        <w:t>Where: D = annual demand = 18 units per week x 52 weeks = 936 units per year S = cost per order = Tk45 H = holding cost as a percentage of the item's value = 25% of Tk60 = Tk15</w:t>
+        <w:t>Comparing this to the current lot size of 390 units, the lot size of 468 units has a higher total cost, so it would not be better. Therefore, the museum should stick with the current lot size of 390 units.</w:t>
+      </w:r>
+    </w:p>
+    <w:p>
+      <w:pPr>
+        <w:rPr>
+          <w:rFonts w:ascii="Times New Roman" w:hAnsi="Times New Roman" w:cs="Times New Roman"/>
+          <w:sz w:val="36"/>
+          <w:szCs w:val="36"/>
+        </w:rPr>
+      </w:pPr>
+    </w:p>
+    <w:p>
+      <w:pPr>
+        <w:rPr>
+          <w:rFonts w:ascii="Times New Roman" w:hAnsi="Times New Roman" w:cs="Times New Roman"/>
+          <w:sz w:val="36"/>
+          <w:szCs w:val="36"/>
+        </w:rPr>
+      </w:pPr>
+    </w:p>
+    <w:p>
+      <w:pPr>
+        <w:rPr>
+          <w:rFonts w:ascii="Times New Roman" w:hAnsi="Times New Roman" w:cs="Times New Roman"/>
+          <w:sz w:val="36"/>
+          <w:szCs w:val="36"/>
+        </w:rPr>
+      </w:pPr>
+    </w:p>
+    <w:p>
+      <w:pPr>
+        <w:rPr>
+          <w:rFonts w:ascii="Times New Roman" w:hAnsi="Times New Roman" w:cs="Times New Roman"/>
+          <w:sz w:val="36"/>
+          <w:szCs w:val="36"/>
+        </w:rPr>
+      </w:pPr>
+    </w:p>
+    <w:p>
+      <w:pPr>
+        <w:rPr>
+          <w:rFonts w:ascii="Times New Roman" w:hAnsi="Times New Roman" w:cs="Times New Roman"/>
+          <w:sz w:val="36"/>
+          <w:szCs w:val="36"/>
+        </w:rPr>
+      </w:pPr>
+    </w:p>
+    <w:p>
+      <w:pPr>
+        <w:rPr>
+          <w:rFonts w:ascii="Times New Roman" w:hAnsi="Times New Roman" w:cs="Times New Roman"/>
+          <w:b/>
+          <w:bCs/>
+          <w:sz w:val="36"/>
+          <w:szCs w:val="36"/>
+        </w:rPr>
+      </w:pPr>
+      <w:r>
+        <w:rPr>
+          <w:rFonts w:ascii="Times New Roman" w:hAnsi="Times New Roman" w:cs="Times New Roman"/>
+          <w:b/>
+          <w:bCs/>
+          <w:sz w:val="36"/>
+          <w:szCs w:val="36"/>
+        </w:rPr>
+        <w:t>True/False</w:t>
+      </w:r>
+    </w:p>
+    <w:p>
+      <w:pPr>
+        <w:spacing w:after="0" w:line="240" w:lineRule="auto"/>
+        <w:rPr>
+          <w:rFonts w:ascii="Times New Roman" w:eastAsia="Times New Roman" w:hAnsi="Times New Roman" w:cs="Times New Roman"/>
+          <w:kern w:val="0"/>
+          <w:sz w:val="36"/>
+          <w:szCs w:val="36"/>
+          <w14:ligatures w14:val="none"/>
+        </w:rPr>
+      </w:pPr>
+      <w:r>
+        <w:rPr>
+          <w:rFonts w:ascii="Times New Roman" w:eastAsia="Times New Roman" w:hAnsi="Times New Roman" w:cs="Times New Roman"/>
+          <w:kern w:val="0"/>
+          <w:sz w:val="36"/>
+          <w:szCs w:val="36"/>
+          <w14:ligatures w14:val="none"/>
+        </w:rPr>
+        <w:t>Transportation model is used to find an optimal solution using different alternatives.</w:t>
+      </w:r>
+    </w:p>
+    <w:p>
+      <w:pPr>
+        <w:spacing w:after="0" w:line="240" w:lineRule="auto"/>
+        <w:rPr>
+          <w:rFonts w:ascii="Times New Roman" w:eastAsia="Times New Roman" w:hAnsi="Times New Roman" w:cs="Times New Roman"/>
+          <w:kern w:val="0"/>
+          <w:sz w:val="36"/>
+          <w:szCs w:val="36"/>
+          <w14:ligatures w14:val="none"/>
+        </w:rPr>
+      </w:pPr>
+      <w:r>
+        <w:rPr>
+          <w:rFonts w:ascii="Times New Roman" w:eastAsia="Times New Roman" w:hAnsi="Times New Roman" w:cs="Times New Roman"/>
+          <w:kern w:val="0"/>
+          <w:sz w:val="36"/>
+          <w:szCs w:val="36"/>
+          <w14:ligatures w14:val="none"/>
+        </w:rPr>
+        <w:t>True</w:t>
+      </w:r>
+    </w:p>
+    <w:p>
+      <w:pPr>
+        <w:spacing w:after="0" w:line="240" w:lineRule="auto"/>
+        <w:rPr>
+          <w:rFonts w:ascii="Times New Roman" w:eastAsia="Times New Roman" w:hAnsi="Times New Roman" w:cs="Times New Roman"/>
+          <w:kern w:val="0"/>
+          <w:sz w:val="36"/>
+          <w:szCs w:val="36"/>
+          <w14:ligatures w14:val="none"/>
+        </w:rPr>
+      </w:pPr>
+    </w:p>
+    <w:p>
+      <w:pPr>
+        <w:spacing w:after="0" w:line="240" w:lineRule="auto"/>
+        <w:rPr>
+          <w:rFonts w:ascii="Times New Roman" w:eastAsia="Times New Roman" w:hAnsi="Times New Roman" w:cs="Times New Roman"/>
+          <w:kern w:val="0"/>
+          <w:sz w:val="36"/>
+          <w:szCs w:val="36"/>
+          <w14:ligatures w14:val="none"/>
+        </w:rPr>
+      </w:pPr>
+      <w:r>
+        <w:rPr>
+          <w:rFonts w:ascii="Times New Roman" w:eastAsia="Times New Roman" w:hAnsi="Times New Roman" w:cs="Times New Roman"/>
+          <w:kern w:val="0"/>
+          <w:sz w:val="36"/>
+          <w:szCs w:val="36"/>
+          <w14:ligatures w14:val="none"/>
+        </w:rPr>
+        <w:t xml:space="preserve">In NWC method, we always try to allocate to the respective row and column before we move to the next </w:t>
+      </w:r>
+      <w:proofErr w:type="gramStart"/>
+      <w:r>
+        <w:rPr>
+          <w:rFonts w:ascii="Times New Roman" w:eastAsia="Times New Roman" w:hAnsi="Times New Roman" w:cs="Times New Roman"/>
+          <w:kern w:val="0"/>
+          <w:sz w:val="36"/>
+          <w:szCs w:val="36"/>
+          <w14:ligatures w14:val="none"/>
+        </w:rPr>
+        <w:t>corner</w:t>
+      </w:r>
+      <w:proofErr w:type="gramEnd"/>
+    </w:p>
+    <w:p>
+      <w:pPr>
+        <w:spacing w:after="0" w:line="240" w:lineRule="auto"/>
+        <w:rPr>
+          <w:rFonts w:ascii="Times New Roman" w:eastAsia="Times New Roman" w:hAnsi="Times New Roman" w:cs="Times New Roman"/>
+          <w:kern w:val="0"/>
+          <w:sz w:val="36"/>
+          <w:szCs w:val="36"/>
+          <w14:ligatures w14:val="none"/>
+        </w:rPr>
+      </w:pPr>
+      <w:r>
+        <w:rPr>
+          <w:rFonts w:ascii="Times New Roman" w:eastAsia="Times New Roman" w:hAnsi="Times New Roman" w:cs="Times New Roman"/>
+          <w:kern w:val="0"/>
+          <w:sz w:val="36"/>
+          <w:szCs w:val="36"/>
+          <w14:ligatures w14:val="none"/>
+        </w:rPr>
+        <w:t>True</w:t>
+      </w:r>
+    </w:p>
+    <w:p>
+      <w:pPr>
+        <w:spacing w:after="0" w:line="240" w:lineRule="auto"/>
+        <w:rPr>
+          <w:rFonts w:ascii="Times New Roman" w:eastAsia="Times New Roman" w:hAnsi="Times New Roman" w:cs="Times New Roman"/>
+          <w:kern w:val="0"/>
+          <w:sz w:val="36"/>
+          <w:szCs w:val="36"/>
+          <w14:ligatures w14:val="none"/>
+        </w:rPr>
+      </w:pPr>
+    </w:p>
+    <w:p>
+      <w:pPr>
+        <w:spacing w:after="0" w:line="240" w:lineRule="auto"/>
+        <w:rPr>
+          <w:rFonts w:ascii="Times New Roman" w:eastAsia="Times New Roman" w:hAnsi="Times New Roman" w:cs="Times New Roman"/>
+          <w:kern w:val="0"/>
+          <w:sz w:val="36"/>
+          <w:szCs w:val="36"/>
+          <w14:ligatures w14:val="none"/>
+        </w:rPr>
+      </w:pPr>
+      <w:r>
+        <w:rPr>
+          <w:rFonts w:ascii="Times New Roman" w:eastAsia="Times New Roman" w:hAnsi="Times New Roman" w:cs="Times New Roman"/>
+          <w:kern w:val="0"/>
+          <w:sz w:val="36"/>
+          <w:szCs w:val="36"/>
+          <w14:ligatures w14:val="none"/>
+        </w:rPr>
+        <w:lastRenderedPageBreak/>
+        <w:t xml:space="preserve">The cost will be always lower applying ILC </w:t>
+      </w:r>
+      <w:proofErr w:type="gramStart"/>
+      <w:r>
+        <w:rPr>
+          <w:rFonts w:ascii="Times New Roman" w:eastAsia="Times New Roman" w:hAnsi="Times New Roman" w:cs="Times New Roman"/>
+          <w:kern w:val="0"/>
+          <w:sz w:val="36"/>
+          <w:szCs w:val="36"/>
+          <w14:ligatures w14:val="none"/>
+        </w:rPr>
+        <w:t>compare</w:t>
+      </w:r>
+      <w:proofErr w:type="gramEnd"/>
+      <w:r>
+        <w:rPr>
+          <w:rFonts w:ascii="Times New Roman" w:eastAsia="Times New Roman" w:hAnsi="Times New Roman" w:cs="Times New Roman"/>
+          <w:kern w:val="0"/>
+          <w:sz w:val="36"/>
+          <w:szCs w:val="36"/>
+          <w14:ligatures w14:val="none"/>
+        </w:rPr>
+        <w:t xml:space="preserve"> to NWC.</w:t>
+      </w:r>
+    </w:p>
+    <w:p>
+      <w:pPr>
+        <w:spacing w:after="0" w:line="240" w:lineRule="auto"/>
+        <w:rPr>
+          <w:rFonts w:ascii="Times New Roman" w:eastAsia="Times New Roman" w:hAnsi="Times New Roman" w:cs="Times New Roman"/>
+          <w:kern w:val="0"/>
+          <w:sz w:val="36"/>
+          <w:szCs w:val="36"/>
+          <w14:ligatures w14:val="none"/>
+        </w:rPr>
+      </w:pPr>
+      <w:r>
+        <w:rPr>
+          <w:rFonts w:ascii="Times New Roman" w:eastAsia="Times New Roman" w:hAnsi="Times New Roman" w:cs="Times New Roman"/>
+          <w:kern w:val="0"/>
+          <w:sz w:val="36"/>
+          <w:szCs w:val="36"/>
+          <w14:ligatures w14:val="none"/>
+        </w:rPr>
+        <w:t>False</w:t>
+      </w:r>
+    </w:p>
+    <w:p>
+      <w:pPr>
+        <w:spacing w:after="0" w:line="240" w:lineRule="auto"/>
+        <w:rPr>
+          <w:rFonts w:ascii="Times New Roman" w:eastAsia="Times New Roman" w:hAnsi="Times New Roman" w:cs="Times New Roman"/>
+          <w:kern w:val="0"/>
+          <w:sz w:val="36"/>
+          <w:szCs w:val="36"/>
+          <w14:ligatures w14:val="none"/>
+        </w:rPr>
+      </w:pPr>
+    </w:p>
+    <w:p>
+      <w:pPr>
+        <w:spacing w:after="0" w:line="240" w:lineRule="auto"/>
+        <w:rPr>
+          <w:rFonts w:ascii="Times New Roman" w:eastAsia="Times New Roman" w:hAnsi="Times New Roman" w:cs="Times New Roman"/>
+          <w:kern w:val="0"/>
+          <w:sz w:val="36"/>
+          <w:szCs w:val="36"/>
+          <w14:ligatures w14:val="none"/>
+        </w:rPr>
+      </w:pPr>
+      <w:r>
+        <w:rPr>
+          <w:rFonts w:ascii="Times New Roman" w:eastAsia="Times New Roman" w:hAnsi="Times New Roman" w:cs="Times New Roman"/>
+          <w:kern w:val="0"/>
+          <w:sz w:val="36"/>
+          <w:szCs w:val="36"/>
+          <w14:ligatures w14:val="none"/>
+        </w:rPr>
+        <w:t xml:space="preserve">The supply and requirement will always match in case of resource </w:t>
+      </w:r>
+      <w:proofErr w:type="gramStart"/>
+      <w:r>
+        <w:rPr>
+          <w:rFonts w:ascii="Times New Roman" w:eastAsia="Times New Roman" w:hAnsi="Times New Roman" w:cs="Times New Roman"/>
+          <w:kern w:val="0"/>
+          <w:sz w:val="36"/>
+          <w:szCs w:val="36"/>
+          <w14:ligatures w14:val="none"/>
+        </w:rPr>
+        <w:t>allocation</w:t>
+      </w:r>
+      <w:proofErr w:type="gramEnd"/>
+    </w:p>
+    <w:p>
+      <w:pPr>
+        <w:spacing w:after="0" w:line="240" w:lineRule="auto"/>
+        <w:rPr>
+          <w:rFonts w:ascii="Times New Roman" w:eastAsia="Times New Roman" w:hAnsi="Times New Roman" w:cs="Times New Roman"/>
+          <w:kern w:val="0"/>
+          <w:sz w:val="36"/>
+          <w:szCs w:val="36"/>
+          <w14:ligatures w14:val="none"/>
+        </w:rPr>
+      </w:pPr>
+      <w:r>
+        <w:rPr>
+          <w:rFonts w:ascii="Times New Roman" w:eastAsia="Times New Roman" w:hAnsi="Times New Roman" w:cs="Times New Roman"/>
+          <w:kern w:val="0"/>
+          <w:sz w:val="36"/>
+          <w:szCs w:val="36"/>
+          <w14:ligatures w14:val="none"/>
+        </w:rPr>
+        <w:t>True</w:t>
+      </w:r>
+    </w:p>
+    <w:p>
+      <w:pPr>
+        <w:spacing w:after="0" w:line="240" w:lineRule="auto"/>
+        <w:rPr>
+          <w:rFonts w:ascii="Times New Roman" w:eastAsia="Times New Roman" w:hAnsi="Times New Roman" w:cs="Times New Roman"/>
+          <w:kern w:val="0"/>
+          <w:sz w:val="36"/>
+          <w:szCs w:val="36"/>
+          <w14:ligatures w14:val="none"/>
+        </w:rPr>
+      </w:pPr>
+    </w:p>
+    <w:p>
+      <w:pPr>
+        <w:spacing w:after="0" w:line="240" w:lineRule="auto"/>
+        <w:rPr>
+          <w:rFonts w:ascii="Times New Roman" w:hAnsi="Times New Roman" w:cs="Times New Roman"/>
+          <w:sz w:val="36"/>
+          <w:szCs w:val="36"/>
+        </w:rPr>
+      </w:pPr>
+      <w:r>
+        <w:rPr>
+          <w:rFonts w:ascii="Times New Roman" w:hAnsi="Times New Roman" w:cs="Times New Roman"/>
+          <w:sz w:val="36"/>
+          <w:szCs w:val="36"/>
+        </w:rPr>
+        <w:t xml:space="preserve">We try to allocate arbitrarily if there is any tie in </w:t>
+      </w:r>
+      <w:proofErr w:type="gramStart"/>
+      <w:r>
+        <w:rPr>
+          <w:rFonts w:ascii="Times New Roman" w:hAnsi="Times New Roman" w:cs="Times New Roman"/>
+          <w:sz w:val="36"/>
+          <w:szCs w:val="36"/>
+        </w:rPr>
+        <w:t>ILC</w:t>
+      </w:r>
+      <w:proofErr w:type="gramEnd"/>
+    </w:p>
+    <w:p>
+      <w:pPr>
+        <w:spacing w:after="0" w:line="240" w:lineRule="auto"/>
+        <w:rPr>
+          <w:rFonts w:ascii="Times New Roman" w:hAnsi="Times New Roman" w:cs="Times New Roman"/>
+          <w:sz w:val="36"/>
+          <w:szCs w:val="36"/>
+        </w:rPr>
+      </w:pPr>
+      <w:r>
+        <w:rPr>
+          <w:rFonts w:ascii="Times New Roman" w:hAnsi="Times New Roman" w:cs="Times New Roman"/>
+          <w:sz w:val="36"/>
+          <w:szCs w:val="36"/>
+        </w:rPr>
+        <w:t>False</w:t>
+      </w:r>
+    </w:p>
+    <w:p>
+      <w:pPr>
+        <w:spacing w:after="0" w:line="240" w:lineRule="auto"/>
+        <w:rPr>
+          <w:rFonts w:ascii="Times New Roman" w:hAnsi="Times New Roman" w:cs="Times New Roman"/>
+          <w:sz w:val="36"/>
+          <w:szCs w:val="36"/>
+        </w:rPr>
+      </w:pPr>
+    </w:p>
+    <w:p>
+      <w:pPr>
+        <w:spacing w:after="0" w:line="240" w:lineRule="auto"/>
+        <w:rPr>
+          <w:rFonts w:ascii="Times New Roman" w:hAnsi="Times New Roman" w:cs="Times New Roman"/>
+          <w:sz w:val="36"/>
+          <w:szCs w:val="36"/>
+        </w:rPr>
+      </w:pPr>
+      <w:r>
+        <w:rPr>
+          <w:rFonts w:ascii="Times New Roman" w:hAnsi="Times New Roman" w:cs="Times New Roman"/>
+          <w:sz w:val="36"/>
+          <w:szCs w:val="36"/>
+        </w:rPr>
+        <w:t xml:space="preserve">The revenue will be always lower than the cost at the upper portion of </w:t>
+      </w:r>
+      <w:proofErr w:type="spellStart"/>
+      <w:r>
+        <w:rPr>
+          <w:rFonts w:ascii="Times New Roman" w:hAnsi="Times New Roman" w:cs="Times New Roman"/>
+          <w:sz w:val="36"/>
+          <w:szCs w:val="36"/>
+        </w:rPr>
+        <w:t>Break even</w:t>
+      </w:r>
+      <w:proofErr w:type="spellEnd"/>
+      <w:r>
+        <w:rPr>
+          <w:rFonts w:ascii="Times New Roman" w:hAnsi="Times New Roman" w:cs="Times New Roman"/>
+          <w:sz w:val="36"/>
+          <w:szCs w:val="36"/>
+        </w:rPr>
+        <w:t xml:space="preserve"> </w:t>
+      </w:r>
+      <w:proofErr w:type="gramStart"/>
+      <w:r>
+        <w:rPr>
+          <w:rFonts w:ascii="Times New Roman" w:hAnsi="Times New Roman" w:cs="Times New Roman"/>
+          <w:sz w:val="36"/>
+          <w:szCs w:val="36"/>
+        </w:rPr>
+        <w:t>point</w:t>
+      </w:r>
+      <w:proofErr w:type="gramEnd"/>
+      <w:r>
+        <w:rPr>
+          <w:rFonts w:ascii="Times New Roman" w:hAnsi="Times New Roman" w:cs="Times New Roman"/>
+          <w:sz w:val="36"/>
+          <w:szCs w:val="36"/>
+        </w:rPr>
+        <w:t>.</w:t>
+      </w:r>
+    </w:p>
+    <w:p>
+      <w:pPr>
+        <w:spacing w:after="0" w:line="240" w:lineRule="auto"/>
+        <w:rPr>
+          <w:rFonts w:ascii="Times New Roman" w:hAnsi="Times New Roman" w:cs="Times New Roman"/>
+          <w:sz w:val="36"/>
+          <w:szCs w:val="36"/>
+        </w:rPr>
+      </w:pPr>
+      <w:r>
+        <w:rPr>
+          <w:rFonts w:ascii="Times New Roman" w:hAnsi="Times New Roman" w:cs="Times New Roman"/>
+          <w:sz w:val="36"/>
+          <w:szCs w:val="36"/>
+        </w:rPr>
+        <w:t>True</w:t>
+      </w:r>
+    </w:p>
+    <w:p>
+      <w:pPr>
+        <w:spacing w:after="0" w:line="240" w:lineRule="auto"/>
+        <w:rPr>
+          <w:rFonts w:ascii="Times New Roman" w:hAnsi="Times New Roman" w:cs="Times New Roman"/>
+          <w:sz w:val="36"/>
+          <w:szCs w:val="36"/>
+        </w:rPr>
+      </w:pPr>
+    </w:p>
+    <w:p>
+      <w:pPr>
+        <w:spacing w:after="0" w:line="240" w:lineRule="auto"/>
+        <w:rPr>
+          <w:rFonts w:ascii="Times New Roman" w:hAnsi="Times New Roman" w:cs="Times New Roman"/>
+          <w:sz w:val="36"/>
+          <w:szCs w:val="36"/>
+        </w:rPr>
+      </w:pPr>
+      <w:r>
+        <w:rPr>
+          <w:rFonts w:ascii="Times New Roman" w:hAnsi="Times New Roman" w:cs="Times New Roman"/>
+          <w:sz w:val="36"/>
+          <w:szCs w:val="36"/>
+        </w:rPr>
+        <w:t>Contribution margin can never be negative under usual circumstance.</w:t>
+      </w:r>
+    </w:p>
+    <w:p>
+      <w:pPr>
+        <w:spacing w:after="0" w:line="240" w:lineRule="auto"/>
+        <w:rPr>
+          <w:rFonts w:ascii="Times New Roman" w:hAnsi="Times New Roman" w:cs="Times New Roman"/>
+          <w:sz w:val="36"/>
+          <w:szCs w:val="36"/>
+        </w:rPr>
+      </w:pPr>
+      <w:r>
+        <w:rPr>
+          <w:rFonts w:ascii="Times New Roman" w:hAnsi="Times New Roman" w:cs="Times New Roman"/>
+          <w:sz w:val="36"/>
+          <w:szCs w:val="36"/>
+        </w:rPr>
+        <w:t>True</w:t>
+      </w:r>
+    </w:p>
+    <w:p>
+      <w:pPr>
+        <w:spacing w:after="0" w:line="240" w:lineRule="auto"/>
+        <w:rPr>
+          <w:rFonts w:ascii="Times New Roman" w:hAnsi="Times New Roman" w:cs="Times New Roman"/>
+          <w:sz w:val="36"/>
+          <w:szCs w:val="36"/>
+        </w:rPr>
+      </w:pPr>
+    </w:p>
+    <w:p>
+      <w:pPr>
+        <w:spacing w:after="0" w:line="240" w:lineRule="auto"/>
+        <w:rPr>
+          <w:rFonts w:ascii="Times New Roman" w:hAnsi="Times New Roman" w:cs="Times New Roman"/>
+          <w:sz w:val="36"/>
+          <w:szCs w:val="36"/>
+        </w:rPr>
+      </w:pPr>
+      <w:r>
+        <w:rPr>
+          <w:rFonts w:ascii="Times New Roman" w:hAnsi="Times New Roman" w:cs="Times New Roman"/>
+          <w:sz w:val="36"/>
+          <w:szCs w:val="36"/>
+        </w:rPr>
+        <w:t xml:space="preserve">Number of row and column </w:t>
+      </w:r>
+      <w:proofErr w:type="gramStart"/>
+      <w:r>
+        <w:rPr>
+          <w:rFonts w:ascii="Times New Roman" w:hAnsi="Times New Roman" w:cs="Times New Roman"/>
+          <w:sz w:val="36"/>
+          <w:szCs w:val="36"/>
+        </w:rPr>
+        <w:t>has to</w:t>
+      </w:r>
+      <w:proofErr w:type="gramEnd"/>
+      <w:r>
+        <w:rPr>
+          <w:rFonts w:ascii="Times New Roman" w:hAnsi="Times New Roman" w:cs="Times New Roman"/>
+          <w:sz w:val="36"/>
+          <w:szCs w:val="36"/>
+        </w:rPr>
+        <w:t xml:space="preserve"> be equal in dealing with transportation model.</w:t>
+      </w:r>
+    </w:p>
+    <w:p>
+      <w:pPr>
+        <w:spacing w:after="0" w:line="240" w:lineRule="auto"/>
+        <w:rPr>
+          <w:rFonts w:ascii="Times New Roman" w:hAnsi="Times New Roman" w:cs="Times New Roman"/>
+          <w:sz w:val="36"/>
+          <w:szCs w:val="36"/>
+        </w:rPr>
+      </w:pPr>
+      <w:r>
+        <w:rPr>
+          <w:rFonts w:ascii="Times New Roman" w:hAnsi="Times New Roman" w:cs="Times New Roman"/>
+          <w:sz w:val="36"/>
+          <w:szCs w:val="36"/>
+        </w:rPr>
+        <w:t>False</w:t>
+      </w:r>
+    </w:p>
+    <w:p>
+      <w:pPr>
+        <w:spacing w:after="0" w:line="240" w:lineRule="auto"/>
+        <w:rPr>
+          <w:rFonts w:ascii="Times New Roman" w:hAnsi="Times New Roman" w:cs="Times New Roman"/>
+          <w:sz w:val="36"/>
+          <w:szCs w:val="36"/>
+        </w:rPr>
+      </w:pPr>
+    </w:p>
+    <w:p>
+      <w:pPr>
+        <w:spacing w:after="0" w:line="240" w:lineRule="auto"/>
+        <w:rPr>
+          <w:rFonts w:ascii="Times New Roman" w:eastAsia="Times New Roman" w:hAnsi="Times New Roman" w:cs="Times New Roman"/>
+          <w:b/>
+          <w:bCs/>
+          <w:kern w:val="0"/>
+          <w:sz w:val="36"/>
+          <w:szCs w:val="36"/>
+          <w14:ligatures w14:val="none"/>
+        </w:rPr>
+      </w:pPr>
+      <w:r>
+        <w:rPr>
+          <w:rFonts w:ascii="Times New Roman" w:eastAsia="Times New Roman" w:hAnsi="Times New Roman" w:cs="Times New Roman"/>
+          <w:b/>
+          <w:bCs/>
+          <w:kern w:val="0"/>
+          <w:sz w:val="36"/>
+          <w:szCs w:val="36"/>
+          <w14:ligatures w14:val="none"/>
+        </w:rPr>
+        <w:t xml:space="preserve">If the fixed cost is 10,000, variable cost is 5 taka and selling price is 10 </w:t>
+      </w:r>
+      <w:proofErr w:type="gramStart"/>
+      <w:r>
+        <w:rPr>
+          <w:rFonts w:ascii="Times New Roman" w:eastAsia="Times New Roman" w:hAnsi="Times New Roman" w:cs="Times New Roman"/>
+          <w:b/>
+          <w:bCs/>
+          <w:kern w:val="0"/>
+          <w:sz w:val="36"/>
+          <w:szCs w:val="36"/>
+          <w14:ligatures w14:val="none"/>
+        </w:rPr>
+        <w:t>taka</w:t>
+      </w:r>
+      <w:proofErr w:type="gramEnd"/>
+      <w:r>
+        <w:rPr>
+          <w:rFonts w:ascii="Times New Roman" w:eastAsia="Times New Roman" w:hAnsi="Times New Roman" w:cs="Times New Roman"/>
+          <w:b/>
+          <w:bCs/>
+          <w:kern w:val="0"/>
+          <w:sz w:val="36"/>
+          <w:szCs w:val="36"/>
+          <w14:ligatures w14:val="none"/>
+        </w:rPr>
+        <w:t xml:space="preserve">, what is the BEP? </w:t>
       </w:r>
     </w:p>
     <w:p>
@@ -6014,7 +6979,7 @@
           <w:szCs w:val="36"/>
           <w14:ligatures w14:val="none"/>
         </w:rPr>
-        <w:t>For a lot size of 468 units: Ordering Cost = (936/468) x 45 = Tk90 Holding Cost = (468/2) x 25% x Tk60 = Tk7,020</w:t>
+        <w:t>To calculate the break-even point (BEP), we need to know the fixed cost, variable cost, and selling price.</w:t>
       </w:r>
     </w:p>
     <w:p>
@@ -6036,7 +7001,7 @@
           <w:szCs w:val="36"/>
           <w14:ligatures w14:val="none"/>
         </w:rPr>
-        <w:t>Total Cost = Tk90 + Tk7,020 = Tk7,110</w:t>
+        <w:t>The formula for BEP is:</w:t>
       </w:r>
     </w:p>
     <w:p>
@@ -6058,7 +7023,7 @@
           <w:szCs w:val="36"/>
           <w14:ligatures w14:val="none"/>
         </w:rPr>
-        <w:t>Therefore, the annual cost of a lot size of 468 units is Tk7,110.</w:t>
+        <w:t>BEP = Fixed Cost / (Selling Price - Variable Cost)</w:t>
       </w:r>
     </w:p>
     <w:p>
@@ -6080,545 +7045,104 @@
           <w:szCs w:val="36"/>
           <w14:ligatures w14:val="none"/>
         </w:rPr>
-        <w:t>Comparing this to the current lot size of 390 units, the lot size of 468 units has a higher total cost, so it would not be better. Therefore, the museum should stick with the current lot size of 390 units.</w:t>
-      </w:r>
-    </w:p>
-    <w:p>
-      <w:pPr>
-        <w:rPr>
-          <w:rFonts w:ascii="Times New Roman" w:hAnsi="Times New Roman" w:cs="Times New Roman"/>
-          <w:sz w:val="36"/>
-          <w:szCs w:val="36"/>
-        </w:rPr>
-      </w:pPr>
-    </w:p>
-    <w:p>
-      <w:pPr>
-        <w:rPr>
-          <w:rFonts w:ascii="Times New Roman" w:hAnsi="Times New Roman" w:cs="Times New Roman"/>
-          <w:sz w:val="36"/>
-          <w:szCs w:val="36"/>
-        </w:rPr>
-      </w:pPr>
-    </w:p>
-    <w:p>
-      <w:pPr>
-        <w:rPr>
-          <w:rFonts w:ascii="Times New Roman" w:hAnsi="Times New Roman" w:cs="Times New Roman"/>
-          <w:sz w:val="36"/>
-          <w:szCs w:val="36"/>
-        </w:rPr>
-      </w:pPr>
-    </w:p>
-    <w:p>
-      <w:pPr>
-        <w:rPr>
-          <w:rFonts w:ascii="Times New Roman" w:hAnsi="Times New Roman" w:cs="Times New Roman"/>
-          <w:sz w:val="36"/>
-          <w:szCs w:val="36"/>
-        </w:rPr>
-      </w:pPr>
-    </w:p>
-    <w:p>
-      <w:pPr>
-        <w:rPr>
-          <w:rFonts w:ascii="Times New Roman" w:hAnsi="Times New Roman" w:cs="Times New Roman"/>
-          <w:sz w:val="36"/>
-          <w:szCs w:val="36"/>
-        </w:rPr>
-      </w:pPr>
-      <w:r>
-        <w:rPr>
-          <w:rFonts w:ascii="Times New Roman" w:hAnsi="Times New Roman" w:cs="Times New Roman"/>
-          <w:sz w:val="36"/>
-          <w:szCs w:val="36"/>
-        </w:rPr>
-        <w:t>True/False</w:t>
-      </w:r>
-    </w:p>
-    <w:p>
-      <w:pPr>
-        <w:rPr>
-          <w:rFonts w:ascii="Times New Roman" w:hAnsi="Times New Roman" w:cs="Times New Roman"/>
-          <w:sz w:val="36"/>
-          <w:szCs w:val="36"/>
-        </w:rPr>
-      </w:pPr>
-    </w:p>
-    <w:p>
-      <w:pPr>
-        <w:rPr>
-          <w:rFonts w:ascii="Times New Roman" w:hAnsi="Times New Roman" w:cs="Times New Roman"/>
-          <w:sz w:val="36"/>
-          <w:szCs w:val="36"/>
-        </w:rPr>
-      </w:pPr>
+        <w:lastRenderedPageBreak/>
+        <w:t>Substituting the given values, we get:</w:t>
+      </w:r>
+    </w:p>
+    <w:p>
+      <w:pPr>
+        <w:spacing w:before="100" w:beforeAutospacing="1" w:after="100" w:afterAutospacing="1" w:line="240" w:lineRule="auto"/>
+        <w:rPr>
+          <w:rFonts w:ascii="Times New Roman" w:eastAsia="Times New Roman" w:hAnsi="Times New Roman" w:cs="Times New Roman"/>
+          <w:kern w:val="0"/>
+          <w:sz w:val="36"/>
+          <w:szCs w:val="36"/>
+          <w14:ligatures w14:val="none"/>
+        </w:rPr>
+      </w:pPr>
+      <w:r>
+        <w:rPr>
+          <w:rFonts w:ascii="Times New Roman" w:eastAsia="Times New Roman" w:hAnsi="Times New Roman" w:cs="Times New Roman"/>
+          <w:kern w:val="0"/>
+          <w:sz w:val="36"/>
+          <w:szCs w:val="36"/>
+          <w14:ligatures w14:val="none"/>
+        </w:rPr>
+        <w:t>BEP = 10,000 / (10 - 5) BEP = 2,000</w:t>
+      </w:r>
+    </w:p>
+    <w:p>
+      <w:pPr>
+        <w:spacing w:before="100" w:beforeAutospacing="1" w:after="100" w:afterAutospacing="1" w:line="240" w:lineRule="auto"/>
+        <w:rPr>
+          <w:rFonts w:ascii="Times New Roman" w:eastAsia="Times New Roman" w:hAnsi="Times New Roman" w:cs="Times New Roman"/>
+          <w:kern w:val="0"/>
+          <w:sz w:val="36"/>
+          <w:szCs w:val="36"/>
+          <w14:ligatures w14:val="none"/>
+        </w:rPr>
+      </w:pPr>
+      <w:r>
+        <w:rPr>
+          <w:rFonts w:ascii="Times New Roman" w:eastAsia="Times New Roman" w:hAnsi="Times New Roman" w:cs="Times New Roman"/>
+          <w:kern w:val="0"/>
+          <w:sz w:val="36"/>
+          <w:szCs w:val="36"/>
+          <w14:ligatures w14:val="none"/>
+        </w:rPr>
+        <w:t>Therefore, the break-even point is 2,000 units. This means that the business needs to sell at least 2,000 units to cover all its costs and start making a profit. If it sells less than 2,000 units, it will make a loss.</w:t>
+      </w:r>
     </w:p>
     <w:p>
       <w:pPr>
         <w:spacing w:after="0" w:line="240" w:lineRule="auto"/>
         <w:rPr>
           <w:rFonts w:ascii="Times New Roman" w:eastAsia="Times New Roman" w:hAnsi="Times New Roman" w:cs="Times New Roman"/>
-          <w:kern w:val="0"/>
-          <w:sz w:val="36"/>
-          <w:szCs w:val="36"/>
-          <w14:ligatures w14:val="none"/>
-        </w:rPr>
-      </w:pPr>
-      <w:r>
-        <w:rPr>
-          <w:rFonts w:ascii="Times New Roman" w:eastAsia="Times New Roman" w:hAnsi="Times New Roman" w:cs="Times New Roman"/>
-          <w:kern w:val="0"/>
-          <w:sz w:val="36"/>
-          <w:szCs w:val="36"/>
-          <w14:ligatures w14:val="none"/>
-        </w:rPr>
-        <w:t>Transportation model is used to find an optimal solution using different alternatives.</w:t>
-      </w:r>
-    </w:p>
-    <w:p>
-      <w:pPr>
-        <w:spacing w:after="0" w:line="240" w:lineRule="auto"/>
-        <w:rPr>
-          <w:rFonts w:ascii="Times New Roman" w:eastAsia="Times New Roman" w:hAnsi="Times New Roman" w:cs="Times New Roman"/>
-          <w:kern w:val="0"/>
-          <w:sz w:val="36"/>
-          <w:szCs w:val="36"/>
-          <w14:ligatures w14:val="none"/>
-        </w:rPr>
-      </w:pPr>
-      <w:r>
-        <w:rPr>
-          <w:rFonts w:ascii="Times New Roman" w:eastAsia="Times New Roman" w:hAnsi="Times New Roman" w:cs="Times New Roman"/>
-          <w:kern w:val="0"/>
-          <w:sz w:val="36"/>
-          <w:szCs w:val="36"/>
-          <w14:ligatures w14:val="none"/>
-        </w:rPr>
-        <w:t>True</w:t>
-      </w:r>
-    </w:p>
-    <w:p>
-      <w:pPr>
-        <w:spacing w:after="0" w:line="240" w:lineRule="auto"/>
-        <w:rPr>
-          <w:rFonts w:ascii="Times New Roman" w:eastAsia="Times New Roman" w:hAnsi="Times New Roman" w:cs="Times New Roman"/>
-          <w:kern w:val="0"/>
-          <w:sz w:val="36"/>
-          <w:szCs w:val="36"/>
-          <w14:ligatures w14:val="none"/>
-        </w:rPr>
-      </w:pPr>
-    </w:p>
-    <w:p>
-      <w:pPr>
-        <w:spacing w:after="0" w:line="240" w:lineRule="auto"/>
-        <w:rPr>
-          <w:rFonts w:ascii="Times New Roman" w:eastAsia="Times New Roman" w:hAnsi="Times New Roman" w:cs="Times New Roman"/>
-          <w:kern w:val="0"/>
-          <w:sz w:val="36"/>
-          <w:szCs w:val="36"/>
-          <w14:ligatures w14:val="none"/>
-        </w:rPr>
-      </w:pPr>
-      <w:r>
-        <w:rPr>
-          <w:rFonts w:ascii="Times New Roman" w:eastAsia="Times New Roman" w:hAnsi="Times New Roman" w:cs="Times New Roman"/>
-          <w:kern w:val="0"/>
-          <w:sz w:val="36"/>
-          <w:szCs w:val="36"/>
-          <w14:ligatures w14:val="none"/>
-        </w:rPr>
-        <w:t>In NWC method, we always try to allocate to the respective row and column before we move to the next corner</w:t>
-      </w:r>
-    </w:p>
-    <w:p>
-      <w:pPr>
-        <w:spacing w:after="0" w:line="240" w:lineRule="auto"/>
-        <w:rPr>
-          <w:rFonts w:ascii="Times New Roman" w:eastAsia="Times New Roman" w:hAnsi="Times New Roman" w:cs="Times New Roman"/>
-          <w:kern w:val="0"/>
-          <w:sz w:val="36"/>
-          <w:szCs w:val="36"/>
-          <w14:ligatures w14:val="none"/>
-        </w:rPr>
-      </w:pPr>
-      <w:r>
-        <w:rPr>
-          <w:rFonts w:ascii="Times New Roman" w:eastAsia="Times New Roman" w:hAnsi="Times New Roman" w:cs="Times New Roman"/>
-          <w:kern w:val="0"/>
-          <w:sz w:val="36"/>
-          <w:szCs w:val="36"/>
-          <w14:ligatures w14:val="none"/>
-        </w:rPr>
-        <w:t>True</w:t>
-      </w:r>
-    </w:p>
-    <w:p>
-      <w:pPr>
-        <w:spacing w:after="0" w:line="240" w:lineRule="auto"/>
-        <w:rPr>
-          <w:rFonts w:ascii="Times New Roman" w:eastAsia="Times New Roman" w:hAnsi="Times New Roman" w:cs="Times New Roman"/>
-          <w:kern w:val="0"/>
-          <w:sz w:val="36"/>
-          <w:szCs w:val="36"/>
-          <w14:ligatures w14:val="none"/>
-        </w:rPr>
-      </w:pPr>
-    </w:p>
-    <w:p>
-      <w:pPr>
-        <w:spacing w:after="0" w:line="240" w:lineRule="auto"/>
-        <w:rPr>
-          <w:rFonts w:ascii="Times New Roman" w:eastAsia="Times New Roman" w:hAnsi="Times New Roman" w:cs="Times New Roman"/>
-          <w:kern w:val="0"/>
-          <w:sz w:val="36"/>
-          <w:szCs w:val="36"/>
-          <w14:ligatures w14:val="none"/>
-        </w:rPr>
-      </w:pPr>
-      <w:r>
-        <w:rPr>
-          <w:rFonts w:ascii="Times New Roman" w:eastAsia="Times New Roman" w:hAnsi="Times New Roman" w:cs="Times New Roman"/>
-          <w:kern w:val="0"/>
-          <w:sz w:val="36"/>
-          <w:szCs w:val="36"/>
-          <w14:ligatures w14:val="none"/>
-        </w:rPr>
-        <w:t>The cost will be always lower applying ILC compare to NWC.</w:t>
-      </w:r>
-    </w:p>
-    <w:p>
-      <w:pPr>
-        <w:spacing w:after="0" w:line="240" w:lineRule="auto"/>
-        <w:rPr>
-          <w:rFonts w:ascii="Times New Roman" w:eastAsia="Times New Roman" w:hAnsi="Times New Roman" w:cs="Times New Roman"/>
-          <w:kern w:val="0"/>
-          <w:sz w:val="36"/>
-          <w:szCs w:val="36"/>
-          <w14:ligatures w14:val="none"/>
-        </w:rPr>
-      </w:pPr>
-      <w:r>
-        <w:rPr>
-          <w:rFonts w:ascii="Times New Roman" w:eastAsia="Times New Roman" w:hAnsi="Times New Roman" w:cs="Times New Roman"/>
-          <w:kern w:val="0"/>
-          <w:sz w:val="36"/>
-          <w:szCs w:val="36"/>
-          <w14:ligatures w14:val="none"/>
-        </w:rPr>
-        <w:t>False</w:t>
-      </w:r>
-    </w:p>
-    <w:p>
-      <w:pPr>
-        <w:spacing w:after="0" w:line="240" w:lineRule="auto"/>
-        <w:rPr>
-          <w:rFonts w:ascii="Times New Roman" w:eastAsia="Times New Roman" w:hAnsi="Times New Roman" w:cs="Times New Roman"/>
-          <w:kern w:val="0"/>
-          <w:sz w:val="36"/>
-          <w:szCs w:val="36"/>
-          <w14:ligatures w14:val="none"/>
-        </w:rPr>
-      </w:pPr>
-    </w:p>
-    <w:p>
-      <w:pPr>
-        <w:spacing w:after="0" w:line="240" w:lineRule="auto"/>
-        <w:rPr>
-          <w:rFonts w:ascii="Times New Roman" w:eastAsia="Times New Roman" w:hAnsi="Times New Roman" w:cs="Times New Roman"/>
-          <w:kern w:val="0"/>
-          <w:sz w:val="36"/>
-          <w:szCs w:val="36"/>
-          <w14:ligatures w14:val="none"/>
-        </w:rPr>
-      </w:pPr>
-      <w:r>
-        <w:rPr>
-          <w:rFonts w:ascii="Times New Roman" w:eastAsia="Times New Roman" w:hAnsi="Times New Roman" w:cs="Times New Roman"/>
-          <w:kern w:val="0"/>
-          <w:sz w:val="36"/>
-          <w:szCs w:val="36"/>
-          <w14:ligatures w14:val="none"/>
-        </w:rPr>
-        <w:t>The supply and requirement will always match in case of resource allocation</w:t>
-      </w:r>
-    </w:p>
-    <w:p>
-      <w:pPr>
-        <w:spacing w:after="0" w:line="240" w:lineRule="auto"/>
-        <w:rPr>
-          <w:rFonts w:ascii="Times New Roman" w:eastAsia="Times New Roman" w:hAnsi="Times New Roman" w:cs="Times New Roman"/>
-          <w:kern w:val="0"/>
-          <w:sz w:val="36"/>
-          <w:szCs w:val="36"/>
-          <w14:ligatures w14:val="none"/>
-        </w:rPr>
-      </w:pPr>
-      <w:r>
-        <w:rPr>
-          <w:rFonts w:ascii="Times New Roman" w:eastAsia="Times New Roman" w:hAnsi="Times New Roman" w:cs="Times New Roman"/>
-          <w:kern w:val="0"/>
-          <w:sz w:val="36"/>
-          <w:szCs w:val="36"/>
-          <w14:ligatures w14:val="none"/>
-        </w:rPr>
-        <w:t>True</w:t>
-      </w:r>
-    </w:p>
-    <w:p>
-      <w:pPr>
-        <w:spacing w:after="0" w:line="240" w:lineRule="auto"/>
-        <w:rPr>
-          <w:rFonts w:ascii="Times New Roman" w:eastAsia="Times New Roman" w:hAnsi="Times New Roman" w:cs="Times New Roman"/>
-          <w:kern w:val="0"/>
-          <w:sz w:val="36"/>
-          <w:szCs w:val="36"/>
-          <w14:ligatures w14:val="none"/>
-        </w:rPr>
-      </w:pPr>
-    </w:p>
-    <w:p>
-      <w:pPr>
-        <w:spacing w:after="0" w:line="240" w:lineRule="auto"/>
-        <w:rPr>
-          <w:rFonts w:ascii="Times New Roman" w:hAnsi="Times New Roman" w:cs="Times New Roman"/>
-          <w:sz w:val="36"/>
-          <w:szCs w:val="36"/>
-        </w:rPr>
-      </w:pPr>
-      <w:r>
-        <w:rPr>
-          <w:rFonts w:ascii="Times New Roman" w:hAnsi="Times New Roman" w:cs="Times New Roman"/>
-          <w:sz w:val="36"/>
-          <w:szCs w:val="36"/>
-        </w:rPr>
-        <w:t>We try to allocate arbitrarily if there is any tie in ILC</w:t>
-      </w:r>
-    </w:p>
-    <w:p>
-      <w:pPr>
-        <w:spacing w:after="0" w:line="240" w:lineRule="auto"/>
-        <w:rPr>
-          <w:rFonts w:ascii="Times New Roman" w:hAnsi="Times New Roman" w:cs="Times New Roman"/>
-          <w:sz w:val="36"/>
-          <w:szCs w:val="36"/>
-        </w:rPr>
-      </w:pPr>
-      <w:r>
-        <w:rPr>
-          <w:rFonts w:ascii="Times New Roman" w:hAnsi="Times New Roman" w:cs="Times New Roman"/>
-          <w:sz w:val="36"/>
-          <w:szCs w:val="36"/>
-        </w:rPr>
-        <w:t>False</w:t>
-      </w:r>
-    </w:p>
-    <w:p>
-      <w:pPr>
-        <w:spacing w:after="0" w:line="240" w:lineRule="auto"/>
-        <w:rPr>
-          <w:rFonts w:ascii="Times New Roman" w:hAnsi="Times New Roman" w:cs="Times New Roman"/>
-          <w:sz w:val="36"/>
-          <w:szCs w:val="36"/>
-        </w:rPr>
-      </w:pPr>
-    </w:p>
-    <w:p>
-      <w:pPr>
-        <w:spacing w:after="0" w:line="240" w:lineRule="auto"/>
-        <w:rPr>
-          <w:rFonts w:ascii="Times New Roman" w:hAnsi="Times New Roman" w:cs="Times New Roman"/>
-          <w:sz w:val="36"/>
-          <w:szCs w:val="36"/>
-        </w:rPr>
-      </w:pPr>
-      <w:r>
-        <w:rPr>
-          <w:rFonts w:ascii="Times New Roman" w:hAnsi="Times New Roman" w:cs="Times New Roman"/>
-          <w:sz w:val="36"/>
-          <w:szCs w:val="36"/>
-        </w:rPr>
-        <w:t xml:space="preserve">The revenue will be always lower than the cost at the upper portion of </w:t>
+          <w:b/>
+          <w:bCs/>
+          <w:kern w:val="0"/>
+          <w:sz w:val="36"/>
+          <w:szCs w:val="36"/>
+          <w14:ligatures w14:val="none"/>
+        </w:rPr>
+      </w:pPr>
+      <w:r>
+        <w:rPr>
+          <w:rFonts w:ascii="Times New Roman" w:eastAsia="Times New Roman" w:hAnsi="Times New Roman" w:cs="Times New Roman"/>
+          <w:b/>
+          <w:bCs/>
+          <w:kern w:val="0"/>
+          <w:sz w:val="36"/>
+          <w:szCs w:val="36"/>
+          <w14:ligatures w14:val="none"/>
+        </w:rPr>
+        <w:t xml:space="preserve">What would be the profit/loss </w:t>
       </w:r>
       <w:proofErr w:type="spellStart"/>
       <w:r>
         <w:rPr>
-          <w:rFonts w:ascii="Times New Roman" w:hAnsi="Times New Roman" w:cs="Times New Roman"/>
-          <w:sz w:val="36"/>
-          <w:szCs w:val="36"/>
-        </w:rPr>
-        <w:t>Break even</w:t>
+          <w:rFonts w:ascii="Times New Roman" w:eastAsia="Times New Roman" w:hAnsi="Times New Roman" w:cs="Times New Roman"/>
+          <w:b/>
+          <w:bCs/>
+          <w:kern w:val="0"/>
+          <w:sz w:val="36"/>
+          <w:szCs w:val="36"/>
+          <w14:ligatures w14:val="none"/>
+        </w:rPr>
+        <w:t>if</w:t>
       </w:r>
       <w:proofErr w:type="spellEnd"/>
       <w:r>
         <w:rPr>
-          <w:rFonts w:ascii="Times New Roman" w:hAnsi="Times New Roman" w:cs="Times New Roman"/>
-          <w:sz w:val="36"/>
-          <w:szCs w:val="36"/>
-        </w:rPr>
-        <w:t xml:space="preserve"> </w:t>
-      </w:r>
-      <w:proofErr w:type="spellStart"/>
-      <w:r>
-        <w:rPr>
-          <w:rFonts w:ascii="Times New Roman" w:hAnsi="Times New Roman" w:cs="Times New Roman"/>
-          <w:sz w:val="36"/>
-          <w:szCs w:val="36"/>
-        </w:rPr>
-        <w:t>ppoint</w:t>
-      </w:r>
-      <w:proofErr w:type="spellEnd"/>
-      <w:r>
-        <w:rPr>
-          <w:rFonts w:ascii="Times New Roman" w:hAnsi="Times New Roman" w:cs="Times New Roman"/>
-          <w:sz w:val="36"/>
-          <w:szCs w:val="36"/>
-        </w:rPr>
-        <w:t>.</w:t>
-      </w:r>
-    </w:p>
-    <w:p>
-      <w:pPr>
-        <w:spacing w:after="0" w:line="240" w:lineRule="auto"/>
-        <w:rPr>
-          <w:rFonts w:ascii="Times New Roman" w:hAnsi="Times New Roman" w:cs="Times New Roman"/>
-          <w:sz w:val="36"/>
-          <w:szCs w:val="36"/>
-        </w:rPr>
-      </w:pPr>
-      <w:r>
-        <w:rPr>
-          <w:rFonts w:ascii="Times New Roman" w:hAnsi="Times New Roman" w:cs="Times New Roman"/>
-          <w:sz w:val="36"/>
-          <w:szCs w:val="36"/>
-        </w:rPr>
-        <w:t>True</w:t>
-      </w:r>
-    </w:p>
-    <w:p>
-      <w:pPr>
-        <w:spacing w:after="0" w:line="240" w:lineRule="auto"/>
-        <w:rPr>
-          <w:rFonts w:ascii="Times New Roman" w:hAnsi="Times New Roman" w:cs="Times New Roman"/>
-          <w:sz w:val="36"/>
-          <w:szCs w:val="36"/>
-        </w:rPr>
-      </w:pPr>
-    </w:p>
-    <w:p>
-      <w:pPr>
-        <w:spacing w:after="0" w:line="240" w:lineRule="auto"/>
-        <w:rPr>
-          <w:rFonts w:ascii="Times New Roman" w:hAnsi="Times New Roman" w:cs="Times New Roman"/>
-          <w:sz w:val="36"/>
-          <w:szCs w:val="36"/>
-        </w:rPr>
-      </w:pPr>
-      <w:r>
-        <w:rPr>
-          <w:rFonts w:ascii="Times New Roman" w:hAnsi="Times New Roman" w:cs="Times New Roman"/>
-          <w:sz w:val="36"/>
-          <w:szCs w:val="36"/>
-        </w:rPr>
-        <w:t>Contribution margin can never be negative under usual circumstance.</w:t>
-      </w:r>
-    </w:p>
-    <w:p>
-      <w:pPr>
-        <w:spacing w:after="0" w:line="240" w:lineRule="auto"/>
-        <w:rPr>
-          <w:rFonts w:ascii="Times New Roman" w:hAnsi="Times New Roman" w:cs="Times New Roman"/>
-          <w:sz w:val="36"/>
-          <w:szCs w:val="36"/>
-        </w:rPr>
-      </w:pPr>
-      <w:r>
-        <w:rPr>
-          <w:rFonts w:ascii="Times New Roman" w:hAnsi="Times New Roman" w:cs="Times New Roman"/>
-          <w:sz w:val="36"/>
-          <w:szCs w:val="36"/>
-        </w:rPr>
-        <w:t>True</w:t>
-      </w:r>
-    </w:p>
-    <w:p>
-      <w:pPr>
-        <w:spacing w:after="0" w:line="240" w:lineRule="auto"/>
-        <w:rPr>
-          <w:rFonts w:ascii="Times New Roman" w:hAnsi="Times New Roman" w:cs="Times New Roman"/>
-          <w:sz w:val="36"/>
-          <w:szCs w:val="36"/>
-        </w:rPr>
-      </w:pPr>
-    </w:p>
-    <w:p>
-      <w:pPr>
-        <w:spacing w:after="0" w:line="240" w:lineRule="auto"/>
-        <w:rPr>
-          <w:rFonts w:ascii="Times New Roman" w:hAnsi="Times New Roman" w:cs="Times New Roman"/>
-          <w:sz w:val="36"/>
-          <w:szCs w:val="36"/>
-        </w:rPr>
-      </w:pPr>
-      <w:r>
-        <w:rPr>
-          <w:rFonts w:ascii="Times New Roman" w:hAnsi="Times New Roman" w:cs="Times New Roman"/>
-          <w:sz w:val="36"/>
-          <w:szCs w:val="36"/>
-        </w:rPr>
-        <w:t>Number of row and column has to be equal in dealing with transportation model.</w:t>
-      </w:r>
-    </w:p>
-    <w:p>
-      <w:pPr>
-        <w:spacing w:after="0" w:line="240" w:lineRule="auto"/>
-        <w:rPr>
-          <w:rFonts w:ascii="Times New Roman" w:hAnsi="Times New Roman" w:cs="Times New Roman"/>
-          <w:sz w:val="36"/>
-          <w:szCs w:val="36"/>
-        </w:rPr>
-      </w:pPr>
-      <w:r>
-        <w:rPr>
-          <w:rFonts w:ascii="Times New Roman" w:hAnsi="Times New Roman" w:cs="Times New Roman"/>
-          <w:sz w:val="36"/>
-          <w:szCs w:val="36"/>
-        </w:rPr>
-        <w:lastRenderedPageBreak/>
-        <w:t>False</w:t>
-      </w:r>
-    </w:p>
-    <w:p>
-      <w:pPr>
-        <w:spacing w:after="0" w:line="240" w:lineRule="auto"/>
-        <w:rPr>
-          <w:rFonts w:ascii="Times New Roman" w:hAnsi="Times New Roman" w:cs="Times New Roman"/>
-          <w:sz w:val="36"/>
-          <w:szCs w:val="36"/>
-        </w:rPr>
-      </w:pPr>
-    </w:p>
-    <w:p>
-      <w:pPr>
-        <w:spacing w:after="0" w:line="240" w:lineRule="auto"/>
-        <w:rPr>
-          <w:rFonts w:ascii="Times New Roman" w:eastAsia="Times New Roman" w:hAnsi="Times New Roman" w:cs="Times New Roman"/>
-          <w:kern w:val="0"/>
-          <w:sz w:val="36"/>
-          <w:szCs w:val="36"/>
-          <w14:ligatures w14:val="none"/>
-        </w:rPr>
-      </w:pPr>
-      <w:r>
-        <w:rPr>
-          <w:rFonts w:ascii="Times New Roman" w:eastAsia="Times New Roman" w:hAnsi="Times New Roman" w:cs="Times New Roman"/>
-          <w:kern w:val="0"/>
-          <w:sz w:val="36"/>
-          <w:szCs w:val="36"/>
-          <w14:ligatures w14:val="none"/>
-        </w:rPr>
-        <w:t xml:space="preserve">If the fixed cost is 10,000, variable cost is 5 taka and selling price is 10 taka, what is the BEP? </w:t>
+          <w:rFonts w:ascii="Times New Roman" w:eastAsia="Times New Roman" w:hAnsi="Times New Roman" w:cs="Times New Roman"/>
+          <w:b/>
+          <w:bCs/>
+          <w:kern w:val="0"/>
+          <w:sz w:val="36"/>
+          <w:szCs w:val="36"/>
+          <w14:ligatures w14:val="none"/>
+        </w:rPr>
+        <w:t xml:space="preserve"> 2500 units are sold? </w:t>
       </w:r>
     </w:p>
     <w:p>
@@ -6640,7 +7164,7 @@
           <w:szCs w:val="36"/>
           <w14:ligatures w14:val="none"/>
         </w:rPr>
-        <w:t>To calculate the break-even point (BEP), we need to know the fixed cost, variable cost, and selling price.</w:t>
+        <w:t>To calculate the profit or loss when a certain number of units are sold, we need to use the following formula:</w:t>
       </w:r>
     </w:p>
     <w:p>
@@ -6662,7 +7186,7 @@
           <w:szCs w:val="36"/>
           <w14:ligatures w14:val="none"/>
         </w:rPr>
-        <w:t>The formula for BEP is:</w:t>
+        <w:t>Profit/Loss = (Selling Price x Number of Units) - (Fixed Cost + Variable Cost x Number of Units)</w:t>
       </w:r>
     </w:p>
     <w:p>
@@ -6684,255 +7208,6 @@
           <w:szCs w:val="36"/>
           <w14:ligatures w14:val="none"/>
         </w:rPr>
-        <w:t>BEP = Fixed Cost / (Selling Price - Variable Cost)</w:t>
-      </w:r>
-    </w:p>
-    <w:p>
-      <w:pPr>
-        <w:spacing w:before="100" w:beforeAutospacing="1" w:after="100" w:afterAutospacing="1" w:line="240" w:lineRule="auto"/>
-        <w:rPr>
-          <w:rFonts w:ascii="Times New Roman" w:eastAsia="Times New Roman" w:hAnsi="Times New Roman" w:cs="Times New Roman"/>
-          <w:kern w:val="0"/>
-          <w:sz w:val="36"/>
-          <w:szCs w:val="36"/>
-          <w14:ligatures w14:val="none"/>
-        </w:rPr>
-      </w:pPr>
-      <w:r>
-        <w:rPr>
-          <w:rFonts w:ascii="Times New Roman" w:eastAsia="Times New Roman" w:hAnsi="Times New Roman" w:cs="Times New Roman"/>
-          <w:kern w:val="0"/>
-          <w:sz w:val="36"/>
-          <w:szCs w:val="36"/>
-          <w14:ligatures w14:val="none"/>
-        </w:rPr>
-        <w:t>Substituting the given values, we get:</w:t>
-      </w:r>
-    </w:p>
-    <w:p>
-      <w:pPr>
-        <w:spacing w:before="100" w:beforeAutospacing="1" w:after="100" w:afterAutospacing="1" w:line="240" w:lineRule="auto"/>
-        <w:rPr>
-          <w:rFonts w:ascii="Times New Roman" w:eastAsia="Times New Roman" w:hAnsi="Times New Roman" w:cs="Times New Roman"/>
-          <w:kern w:val="0"/>
-          <w:sz w:val="36"/>
-          <w:szCs w:val="36"/>
-          <w14:ligatures w14:val="none"/>
-        </w:rPr>
-      </w:pPr>
-      <w:r>
-        <w:rPr>
-          <w:rFonts w:ascii="Times New Roman" w:eastAsia="Times New Roman" w:hAnsi="Times New Roman" w:cs="Times New Roman"/>
-          <w:kern w:val="0"/>
-          <w:sz w:val="36"/>
-          <w:szCs w:val="36"/>
-          <w14:ligatures w14:val="none"/>
-        </w:rPr>
-        <w:t>BEP = 10,000 / (10 - 5) BEP = 2,000</w:t>
-      </w:r>
-    </w:p>
-    <w:p>
-      <w:pPr>
-        <w:spacing w:before="100" w:beforeAutospacing="1" w:after="100" w:afterAutospacing="1" w:line="240" w:lineRule="auto"/>
-        <w:rPr>
-          <w:rFonts w:ascii="Times New Roman" w:eastAsia="Times New Roman" w:hAnsi="Times New Roman" w:cs="Times New Roman"/>
-          <w:kern w:val="0"/>
-          <w:sz w:val="36"/>
-          <w:szCs w:val="36"/>
-          <w14:ligatures w14:val="none"/>
-        </w:rPr>
-      </w:pPr>
-      <w:r>
-        <w:rPr>
-          <w:rFonts w:ascii="Times New Roman" w:eastAsia="Times New Roman" w:hAnsi="Times New Roman" w:cs="Times New Roman"/>
-          <w:kern w:val="0"/>
-          <w:sz w:val="36"/>
-          <w:szCs w:val="36"/>
-          <w14:ligatures w14:val="none"/>
-        </w:rPr>
-        <w:t>Therefore, the break-even point is 2,000 units. This means that the business needs to sell at least 2,000 units to cover all its costs and start making a profit. If it sells less than 2,000 units, it will make a loss.</w:t>
-      </w:r>
-    </w:p>
-    <w:p>
-      <w:pPr>
-        <w:spacing w:after="0" w:line="240" w:lineRule="auto"/>
-        <w:rPr>
-          <w:rFonts w:ascii="Times New Roman" w:eastAsia="Times New Roman" w:hAnsi="Times New Roman" w:cs="Times New Roman"/>
-          <w:kern w:val="0"/>
-          <w:sz w:val="36"/>
-          <w:szCs w:val="36"/>
-          <w14:ligatures w14:val="none"/>
-        </w:rPr>
-      </w:pPr>
-    </w:p>
-    <w:p>
-      <w:pPr>
-        <w:spacing w:after="0" w:line="240" w:lineRule="auto"/>
-        <w:rPr>
-          <w:rFonts w:ascii="Times New Roman" w:eastAsia="Times New Roman" w:hAnsi="Times New Roman" w:cs="Times New Roman"/>
-          <w:kern w:val="0"/>
-          <w:sz w:val="36"/>
-          <w:szCs w:val="36"/>
-          <w14:ligatures w14:val="none"/>
-        </w:rPr>
-      </w:pPr>
-    </w:p>
-    <w:p>
-      <w:pPr>
-        <w:spacing w:after="0" w:line="240" w:lineRule="auto"/>
-        <w:rPr>
-          <w:rFonts w:ascii="Times New Roman" w:eastAsia="Times New Roman" w:hAnsi="Times New Roman" w:cs="Times New Roman"/>
-          <w:kern w:val="0"/>
-          <w:sz w:val="36"/>
-          <w:szCs w:val="36"/>
-          <w14:ligatures w14:val="none"/>
-        </w:rPr>
-      </w:pPr>
-    </w:p>
-    <w:p>
-      <w:pPr>
-        <w:spacing w:after="0" w:line="240" w:lineRule="auto"/>
-        <w:rPr>
-          <w:rFonts w:ascii="Times New Roman" w:eastAsia="Times New Roman" w:hAnsi="Times New Roman" w:cs="Times New Roman"/>
-          <w:kern w:val="0"/>
-          <w:sz w:val="36"/>
-          <w:szCs w:val="36"/>
-          <w14:ligatures w14:val="none"/>
-        </w:rPr>
-      </w:pPr>
-    </w:p>
-    <w:p>
-      <w:pPr>
-        <w:spacing w:after="0" w:line="240" w:lineRule="auto"/>
-        <w:rPr>
-          <w:rFonts w:ascii="Times New Roman" w:eastAsia="Times New Roman" w:hAnsi="Times New Roman" w:cs="Times New Roman"/>
-          <w:kern w:val="0"/>
-          <w:sz w:val="36"/>
-          <w:szCs w:val="36"/>
-          <w14:ligatures w14:val="none"/>
-        </w:rPr>
-      </w:pPr>
-    </w:p>
-    <w:p>
-      <w:pPr>
-        <w:spacing w:after="0" w:line="240" w:lineRule="auto"/>
-        <w:rPr>
-          <w:rFonts w:ascii="Times New Roman" w:eastAsia="Times New Roman" w:hAnsi="Times New Roman" w:cs="Times New Roman"/>
-          <w:kern w:val="0"/>
-          <w:sz w:val="36"/>
-          <w:szCs w:val="36"/>
-          <w14:ligatures w14:val="none"/>
-        </w:rPr>
-      </w:pPr>
-    </w:p>
-    <w:p>
-      <w:pPr>
-        <w:spacing w:after="0" w:line="240" w:lineRule="auto"/>
-        <w:rPr>
-          <w:rFonts w:ascii="Times New Roman" w:eastAsia="Times New Roman" w:hAnsi="Times New Roman" w:cs="Times New Roman"/>
-          <w:kern w:val="0"/>
-          <w:sz w:val="36"/>
-          <w:szCs w:val="36"/>
-          <w14:ligatures w14:val="none"/>
-        </w:rPr>
-      </w:pPr>
-      <w:r>
-        <w:rPr>
-          <w:rFonts w:ascii="Times New Roman" w:eastAsia="Times New Roman" w:hAnsi="Times New Roman" w:cs="Times New Roman"/>
-          <w:kern w:val="0"/>
-          <w:sz w:val="36"/>
-          <w:szCs w:val="36"/>
-          <w14:ligatures w14:val="none"/>
-        </w:rPr>
-        <w:t xml:space="preserve">What would be the profit/loss </w:t>
-      </w:r>
-      <w:proofErr w:type="spellStart"/>
-      <w:r>
-        <w:rPr>
-          <w:rFonts w:ascii="Times New Roman" w:eastAsia="Times New Roman" w:hAnsi="Times New Roman" w:cs="Times New Roman"/>
-          <w:kern w:val="0"/>
-          <w:sz w:val="36"/>
-          <w:szCs w:val="36"/>
-          <w14:ligatures w14:val="none"/>
-        </w:rPr>
-        <w:t>if</w:t>
-      </w:r>
-      <w:proofErr w:type="spellEnd"/>
-      <w:r>
-        <w:rPr>
-          <w:rFonts w:ascii="Times New Roman" w:eastAsia="Times New Roman" w:hAnsi="Times New Roman" w:cs="Times New Roman"/>
-          <w:kern w:val="0"/>
-          <w:sz w:val="36"/>
-          <w:szCs w:val="36"/>
-          <w14:ligatures w14:val="none"/>
-        </w:rPr>
-        <w:t xml:space="preserve"> 2500 units are sold? </w:t>
-      </w:r>
-    </w:p>
-    <w:p>
-      <w:pPr>
-        <w:spacing w:before="100" w:beforeAutospacing="1" w:after="100" w:afterAutospacing="1" w:line="240" w:lineRule="auto"/>
-        <w:rPr>
-          <w:rFonts w:ascii="Times New Roman" w:eastAsia="Times New Roman" w:hAnsi="Times New Roman" w:cs="Times New Roman"/>
-          <w:kern w:val="0"/>
-          <w:sz w:val="36"/>
-          <w:szCs w:val="36"/>
-          <w14:ligatures w14:val="none"/>
-        </w:rPr>
-      </w:pPr>
-      <w:r>
-        <w:rPr>
-          <w:rFonts w:ascii="Times New Roman" w:eastAsia="Times New Roman" w:hAnsi="Times New Roman" w:cs="Times New Roman"/>
-          <w:kern w:val="0"/>
-          <w:sz w:val="36"/>
-          <w:szCs w:val="36"/>
-          <w14:ligatures w14:val="none"/>
-        </w:rPr>
-        <w:t>To calculate the profit or loss when a certain number of units are sold, we need to use the following formula:</w:t>
-      </w:r>
-    </w:p>
-    <w:p>
-      <w:pPr>
-        <w:spacing w:before="100" w:beforeAutospacing="1" w:after="100" w:afterAutospacing="1" w:line="240" w:lineRule="auto"/>
-        <w:rPr>
-          <w:rFonts w:ascii="Times New Roman" w:eastAsia="Times New Roman" w:hAnsi="Times New Roman" w:cs="Times New Roman"/>
-          <w:kern w:val="0"/>
-          <w:sz w:val="36"/>
-          <w:szCs w:val="36"/>
-          <w14:ligatures w14:val="none"/>
-        </w:rPr>
-      </w:pPr>
-      <w:r>
-        <w:rPr>
-          <w:rFonts w:ascii="Times New Roman" w:eastAsia="Times New Roman" w:hAnsi="Times New Roman" w:cs="Times New Roman"/>
-          <w:kern w:val="0"/>
-          <w:sz w:val="36"/>
-          <w:szCs w:val="36"/>
-          <w14:ligatures w14:val="none"/>
-        </w:rPr>
-        <w:t>Profit/Loss = (Selling Price x Number of Units) - (Fixed Cost + Variable Cost x Number of Units)</w:t>
-      </w:r>
-    </w:p>
-    <w:p>
-      <w:pPr>
-        <w:spacing w:before="100" w:beforeAutospacing="1" w:after="100" w:afterAutospacing="1" w:line="240" w:lineRule="auto"/>
-        <w:rPr>
-          <w:rFonts w:ascii="Times New Roman" w:eastAsia="Times New Roman" w:hAnsi="Times New Roman" w:cs="Times New Roman"/>
-          <w:kern w:val="0"/>
-          <w:sz w:val="36"/>
-          <w:szCs w:val="36"/>
-          <w14:ligatures w14:val="none"/>
-        </w:rPr>
-      </w:pPr>
-      <w:r>
-        <w:rPr>
-          <w:rFonts w:ascii="Times New Roman" w:eastAsia="Times New Roman" w:hAnsi="Times New Roman" w:cs="Times New Roman"/>
-          <w:kern w:val="0"/>
-          <w:sz w:val="36"/>
-          <w:szCs w:val="36"/>
-          <w14:ligatures w14:val="none"/>
-        </w:rPr>
-        <w:lastRenderedPageBreak/>
         <w:t>Substituting the given values, we get:</w:t>
       </w:r>
     </w:p>
